--- a/MongoDB.docx
+++ b/MongoDB.docx
@@ -3865,12 +3865,16 @@
       <w:pPr>
         <w:jc w:val="both"/>
         <w:rPr>
-          <w:sz w:val="24"/>
-          <w:szCs w:val="24"/>
-        </w:rPr>
-      </w:pPr>
-      <w:r>
-        <w:rPr>
+          <w:b/>
+          <w:bCs/>
+          <w:sz w:val="24"/>
+          <w:szCs w:val="24"/>
+        </w:rPr>
+      </w:pPr>
+      <w:r>
+        <w:rPr>
+          <w:b/>
+          <w:bCs/>
           <w:sz w:val="24"/>
           <w:szCs w:val="24"/>
         </w:rPr>
@@ -4158,6 +4162,369 @@
           <w:szCs w:val="24"/>
         </w:rPr>
       </w:pPr>
+    </w:p>
+    <w:p>
+      <w:pPr>
+        <w:jc w:val="both"/>
+        <w:rPr>
+          <w:sz w:val="24"/>
+          <w:szCs w:val="24"/>
+        </w:rPr>
+      </w:pPr>
+      <w:r>
+        <w:rPr>
+          <w:sz w:val="24"/>
+          <w:szCs w:val="24"/>
+        </w:rPr>
+        <w:t xml:space="preserve">MongoDB – </w:t>
+      </w:r>
+      <w:proofErr w:type="gramStart"/>
+      <w:r>
+        <w:rPr>
+          <w:sz w:val="24"/>
+          <w:szCs w:val="24"/>
+        </w:rPr>
+        <w:t>Update(</w:t>
+      </w:r>
+      <w:proofErr w:type="gramEnd"/>
+      <w:r>
+        <w:rPr>
+          <w:sz w:val="24"/>
+          <w:szCs w:val="24"/>
+        </w:rPr>
+        <w:t>) Method</w:t>
+      </w:r>
+      <w:r>
+        <w:rPr>
+          <w:sz w:val="24"/>
+          <w:szCs w:val="24"/>
+        </w:rPr>
+        <w:t>:</w:t>
+      </w:r>
+    </w:p>
+    <w:p>
+      <w:pPr>
+        <w:jc w:val="both"/>
+        <w:rPr>
+          <w:sz w:val="24"/>
+          <w:szCs w:val="24"/>
+        </w:rPr>
+      </w:pPr>
+      <w:r>
+        <w:rPr>
+          <w:sz w:val="24"/>
+          <w:szCs w:val="24"/>
+        </w:rPr>
+        <w:t xml:space="preserve">The </w:t>
+      </w:r>
+      <w:proofErr w:type="gramStart"/>
+      <w:r>
+        <w:rPr>
+          <w:sz w:val="24"/>
+          <w:szCs w:val="24"/>
+        </w:rPr>
+        <w:t>update(</w:t>
+      </w:r>
+      <w:proofErr w:type="gramEnd"/>
+      <w:r>
+        <w:rPr>
+          <w:sz w:val="24"/>
+          <w:szCs w:val="24"/>
+        </w:rPr>
+        <w:t>) method in MongoDB updates a document or multiple documents in the collection. When the document is updated the _id field remains unchanged.</w:t>
+      </w:r>
+    </w:p>
+    <w:p>
+      <w:pPr>
+        <w:jc w:val="both"/>
+        <w:rPr>
+          <w:sz w:val="24"/>
+          <w:szCs w:val="24"/>
+        </w:rPr>
+      </w:pPr>
+      <w:r>
+        <w:rPr>
+          <w:sz w:val="24"/>
+          <w:szCs w:val="24"/>
+        </w:rPr>
+        <w:t xml:space="preserve">This method can be used for a single updating of documents as well as multiple documents. By default, the </w:t>
+      </w:r>
+      <w:proofErr w:type="spellStart"/>
+      <w:proofErr w:type="gramStart"/>
+      <w:r>
+        <w:rPr>
+          <w:sz w:val="24"/>
+          <w:szCs w:val="24"/>
+        </w:rPr>
+        <w:t>db.collection</w:t>
+      </w:r>
+      <w:proofErr w:type="gramEnd"/>
+      <w:r>
+        <w:rPr>
+          <w:sz w:val="24"/>
+          <w:szCs w:val="24"/>
+        </w:rPr>
+        <w:t>.update</w:t>
+      </w:r>
+      <w:proofErr w:type="spellEnd"/>
+      <w:r>
+        <w:rPr>
+          <w:sz w:val="24"/>
+          <w:szCs w:val="24"/>
+        </w:rPr>
+        <w:t xml:space="preserve">() method updates a single document. To update all documents that match the given query. Include the option “multi: </w:t>
+      </w:r>
+      <w:proofErr w:type="gramStart"/>
+      <w:r>
+        <w:rPr>
+          <w:sz w:val="24"/>
+          <w:szCs w:val="24"/>
+        </w:rPr>
+        <w:t>true“</w:t>
+      </w:r>
+      <w:proofErr w:type="gramEnd"/>
+      <w:r>
+        <w:rPr>
+          <w:sz w:val="24"/>
+          <w:szCs w:val="24"/>
+        </w:rPr>
+        <w:t>.</w:t>
+      </w:r>
+    </w:p>
+    <w:p>
+      <w:pPr>
+        <w:jc w:val="both"/>
+        <w:rPr>
+          <w:sz w:val="24"/>
+          <w:szCs w:val="24"/>
+        </w:rPr>
+      </w:pPr>
+      <w:r>
+        <w:rPr>
+          <w:sz w:val="24"/>
+          <w:szCs w:val="24"/>
+        </w:rPr>
+        <w:t>The </w:t>
+      </w:r>
+      <w:proofErr w:type="spellStart"/>
+      <w:proofErr w:type="gramStart"/>
+      <w:r>
+        <w:rPr>
+          <w:b/>
+          <w:bCs/>
+          <w:sz w:val="24"/>
+          <w:szCs w:val="24"/>
+        </w:rPr>
+        <w:t>updateOne</w:t>
+      </w:r>
+      <w:proofErr w:type="spellEnd"/>
+      <w:r>
+        <w:rPr>
+          <w:b/>
+          <w:bCs/>
+          <w:sz w:val="24"/>
+          <w:szCs w:val="24"/>
+        </w:rPr>
+        <w:t>(</w:t>
+      </w:r>
+      <w:proofErr w:type="gramEnd"/>
+      <w:r>
+        <w:rPr>
+          <w:b/>
+          <w:bCs/>
+          <w:sz w:val="24"/>
+          <w:szCs w:val="24"/>
+        </w:rPr>
+        <w:t>) </w:t>
+      </w:r>
+      <w:r>
+        <w:rPr>
+          <w:sz w:val="24"/>
+          <w:szCs w:val="24"/>
+        </w:rPr>
+        <w:t>method in MongoDB updates the first matched document within the collection based on the given query.</w:t>
+      </w:r>
+    </w:p>
+    <w:p>
+      <w:pPr>
+        <w:jc w:val="both"/>
+        <w:rPr>
+          <w:sz w:val="24"/>
+          <w:szCs w:val="24"/>
+        </w:rPr>
+      </w:pPr>
+      <w:r>
+        <w:rPr>
+          <w:sz w:val="24"/>
+          <w:szCs w:val="24"/>
+        </w:rPr>
+        <w:t>The value of the </w:t>
+      </w:r>
+      <w:r>
+        <w:rPr>
+          <w:b/>
+          <w:bCs/>
+          <w:sz w:val="24"/>
+          <w:szCs w:val="24"/>
+        </w:rPr>
+        <w:t>_id field</w:t>
+      </w:r>
+      <w:r>
+        <w:rPr>
+          <w:sz w:val="24"/>
+          <w:szCs w:val="24"/>
+        </w:rPr>
+        <w:t> remains unchanged after updating the value. This method updates one document at a time and can also add new fields to the given document.</w:t>
+      </w:r>
+    </w:p>
+    <w:p>
+      <w:pPr>
+        <w:jc w:val="both"/>
+        <w:rPr>
+          <w:sz w:val="24"/>
+          <w:szCs w:val="24"/>
+        </w:rPr>
+      </w:pPr>
+      <w:r>
+        <w:rPr>
+          <w:b/>
+          <w:bCs/>
+          <w:sz w:val="24"/>
+          <w:szCs w:val="24"/>
+        </w:rPr>
+        <w:t xml:space="preserve">The </w:t>
+      </w:r>
+      <w:proofErr w:type="spellStart"/>
+      <w:proofErr w:type="gramStart"/>
+      <w:r>
+        <w:rPr>
+          <w:b/>
+          <w:bCs/>
+          <w:sz w:val="24"/>
+          <w:szCs w:val="24"/>
+        </w:rPr>
+        <w:t>updateMany</w:t>
+      </w:r>
+      <w:proofErr w:type="spellEnd"/>
+      <w:r>
+        <w:rPr>
+          <w:b/>
+          <w:bCs/>
+          <w:sz w:val="24"/>
+          <w:szCs w:val="24"/>
+        </w:rPr>
+        <w:t>(</w:t>
+      </w:r>
+      <w:proofErr w:type="gramEnd"/>
+      <w:r>
+        <w:rPr>
+          <w:b/>
+          <w:bCs/>
+          <w:sz w:val="24"/>
+          <w:szCs w:val="24"/>
+        </w:rPr>
+        <w:t xml:space="preserve">) </w:t>
+      </w:r>
+      <w:r>
+        <w:rPr>
+          <w:sz w:val="24"/>
+          <w:szCs w:val="24"/>
+        </w:rPr>
+        <w:t xml:space="preserve">method updates all the documents in MongoDB collections that match the given query. When you update your document, the value of the _id field remains unchanged. This method can also add new fields in the document. Specify an empty </w:t>
+      </w:r>
+      <w:proofErr w:type="gramStart"/>
+      <w:r>
+        <w:rPr>
+          <w:sz w:val="24"/>
+          <w:szCs w:val="24"/>
+        </w:rPr>
+        <w:t>document(</w:t>
+      </w:r>
+      <w:proofErr w:type="gramEnd"/>
+      <w:r>
+        <w:rPr>
+          <w:sz w:val="24"/>
+          <w:szCs w:val="24"/>
+        </w:rPr>
+        <w:t>{}) in the selection criteria to update all collection documents.</w:t>
+      </w:r>
+    </w:p>
+    <w:p>
+      <w:pPr>
+        <w:jc w:val="both"/>
+        <w:rPr>
+          <w:sz w:val="24"/>
+          <w:szCs w:val="24"/>
+        </w:rPr>
+      </w:pPr>
+      <w:r>
+        <w:rPr>
+          <w:sz w:val="24"/>
+          <w:szCs w:val="24"/>
+        </w:rPr>
+        <w:t xml:space="preserve">In MongoDB, you are allowed to replace an existing document with a new document in the collection with the help of </w:t>
+      </w:r>
+      <w:proofErr w:type="spellStart"/>
+      <w:proofErr w:type="gramStart"/>
+      <w:r>
+        <w:rPr>
+          <w:sz w:val="24"/>
+          <w:szCs w:val="24"/>
+        </w:rPr>
+        <w:t>db.collection</w:t>
+      </w:r>
+      <w:proofErr w:type="gramEnd"/>
+      <w:r>
+        <w:rPr>
+          <w:sz w:val="24"/>
+          <w:szCs w:val="24"/>
+        </w:rPr>
+        <w:t>.replaceOne</w:t>
+      </w:r>
+      <w:proofErr w:type="spellEnd"/>
+      <w:r>
+        <w:rPr>
+          <w:sz w:val="24"/>
+          <w:szCs w:val="24"/>
+        </w:rPr>
+        <w:t>() method. This method will replace the existing document with the replacement document.</w:t>
+      </w:r>
+    </w:p>
+    <w:p>
+      <w:pPr>
+        <w:jc w:val="both"/>
+        <w:rPr>
+          <w:sz w:val="24"/>
+          <w:szCs w:val="24"/>
+        </w:rPr>
+      </w:pPr>
+      <w:proofErr w:type="spellStart"/>
+      <w:proofErr w:type="gramStart"/>
+      <w:r>
+        <w:rPr>
+          <w:b/>
+          <w:bCs/>
+          <w:sz w:val="24"/>
+          <w:szCs w:val="24"/>
+        </w:rPr>
+        <w:t>replaceOne</w:t>
+      </w:r>
+      <w:proofErr w:type="spellEnd"/>
+      <w:r>
+        <w:rPr>
+          <w:sz w:val="24"/>
+          <w:szCs w:val="24"/>
+        </w:rPr>
+        <w:t>(</w:t>
+      </w:r>
+      <w:proofErr w:type="gramEnd"/>
+      <w:r>
+        <w:rPr>
+          <w:sz w:val="24"/>
+          <w:szCs w:val="24"/>
+        </w:rPr>
+        <w:t>) is a mongo shell method, which only replaces one document at a time. The replacement document may contain different fields as compared to the original document.</w:t>
+      </w:r>
     </w:p>
     <w:sectPr>
       <w:pgSz w:w="11906" w:h="16838"/>
@@ -5085,7 +5452,6 @@
   <w:style w:type="character" w:default="1" w:styleId="DefaultParagraphFont">
     <w:name w:val="Default Paragraph Font"/>
     <w:uiPriority w:val="1"/>
-    <w:semiHidden/>
     <w:unhideWhenUsed/>
   </w:style>
   <w:style w:type="table" w:default="1" w:styleId="TableNormal">

--- a/MongoDB.docx
+++ b/MongoDB.docx
@@ -28,7 +28,7 @@
         <w:ind w:left="57"/>
         <w:jc w:val="both"/>
       </w:pPr>
-      <w:hyperlink r:id="rId7" w:history="1">
+      <w:hyperlink r:id="rId8" w:history="1">
         <w:r>
           <w:rPr>
             <w:rStyle w:val="Hyperlink"/>
@@ -662,7 +662,7 @@
                     </pic:cNvPicPr>
                   </pic:nvPicPr>
                   <pic:blipFill>
-                    <a:blip r:embed="rId8">
+                    <a:blip r:embed="rId9">
                       <a:extLst>
                         <a:ext uri="{28A0092B-C50C-407E-A947-70E740481C1C}">
                           <a14:useLocalDpi xmlns:a14="http://schemas.microsoft.com/office/drawing/2010/main" val="0"/>
@@ -824,7 +824,7 @@
             <w:r>
               <w:t>It is a </w:t>
             </w:r>
-            <w:hyperlink r:id="rId9" w:history="1">
+            <w:hyperlink r:id="rId10" w:history="1">
               <w:r>
                 <w:rPr>
                   <w:rStyle w:val="Hyperlink"/>
@@ -892,7 +892,7 @@
             <w:r>
               <w:t>Suitable for </w:t>
             </w:r>
-            <w:hyperlink r:id="rId10" w:anchor=":~:text=In%20a%20hierarchical%20model%2C%20data,parent%20record%20and%20many%20children." w:history="1">
+            <w:hyperlink r:id="rId11" w:anchor=":~:text=In%20a%20hierarchical%20model%2C%20data,parent%20record%20and%20many%20children." w:history="1">
               <w:r>
                 <w:rPr>
                   <w:rStyle w:val="Hyperlink"/>
@@ -1043,7 +1043,7 @@
             <w:r>
               <w:t>It is not affected by </w:t>
             </w:r>
-            <w:hyperlink r:id="rId11" w:history="1">
+            <w:hyperlink r:id="rId12" w:history="1">
               <w:r>
                 <w:rPr>
                   <w:rStyle w:val="Hyperlink"/>
@@ -1077,7 +1077,7 @@
             <w:r>
               <w:t>It centers around </w:t>
             </w:r>
-            <w:hyperlink r:id="rId12" w:history="1">
+            <w:hyperlink r:id="rId13" w:history="1">
               <w:r>
                 <w:rPr>
                   <w:rStyle w:val="Hyperlink"/>
@@ -1106,7 +1106,7 @@
             <w:r>
               <w:t>It centers around the </w:t>
             </w:r>
-            <w:hyperlink r:id="rId13" w:history="1">
+            <w:hyperlink r:id="rId14" w:history="1">
               <w:r>
                 <w:rPr>
                   <w:rStyle w:val="Hyperlink"/>
@@ -1361,7 +1361,7 @@
             <w:r>
               <w:t>It supports </w:t>
             </w:r>
-            <w:hyperlink r:id="rId14" w:history="1">
+            <w:hyperlink r:id="rId15" w:history="1">
               <w:r>
                 <w:rPr>
                   <w:rStyle w:val="Hyperlink"/>
@@ -1373,7 +1373,7 @@
             <w:r>
               <w:t> query language along with </w:t>
             </w:r>
-            <w:hyperlink r:id="rId15" w:history="1">
+            <w:hyperlink r:id="rId16" w:history="1">
               <w:r>
                 <w:rPr>
                   <w:rStyle w:val="Hyperlink"/>
@@ -3331,7 +3331,7 @@
                 <w:szCs w:val="24"/>
               </w:rPr>
             </w:pPr>
-            <w:hyperlink r:id="rId16" w:tgtFrame="_blank" w:history="1">
+            <w:hyperlink r:id="rId17" w:tgtFrame="_blank" w:history="1">
               <w:r>
                 <w:rPr>
                   <w:rStyle w:val="Hyperlink"/>
@@ -3396,7 +3396,7 @@
                 <w:szCs w:val="24"/>
               </w:rPr>
             </w:pPr>
-            <w:hyperlink r:id="rId17" w:tgtFrame="_blank" w:history="1">
+            <w:hyperlink r:id="rId18" w:tgtFrame="_blank" w:history="1">
               <w:r>
                 <w:rPr>
                   <w:rStyle w:val="Hyperlink"/>
@@ -3449,7 +3449,7 @@
                 <w:szCs w:val="24"/>
               </w:rPr>
             </w:pPr>
-            <w:hyperlink r:id="rId18" w:tgtFrame="_blank" w:history="1">
+            <w:hyperlink r:id="rId19" w:tgtFrame="_blank" w:history="1">
               <w:r>
                 <w:rPr>
                   <w:rStyle w:val="Hyperlink"/>
@@ -3514,7 +3514,7 @@
                 <w:szCs w:val="24"/>
               </w:rPr>
             </w:pPr>
-            <w:hyperlink r:id="rId19" w:tgtFrame="_blank" w:history="1">
+            <w:hyperlink r:id="rId20" w:tgtFrame="_blank" w:history="1">
               <w:r>
                 <w:rPr>
                   <w:rStyle w:val="Hyperlink"/>
@@ -3579,7 +3579,7 @@
                 <w:szCs w:val="24"/>
               </w:rPr>
             </w:pPr>
-            <w:hyperlink r:id="rId20" w:tgtFrame="_blank" w:history="1">
+            <w:hyperlink r:id="rId21" w:tgtFrame="_blank" w:history="1">
               <w:r>
                 <w:rPr>
                   <w:rStyle w:val="Hyperlink"/>
@@ -3644,7 +3644,7 @@
                 <w:szCs w:val="24"/>
               </w:rPr>
             </w:pPr>
-            <w:hyperlink r:id="rId21" w:tgtFrame="_blank" w:history="1">
+            <w:hyperlink r:id="rId22" w:tgtFrame="_blank" w:history="1">
               <w:r>
                 <w:rPr>
                   <w:rStyle w:val="Hyperlink"/>
@@ -3709,7 +3709,7 @@
                 <w:szCs w:val="24"/>
               </w:rPr>
             </w:pPr>
-            <w:hyperlink r:id="rId22" w:tgtFrame="_blank" w:history="1">
+            <w:hyperlink r:id="rId23" w:tgtFrame="_blank" w:history="1">
               <w:r>
                 <w:rPr>
                   <w:rStyle w:val="Hyperlink"/>
@@ -3762,7 +3762,7 @@
                 <w:szCs w:val="24"/>
               </w:rPr>
             </w:pPr>
-            <w:hyperlink r:id="rId23" w:tgtFrame="_blank" w:history="1">
+            <w:hyperlink r:id="rId24" w:tgtFrame="_blank" w:history="1">
               <w:r>
                 <w:rPr>
                   <w:rStyle w:val="Hyperlink"/>
@@ -4525,6 +4525,5807 @@
         </w:rPr>
         <w:t>) is a mongo shell method, which only replaces one document at a time. The replacement document may contain different fields as compared to the original document.</w:t>
       </w:r>
+    </w:p>
+    <w:p>
+      <w:pPr>
+        <w:jc w:val="both"/>
+        <w:rPr>
+          <w:sz w:val="24"/>
+          <w:szCs w:val="24"/>
+        </w:rPr>
+      </w:pPr>
+    </w:p>
+    <w:p>
+      <w:pPr>
+        <w:jc w:val="both"/>
+        <w:rPr>
+          <w:sz w:val="24"/>
+          <w:szCs w:val="24"/>
+        </w:rPr>
+      </w:pPr>
+    </w:p>
+    <w:p>
+      <w:pPr>
+        <w:jc w:val="both"/>
+        <w:rPr>
+          <w:sz w:val="24"/>
+          <w:szCs w:val="24"/>
+        </w:rPr>
+      </w:pPr>
+    </w:p>
+    <w:p>
+      <w:pPr>
+        <w:jc w:val="both"/>
+        <w:rPr>
+          <w:sz w:val="24"/>
+          <w:szCs w:val="24"/>
+        </w:rPr>
+      </w:pPr>
+      <w:r>
+        <w:rPr>
+          <w:sz w:val="24"/>
+          <w:szCs w:val="24"/>
+        </w:rPr>
+        <w:lastRenderedPageBreak/>
+        <w:t>Delete Operations</w:t>
+      </w:r>
+      <w:r>
+        <w:rPr>
+          <w:sz w:val="24"/>
+          <w:szCs w:val="24"/>
+        </w:rPr>
+        <w:t>:</w:t>
+      </w:r>
+    </w:p>
+    <w:p>
+      <w:pPr>
+        <w:rPr>
+          <w:sz w:val="24"/>
+          <w:szCs w:val="24"/>
+        </w:rPr>
+      </w:pPr>
+      <w:proofErr w:type="spellStart"/>
+      <w:r>
+        <w:rPr>
+          <w:sz w:val="24"/>
+          <w:szCs w:val="24"/>
+        </w:rPr>
+        <w:t>deleteOne</w:t>
+      </w:r>
+      <w:proofErr w:type="spellEnd"/>
+      <w:r>
+        <w:rPr>
+          <w:sz w:val="24"/>
+          <w:szCs w:val="24"/>
+        </w:rPr>
+        <w:t xml:space="preserve"> method is used to delete a single document in MongoDB. This method deletes a single existing document from the collection that matches the specified filter. This method can be used in multi-document transactions.</w:t>
+      </w:r>
+    </w:p>
+    <w:p>
+      <w:pPr>
+        <w:jc w:val="both"/>
+        <w:rPr>
+          <w:sz w:val="24"/>
+          <w:szCs w:val="24"/>
+        </w:rPr>
+      </w:pPr>
+      <w:r>
+        <w:rPr>
+          <w:sz w:val="24"/>
+          <w:szCs w:val="24"/>
+        </w:rPr>
+        <w:t xml:space="preserve">The </w:t>
+      </w:r>
+      <w:proofErr w:type="spellStart"/>
+      <w:proofErr w:type="gramStart"/>
+      <w:r>
+        <w:rPr>
+          <w:b/>
+          <w:bCs/>
+          <w:sz w:val="24"/>
+          <w:szCs w:val="24"/>
+        </w:rPr>
+        <w:t>deleteOne</w:t>
+      </w:r>
+      <w:proofErr w:type="spellEnd"/>
+      <w:r>
+        <w:rPr>
+          <w:b/>
+          <w:bCs/>
+          <w:sz w:val="24"/>
+          <w:szCs w:val="24"/>
+        </w:rPr>
+        <w:t>(</w:t>
+      </w:r>
+      <w:proofErr w:type="gramEnd"/>
+      <w:r>
+        <w:rPr>
+          <w:b/>
+          <w:bCs/>
+          <w:sz w:val="24"/>
+          <w:szCs w:val="24"/>
+        </w:rPr>
+        <w:t>)</w:t>
+      </w:r>
+      <w:r>
+        <w:rPr>
+          <w:sz w:val="24"/>
+          <w:szCs w:val="24"/>
+        </w:rPr>
+        <w:t xml:space="preserve"> method in MongoDB deletes the first document from the collection that matches the given selection criteria. It will delete/remove a single document from the collection.</w:t>
+      </w:r>
+    </w:p>
+    <w:p>
+      <w:pPr>
+        <w:pStyle w:val="HTMLPreformatted"/>
+        <w:shd w:val="clear" w:color="auto" w:fill="E0E0E0"/>
+        <w:textAlignment w:val="baseline"/>
+        <w:rPr>
+          <w:rFonts w:ascii="Consolas" w:hAnsi="Consolas"/>
+          <w:spacing w:val="2"/>
+          <w:sz w:val="24"/>
+          <w:szCs w:val="24"/>
+        </w:rPr>
+      </w:pPr>
+      <w:proofErr w:type="spellStart"/>
+      <w:proofErr w:type="gramStart"/>
+      <w:r>
+        <w:rPr>
+          <w:rFonts w:ascii="Consolas" w:hAnsi="Consolas"/>
+          <w:spacing w:val="2"/>
+          <w:sz w:val="24"/>
+          <w:szCs w:val="24"/>
+          <w:bdr w:val="none" w:sz="0" w:space="0" w:color="auto" w:frame="1"/>
+        </w:rPr>
+        <w:t>db.student</w:t>
+      </w:r>
+      <w:proofErr w:type="gramEnd"/>
+      <w:r>
+        <w:rPr>
+          <w:rFonts w:ascii="Consolas" w:hAnsi="Consolas"/>
+          <w:spacing w:val="2"/>
+          <w:sz w:val="24"/>
+          <w:szCs w:val="24"/>
+          <w:bdr w:val="none" w:sz="0" w:space="0" w:color="auto" w:frame="1"/>
+        </w:rPr>
+        <w:t>.deleteOne</w:t>
+      </w:r>
+      <w:proofErr w:type="spellEnd"/>
+      <w:r>
+        <w:rPr>
+          <w:rFonts w:ascii="Consolas" w:hAnsi="Consolas"/>
+          <w:spacing w:val="2"/>
+          <w:sz w:val="24"/>
+          <w:szCs w:val="24"/>
+          <w:bdr w:val="none" w:sz="0" w:space="0" w:color="auto" w:frame="1"/>
+        </w:rPr>
+        <w:t>({age:17})</w:t>
+      </w:r>
+    </w:p>
+    <w:p>
+      <w:pPr>
+        <w:jc w:val="both"/>
+        <w:rPr>
+          <w:sz w:val="24"/>
+          <w:szCs w:val="24"/>
+        </w:rPr>
+      </w:pPr>
+    </w:p>
+    <w:p>
+      <w:pPr>
+        <w:jc w:val="both"/>
+        <w:rPr>
+          <w:sz w:val="24"/>
+          <w:szCs w:val="24"/>
+        </w:rPr>
+      </w:pPr>
+      <w:r>
+        <w:rPr>
+          <w:sz w:val="24"/>
+          <w:szCs w:val="24"/>
+        </w:rPr>
+        <w:t xml:space="preserve">The </w:t>
+      </w:r>
+      <w:proofErr w:type="spellStart"/>
+      <w:proofErr w:type="gramStart"/>
+      <w:r>
+        <w:rPr>
+          <w:b/>
+          <w:bCs/>
+          <w:sz w:val="24"/>
+          <w:szCs w:val="24"/>
+        </w:rPr>
+        <w:t>db.collection</w:t>
+      </w:r>
+      <w:proofErr w:type="gramEnd"/>
+      <w:r>
+        <w:rPr>
+          <w:b/>
+          <w:bCs/>
+          <w:sz w:val="24"/>
+          <w:szCs w:val="24"/>
+        </w:rPr>
+        <w:t>.deleteMany</w:t>
+      </w:r>
+      <w:proofErr w:type="spellEnd"/>
+      <w:r>
+        <w:rPr>
+          <w:b/>
+          <w:bCs/>
+          <w:sz w:val="24"/>
+          <w:szCs w:val="24"/>
+        </w:rPr>
+        <w:t>()</w:t>
+      </w:r>
+      <w:r>
+        <w:rPr>
+          <w:sz w:val="24"/>
+          <w:szCs w:val="24"/>
+        </w:rPr>
+        <w:t xml:space="preserve"> method is used to delete multiple documents from a collection in Mongo Shell. This method deletes multiple documents from the collection according to the filter.</w:t>
+      </w:r>
+    </w:p>
+    <w:p>
+      <w:pPr>
+        <w:jc w:val="both"/>
+        <w:rPr>
+          <w:sz w:val="24"/>
+          <w:szCs w:val="24"/>
+        </w:rPr>
+      </w:pPr>
+      <w:r>
+        <w:rPr>
+          <w:sz w:val="24"/>
+          <w:szCs w:val="24"/>
+        </w:rPr>
+        <w:t xml:space="preserve">The </w:t>
+      </w:r>
+      <w:proofErr w:type="spellStart"/>
+      <w:proofErr w:type="gramStart"/>
+      <w:r>
+        <w:rPr>
+          <w:sz w:val="24"/>
+          <w:szCs w:val="24"/>
+        </w:rPr>
+        <w:t>deleteMany</w:t>
+      </w:r>
+      <w:proofErr w:type="spellEnd"/>
+      <w:r>
+        <w:rPr>
+          <w:sz w:val="24"/>
+          <w:szCs w:val="24"/>
+        </w:rPr>
+        <w:t>(</w:t>
+      </w:r>
+      <w:proofErr w:type="gramEnd"/>
+      <w:r>
+        <w:rPr>
+          <w:sz w:val="24"/>
+          <w:szCs w:val="24"/>
+        </w:rPr>
+        <w:t>) is a Mongo shell method, which can delete multiple documents. This method can be used in multi-document transactions. If you use this method in a capped collection, then it will throw an exception.</w:t>
+      </w:r>
+    </w:p>
+    <w:p>
+      <w:pPr>
+        <w:jc w:val="both"/>
+        <w:rPr>
+          <w:sz w:val="24"/>
+          <w:szCs w:val="24"/>
+        </w:rPr>
+      </w:pPr>
+      <w:r>
+        <w:rPr>
+          <w:sz w:val="24"/>
+          <w:szCs w:val="24"/>
+        </w:rPr>
+        <w:t>Indexing</w:t>
+      </w:r>
+      <w:r>
+        <w:rPr>
+          <w:sz w:val="24"/>
+          <w:szCs w:val="24"/>
+        </w:rPr>
+        <w:t xml:space="preserve"> In </w:t>
+      </w:r>
+      <w:proofErr w:type="spellStart"/>
+      <w:r>
+        <w:rPr>
+          <w:sz w:val="24"/>
+          <w:szCs w:val="24"/>
+        </w:rPr>
+        <w:t>MongoDb</w:t>
+      </w:r>
+      <w:proofErr w:type="spellEnd"/>
+      <w:r>
+        <w:rPr>
+          <w:sz w:val="24"/>
+          <w:szCs w:val="24"/>
+        </w:rPr>
+        <w:t>:</w:t>
+      </w:r>
+    </w:p>
+    <w:p>
+      <w:pPr>
+        <w:jc w:val="both"/>
+        <w:rPr>
+          <w:sz w:val="24"/>
+          <w:szCs w:val="24"/>
+        </w:rPr>
+      </w:pPr>
+      <w:r>
+        <w:rPr>
+          <w:sz w:val="24"/>
+          <w:szCs w:val="24"/>
+        </w:rPr>
+        <w:t xml:space="preserve">MongoDB provides a </w:t>
+      </w:r>
+      <w:proofErr w:type="spellStart"/>
+      <w:proofErr w:type="gramStart"/>
+      <w:r>
+        <w:rPr>
+          <w:sz w:val="24"/>
+          <w:szCs w:val="24"/>
+        </w:rPr>
+        <w:t>createIndex</w:t>
+      </w:r>
+      <w:proofErr w:type="spellEnd"/>
+      <w:r>
+        <w:rPr>
+          <w:sz w:val="24"/>
+          <w:szCs w:val="24"/>
+        </w:rPr>
+        <w:t>(</w:t>
+      </w:r>
+      <w:proofErr w:type="gramEnd"/>
+      <w:r>
+        <w:rPr>
+          <w:sz w:val="24"/>
+          <w:szCs w:val="24"/>
+        </w:rPr>
+        <w:t xml:space="preserve">) method to create one or more indexes on collections. Using this </w:t>
+      </w:r>
+      <w:proofErr w:type="gramStart"/>
+      <w:r>
+        <w:rPr>
+          <w:sz w:val="24"/>
+          <w:szCs w:val="24"/>
+        </w:rPr>
+        <w:t>method</w:t>
+      </w:r>
+      <w:proofErr w:type="gramEnd"/>
+      <w:r>
+        <w:rPr>
+          <w:sz w:val="24"/>
+          <w:szCs w:val="24"/>
+        </w:rPr>
+        <w:t xml:space="preserve"> we can create different types of indexes like text index, 2dsphere index, 2d index, etc. It takes three parameters first one is a document that contains the field and value pairs where the field is the index key and the value describes the type of index for that field and others are optional.</w:t>
+      </w:r>
+    </w:p>
+    <w:p>
+      <w:pPr>
+        <w:jc w:val="both"/>
+        <w:rPr>
+          <w:sz w:val="24"/>
+          <w:szCs w:val="24"/>
+        </w:rPr>
+      </w:pPr>
+      <w:r>
+        <w:rPr>
+          <w:sz w:val="24"/>
+          <w:szCs w:val="24"/>
+        </w:rPr>
+        <w:t>If you are creating an index that is already present, then MongoDB does not recreate the existing index.</w:t>
+      </w:r>
+    </w:p>
+    <w:p>
+      <w:pPr>
+        <w:jc w:val="both"/>
+        <w:rPr>
+          <w:sz w:val="24"/>
+          <w:szCs w:val="24"/>
+        </w:rPr>
+      </w:pPr>
+      <w:r>
+        <w:rPr>
+          <w:sz w:val="24"/>
+          <w:szCs w:val="24"/>
+        </w:rPr>
+        <w:t xml:space="preserve">You can hide and unhide an index using </w:t>
+      </w:r>
+      <w:proofErr w:type="spellStart"/>
+      <w:proofErr w:type="gramStart"/>
+      <w:r>
+        <w:rPr>
+          <w:sz w:val="24"/>
+          <w:szCs w:val="24"/>
+        </w:rPr>
+        <w:t>hideIndex</w:t>
+      </w:r>
+      <w:proofErr w:type="spellEnd"/>
+      <w:r>
+        <w:rPr>
+          <w:sz w:val="24"/>
+          <w:szCs w:val="24"/>
+        </w:rPr>
+        <w:t>(</w:t>
+      </w:r>
+      <w:proofErr w:type="gramEnd"/>
+      <w:r>
+        <w:rPr>
+          <w:sz w:val="24"/>
+          <w:szCs w:val="24"/>
+        </w:rPr>
+        <w:t xml:space="preserve">) and </w:t>
+      </w:r>
+      <w:proofErr w:type="spellStart"/>
+      <w:r>
+        <w:rPr>
+          <w:sz w:val="24"/>
+          <w:szCs w:val="24"/>
+        </w:rPr>
+        <w:t>unhideIndex</w:t>
+      </w:r>
+      <w:proofErr w:type="spellEnd"/>
+      <w:r>
+        <w:rPr>
+          <w:sz w:val="24"/>
+          <w:szCs w:val="24"/>
+        </w:rPr>
+        <w:t>() method.</w:t>
+      </w:r>
+    </w:p>
+    <w:p>
+      <w:pPr>
+        <w:pStyle w:val="HTMLPreformatted"/>
+        <w:shd w:val="clear" w:color="auto" w:fill="E0E0E0"/>
+        <w:textAlignment w:val="baseline"/>
+        <w:rPr>
+          <w:rFonts w:ascii="Consolas" w:hAnsi="Consolas"/>
+          <w:spacing w:val="2"/>
+          <w:sz w:val="24"/>
+          <w:szCs w:val="24"/>
+        </w:rPr>
+      </w:pPr>
+      <w:proofErr w:type="spellStart"/>
+      <w:r>
+        <w:rPr>
+          <w:rFonts w:ascii="Consolas" w:hAnsi="Consolas"/>
+          <w:spacing w:val="2"/>
+          <w:sz w:val="24"/>
+          <w:szCs w:val="24"/>
+          <w:bdr w:val="none" w:sz="0" w:space="0" w:color="auto" w:frame="1"/>
+        </w:rPr>
+        <w:t>db.Collection.name.createIndex</w:t>
+      </w:r>
+      <w:proofErr w:type="spellEnd"/>
+      <w:r>
+        <w:rPr>
+          <w:rFonts w:ascii="Consolas" w:hAnsi="Consolas"/>
+          <w:spacing w:val="2"/>
+          <w:sz w:val="24"/>
+          <w:szCs w:val="24"/>
+          <w:bdr w:val="none" w:sz="0" w:space="0" w:color="auto" w:frame="1"/>
+        </w:rPr>
+        <w:t>(</w:t>
+      </w:r>
+      <w:r>
+        <w:rPr>
+          <w:rFonts w:ascii="Consolas" w:hAnsi="Consolas"/>
+          <w:spacing w:val="2"/>
+          <w:sz w:val="24"/>
+          <w:szCs w:val="24"/>
+        </w:rPr>
+        <w:br/>
+      </w:r>
+      <w:r>
+        <w:rPr>
+          <w:rFonts w:ascii="Consolas" w:hAnsi="Consolas"/>
+          <w:spacing w:val="2"/>
+          <w:sz w:val="24"/>
+          <w:szCs w:val="24"/>
+          <w:bdr w:val="none" w:sz="0" w:space="0" w:color="auto" w:frame="1"/>
+        </w:rPr>
+        <w:t xml:space="preserve">    </w:t>
+      </w:r>
+      <w:proofErr w:type="gramStart"/>
+      <w:r>
+        <w:rPr>
+          <w:rFonts w:ascii="Consolas" w:hAnsi="Consolas"/>
+          <w:spacing w:val="2"/>
+          <w:sz w:val="24"/>
+          <w:szCs w:val="24"/>
+          <w:bdr w:val="none" w:sz="0" w:space="0" w:color="auto" w:frame="1"/>
+        </w:rPr>
+        <w:t>keys :</w:t>
+      </w:r>
+      <w:proofErr w:type="gramEnd"/>
+      <w:r>
+        <w:rPr>
+          <w:rFonts w:ascii="Consolas" w:hAnsi="Consolas"/>
+          <w:spacing w:val="2"/>
+          <w:sz w:val="24"/>
+          <w:szCs w:val="24"/>
+          <w:bdr w:val="none" w:sz="0" w:space="0" w:color="auto" w:frame="1"/>
+        </w:rPr>
+        <w:t xml:space="preserve"> {Field_name:1/-1},</w:t>
+      </w:r>
+      <w:r>
+        <w:rPr>
+          <w:rFonts w:ascii="Consolas" w:hAnsi="Consolas"/>
+          <w:spacing w:val="2"/>
+          <w:sz w:val="24"/>
+          <w:szCs w:val="24"/>
+        </w:rPr>
+        <w:br/>
+      </w:r>
+      <w:r>
+        <w:rPr>
+          <w:rFonts w:ascii="Consolas" w:hAnsi="Consolas"/>
+          <w:spacing w:val="2"/>
+          <w:sz w:val="24"/>
+          <w:szCs w:val="24"/>
+          <w:bdr w:val="none" w:sz="0" w:space="0" w:color="auto" w:frame="1"/>
+        </w:rPr>
+        <w:t>    options : &lt;document&gt;,</w:t>
+      </w:r>
+      <w:r>
+        <w:rPr>
+          <w:rFonts w:ascii="Consolas" w:hAnsi="Consolas"/>
+          <w:spacing w:val="2"/>
+          <w:sz w:val="24"/>
+          <w:szCs w:val="24"/>
+        </w:rPr>
+        <w:br/>
+      </w:r>
+      <w:r>
+        <w:rPr>
+          <w:rFonts w:ascii="Consolas" w:hAnsi="Consolas"/>
+          <w:spacing w:val="2"/>
+          <w:sz w:val="24"/>
+          <w:szCs w:val="24"/>
+          <w:bdr w:val="none" w:sz="0" w:space="0" w:color="auto" w:frame="1"/>
+        </w:rPr>
+        <w:t xml:space="preserve">    </w:t>
+      </w:r>
+      <w:proofErr w:type="spellStart"/>
+      <w:r>
+        <w:rPr>
+          <w:rFonts w:ascii="Consolas" w:hAnsi="Consolas"/>
+          <w:spacing w:val="2"/>
+          <w:sz w:val="24"/>
+          <w:szCs w:val="24"/>
+          <w:bdr w:val="none" w:sz="0" w:space="0" w:color="auto" w:frame="1"/>
+        </w:rPr>
+        <w:t>commitQuorum</w:t>
+      </w:r>
+      <w:proofErr w:type="spellEnd"/>
+      <w:r>
+        <w:rPr>
+          <w:rFonts w:ascii="Consolas" w:hAnsi="Consolas"/>
+          <w:spacing w:val="2"/>
+          <w:sz w:val="24"/>
+          <w:szCs w:val="24"/>
+          <w:bdr w:val="none" w:sz="0" w:space="0" w:color="auto" w:frame="1"/>
+        </w:rPr>
+        <w:t xml:space="preserve"> : &lt;string or integer&gt;</w:t>
+      </w:r>
+      <w:r>
+        <w:rPr>
+          <w:rFonts w:ascii="Consolas" w:hAnsi="Consolas"/>
+          <w:spacing w:val="2"/>
+          <w:sz w:val="24"/>
+          <w:szCs w:val="24"/>
+        </w:rPr>
+        <w:br/>
+      </w:r>
+      <w:r>
+        <w:rPr>
+          <w:rFonts w:ascii="Consolas" w:hAnsi="Consolas"/>
+          <w:spacing w:val="2"/>
+          <w:sz w:val="24"/>
+          <w:szCs w:val="24"/>
+          <w:bdr w:val="none" w:sz="0" w:space="0" w:color="auto" w:frame="1"/>
+        </w:rPr>
+        <w:t>)</w:t>
+      </w:r>
+    </w:p>
+    <w:p>
+      <w:pPr>
+        <w:jc w:val="both"/>
+        <w:rPr>
+          <w:sz w:val="24"/>
+          <w:szCs w:val="24"/>
+        </w:rPr>
+      </w:pPr>
+    </w:p>
+    <w:p>
+      <w:pPr>
+        <w:pStyle w:val="HTMLPreformatted"/>
+        <w:shd w:val="clear" w:color="auto" w:fill="E0E0E0"/>
+        <w:textAlignment w:val="baseline"/>
+        <w:rPr>
+          <w:rFonts w:ascii="Consolas" w:hAnsi="Consolas"/>
+          <w:spacing w:val="2"/>
+          <w:sz w:val="24"/>
+          <w:szCs w:val="24"/>
+          <w:bdr w:val="none" w:sz="0" w:space="0" w:color="auto" w:frame="1"/>
+        </w:rPr>
+      </w:pPr>
+      <w:proofErr w:type="spellStart"/>
+      <w:proofErr w:type="gramStart"/>
+      <w:r>
+        <w:rPr>
+          <w:rFonts w:ascii="Consolas" w:hAnsi="Consolas"/>
+          <w:spacing w:val="2"/>
+          <w:sz w:val="24"/>
+          <w:szCs w:val="24"/>
+          <w:bdr w:val="none" w:sz="0" w:space="0" w:color="auto" w:frame="1"/>
+        </w:rPr>
+        <w:t>db.student</w:t>
+      </w:r>
+      <w:proofErr w:type="gramEnd"/>
+      <w:r>
+        <w:rPr>
+          <w:rFonts w:ascii="Consolas" w:hAnsi="Consolas"/>
+          <w:spacing w:val="2"/>
+          <w:sz w:val="24"/>
+          <w:szCs w:val="24"/>
+          <w:bdr w:val="none" w:sz="0" w:space="0" w:color="auto" w:frame="1"/>
+        </w:rPr>
+        <w:t>.createIndex</w:t>
+      </w:r>
+      <w:proofErr w:type="spellEnd"/>
+      <w:r>
+        <w:rPr>
+          <w:rFonts w:ascii="Consolas" w:hAnsi="Consolas"/>
+          <w:spacing w:val="2"/>
+          <w:sz w:val="24"/>
+          <w:szCs w:val="24"/>
+          <w:bdr w:val="none" w:sz="0" w:space="0" w:color="auto" w:frame="1"/>
+        </w:rPr>
+        <w:t>({name:1},{</w:t>
+      </w:r>
+      <w:proofErr w:type="spellStart"/>
+      <w:r>
+        <w:rPr>
+          <w:rFonts w:ascii="Consolas" w:hAnsi="Consolas"/>
+          <w:spacing w:val="2"/>
+          <w:sz w:val="24"/>
+          <w:szCs w:val="24"/>
+          <w:bdr w:val="none" w:sz="0" w:space="0" w:color="auto" w:frame="1"/>
+        </w:rPr>
+        <w:t>unique:true</w:t>
+      </w:r>
+      <w:proofErr w:type="spellEnd"/>
+      <w:r>
+        <w:rPr>
+          <w:rFonts w:ascii="Consolas" w:hAnsi="Consolas"/>
+          <w:spacing w:val="2"/>
+          <w:sz w:val="24"/>
+          <w:szCs w:val="24"/>
+          <w:bdr w:val="none" w:sz="0" w:space="0" w:color="auto" w:frame="1"/>
+        </w:rPr>
+        <w:t>})</w:t>
+      </w:r>
+    </w:p>
+    <w:p>
+      <w:pPr>
+        <w:jc w:val="both"/>
+        <w:rPr>
+          <w:sz w:val="24"/>
+          <w:szCs w:val="24"/>
+        </w:rPr>
+      </w:pPr>
+    </w:p>
+    <w:p>
+      <w:pPr>
+        <w:jc w:val="both"/>
+        <w:rPr>
+          <w:sz w:val="24"/>
+          <w:szCs w:val="24"/>
+        </w:rPr>
+      </w:pPr>
+      <w:r>
+        <w:rPr>
+          <w:sz w:val="24"/>
+          <w:szCs w:val="24"/>
+        </w:rPr>
+        <w:t xml:space="preserve">In MongoDB, the </w:t>
+      </w:r>
+      <w:proofErr w:type="spellStart"/>
+      <w:proofErr w:type="gramStart"/>
+      <w:r>
+        <w:rPr>
+          <w:b/>
+          <w:bCs/>
+          <w:sz w:val="24"/>
+          <w:szCs w:val="24"/>
+        </w:rPr>
+        <w:t>getIndexes</w:t>
+      </w:r>
+      <w:proofErr w:type="spellEnd"/>
+      <w:r>
+        <w:rPr>
+          <w:sz w:val="24"/>
+          <w:szCs w:val="24"/>
+        </w:rPr>
+        <w:t>(</w:t>
+      </w:r>
+      <w:proofErr w:type="gramEnd"/>
+      <w:r>
+        <w:rPr>
+          <w:sz w:val="24"/>
+          <w:szCs w:val="24"/>
+        </w:rPr>
+        <w:t xml:space="preserve">) method returns an array that contains a list of documents that identify and describe the existing indexes on the specified collection. It also includes hidden indexes as well. </w:t>
+      </w:r>
+    </w:p>
+    <w:p>
+      <w:pPr>
+        <w:jc w:val="both"/>
+        <w:rPr>
+          <w:sz w:val="24"/>
+          <w:szCs w:val="24"/>
+        </w:rPr>
+      </w:pPr>
+      <w:r>
+        <w:rPr>
+          <w:sz w:val="24"/>
+          <w:szCs w:val="24"/>
+        </w:rPr>
+        <w:t>This method does not take any parameters.</w:t>
+      </w:r>
+    </w:p>
+    <w:p>
+      <w:pPr>
+        <w:jc w:val="both"/>
+        <w:rPr>
+          <w:sz w:val="24"/>
+          <w:szCs w:val="24"/>
+        </w:rPr>
+      </w:pPr>
+      <w:r>
+        <w:rPr>
+          <w:sz w:val="24"/>
+          <w:szCs w:val="24"/>
+        </w:rPr>
+        <w:t>The index information return by this method contains the keys and the options used to create an index.</w:t>
+      </w:r>
+    </w:p>
+    <w:p>
+      <w:pPr>
+        <w:jc w:val="both"/>
+        <w:rPr>
+          <w:sz w:val="24"/>
+          <w:szCs w:val="24"/>
+        </w:rPr>
+      </w:pPr>
+      <w:r>
+        <w:rPr>
+          <w:sz w:val="24"/>
+          <w:szCs w:val="24"/>
+        </w:rPr>
+        <w:t>In this method, the hidden index available starting from MongoDB 4.4. Only if the value is true.</w:t>
+      </w:r>
+    </w:p>
+    <w:p>
+      <w:pPr>
+        <w:jc w:val="both"/>
+        <w:rPr>
+          <w:sz w:val="24"/>
+          <w:szCs w:val="24"/>
+        </w:rPr>
+      </w:pPr>
+      <w:r>
+        <w:rPr>
+          <w:sz w:val="24"/>
+          <w:szCs w:val="24"/>
+        </w:rPr>
+        <w:t>Syntax:</w:t>
+      </w:r>
+    </w:p>
+    <w:p>
+      <w:pPr>
+        <w:jc w:val="both"/>
+        <w:rPr>
+          <w:sz w:val="24"/>
+          <w:szCs w:val="24"/>
+        </w:rPr>
+      </w:pPr>
+      <w:proofErr w:type="spellStart"/>
+      <w:proofErr w:type="gramStart"/>
+      <w:r>
+        <w:rPr>
+          <w:sz w:val="24"/>
+          <w:szCs w:val="24"/>
+        </w:rPr>
+        <w:t>db.Collection</w:t>
+      </w:r>
+      <w:proofErr w:type="gramEnd"/>
+      <w:r>
+        <w:rPr>
+          <w:sz w:val="24"/>
+          <w:szCs w:val="24"/>
+        </w:rPr>
+        <w:t>_name.getIndexes</w:t>
+      </w:r>
+      <w:proofErr w:type="spellEnd"/>
+      <w:r>
+        <w:rPr>
+          <w:sz w:val="24"/>
+          <w:szCs w:val="24"/>
+        </w:rPr>
+        <w:t>()</w:t>
+      </w:r>
+    </w:p>
+    <w:p>
+      <w:pPr>
+        <w:jc w:val="both"/>
+        <w:rPr>
+          <w:sz w:val="24"/>
+          <w:szCs w:val="24"/>
+        </w:rPr>
+      </w:pPr>
+    </w:p>
+    <w:p>
+      <w:pPr>
+        <w:jc w:val="both"/>
+        <w:rPr>
+          <w:sz w:val="24"/>
+          <w:szCs w:val="24"/>
+        </w:rPr>
+      </w:pPr>
+      <w:proofErr w:type="spellStart"/>
+      <w:r>
+        <w:rPr>
+          <w:sz w:val="24"/>
+          <w:szCs w:val="24"/>
+        </w:rPr>
+        <w:lastRenderedPageBreak/>
+        <w:t>dropIndex</w:t>
+      </w:r>
+      <w:proofErr w:type="spellEnd"/>
+      <w:r>
+        <w:rPr>
+          <w:sz w:val="24"/>
+          <w:szCs w:val="24"/>
+        </w:rPr>
+        <w:t xml:space="preserve"> Method in MongoDB</w:t>
+      </w:r>
+    </w:p>
+    <w:p>
+      <w:pPr>
+        <w:jc w:val="both"/>
+        <w:rPr>
+          <w:sz w:val="24"/>
+          <w:szCs w:val="24"/>
+        </w:rPr>
+      </w:pPr>
+      <w:r>
+        <w:rPr>
+          <w:sz w:val="24"/>
+          <w:szCs w:val="24"/>
+        </w:rPr>
+        <w:t xml:space="preserve">The MongoDB </w:t>
+      </w:r>
+      <w:proofErr w:type="spellStart"/>
+      <w:proofErr w:type="gramStart"/>
+      <w:r>
+        <w:rPr>
+          <w:sz w:val="24"/>
+          <w:szCs w:val="24"/>
+        </w:rPr>
+        <w:t>dropIndex</w:t>
+      </w:r>
+      <w:proofErr w:type="spellEnd"/>
+      <w:r>
+        <w:rPr>
+          <w:sz w:val="24"/>
+          <w:szCs w:val="24"/>
+        </w:rPr>
+        <w:t>(</w:t>
+      </w:r>
+      <w:proofErr w:type="gramEnd"/>
+      <w:r>
+        <w:rPr>
+          <w:sz w:val="24"/>
+          <w:szCs w:val="24"/>
+        </w:rPr>
+        <w:t>) method allows for the removal of specified indexes from a collection, but it does not permit the deletion of the default index of the _id field. Additionally, hidden indexes can also be dropped using this method.</w:t>
+      </w:r>
+    </w:p>
+    <w:p>
+      <w:pPr>
+        <w:jc w:val="both"/>
+        <w:rPr>
+          <w:sz w:val="24"/>
+          <w:szCs w:val="24"/>
+        </w:rPr>
+      </w:pPr>
+      <w:r>
+        <w:rPr>
+          <w:sz w:val="24"/>
+          <w:szCs w:val="24"/>
+        </w:rPr>
+        <w:t xml:space="preserve">Starting from MongoDB 4.4, if the specified index is still being built, the </w:t>
+      </w:r>
+      <w:proofErr w:type="spellStart"/>
+      <w:proofErr w:type="gramStart"/>
+      <w:r>
+        <w:rPr>
+          <w:sz w:val="24"/>
+          <w:szCs w:val="24"/>
+        </w:rPr>
+        <w:t>dropIndex</w:t>
+      </w:r>
+      <w:proofErr w:type="spellEnd"/>
+      <w:r>
+        <w:rPr>
+          <w:sz w:val="24"/>
+          <w:szCs w:val="24"/>
+        </w:rPr>
+        <w:t>(</w:t>
+      </w:r>
+      <w:proofErr w:type="gramEnd"/>
+      <w:r>
+        <w:rPr>
+          <w:sz w:val="24"/>
+          <w:szCs w:val="24"/>
+        </w:rPr>
+        <w:t>) method will abort the building process of the index, providing developers with greater control over index management in MongoDB collections.</w:t>
+      </w:r>
+    </w:p>
+    <w:p>
+      <w:pPr>
+        <w:jc w:val="both"/>
+        <w:rPr>
+          <w:sz w:val="24"/>
+          <w:szCs w:val="24"/>
+        </w:rPr>
+      </w:pPr>
+      <w:r>
+        <w:rPr>
+          <w:sz w:val="24"/>
+          <w:szCs w:val="24"/>
+        </w:rPr>
+        <w:t xml:space="preserve">Note: Starting from MongoDB 4.2, you are not allowed to remove all the non-_id indexes using </w:t>
+      </w:r>
+      <w:proofErr w:type="spellStart"/>
+      <w:proofErr w:type="gramStart"/>
+      <w:r>
+        <w:rPr>
+          <w:sz w:val="24"/>
+          <w:szCs w:val="24"/>
+        </w:rPr>
+        <w:t>db.Collection</w:t>
+      </w:r>
+      <w:proofErr w:type="gramEnd"/>
+      <w:r>
+        <w:rPr>
+          <w:sz w:val="24"/>
+          <w:szCs w:val="24"/>
+        </w:rPr>
+        <w:t>_Name.dropIndex</w:t>
+      </w:r>
+      <w:proofErr w:type="spellEnd"/>
+      <w:r>
+        <w:rPr>
+          <w:sz w:val="24"/>
+          <w:szCs w:val="24"/>
+        </w:rPr>
+        <w:t xml:space="preserve">(“*”). If you want to do that then use </w:t>
+      </w:r>
+      <w:proofErr w:type="spellStart"/>
+      <w:proofErr w:type="gramStart"/>
+      <w:r>
+        <w:rPr>
+          <w:sz w:val="24"/>
+          <w:szCs w:val="24"/>
+        </w:rPr>
+        <w:t>db.Collection</w:t>
+      </w:r>
+      <w:proofErr w:type="gramEnd"/>
+      <w:r>
+        <w:rPr>
+          <w:sz w:val="24"/>
+          <w:szCs w:val="24"/>
+        </w:rPr>
+        <w:t>_Name.dropIndexes</w:t>
+      </w:r>
+      <w:proofErr w:type="spellEnd"/>
+      <w:r>
+        <w:rPr>
+          <w:sz w:val="24"/>
+          <w:szCs w:val="24"/>
+        </w:rPr>
+        <w:t>() method.</w:t>
+      </w:r>
+    </w:p>
+    <w:p>
+      <w:pPr>
+        <w:jc w:val="both"/>
+        <w:rPr>
+          <w:sz w:val="24"/>
+          <w:szCs w:val="24"/>
+        </w:rPr>
+      </w:pPr>
+      <w:r>
+        <w:rPr>
+          <w:sz w:val="24"/>
+          <w:szCs w:val="24"/>
+        </w:rPr>
+        <w:t>Syntax</w:t>
+      </w:r>
+    </w:p>
+    <w:p>
+      <w:pPr>
+        <w:jc w:val="both"/>
+        <w:rPr>
+          <w:sz w:val="24"/>
+          <w:szCs w:val="24"/>
+        </w:rPr>
+      </w:pPr>
+      <w:proofErr w:type="spellStart"/>
+      <w:proofErr w:type="gramStart"/>
+      <w:r>
+        <w:rPr>
+          <w:sz w:val="24"/>
+          <w:szCs w:val="24"/>
+        </w:rPr>
+        <w:t>db.Collection</w:t>
+      </w:r>
+      <w:proofErr w:type="gramEnd"/>
+      <w:r>
+        <w:rPr>
+          <w:sz w:val="24"/>
+          <w:szCs w:val="24"/>
+        </w:rPr>
+        <w:t>_Name.dropIndex</w:t>
+      </w:r>
+      <w:proofErr w:type="spellEnd"/>
+      <w:r>
+        <w:rPr>
+          <w:sz w:val="24"/>
+          <w:szCs w:val="24"/>
+        </w:rPr>
+        <w:t>(index : &lt;document/string&gt;)</w:t>
+      </w:r>
+    </w:p>
+    <w:p>
+      <w:pPr>
+        <w:jc w:val="both"/>
+        <w:rPr>
+          <w:b/>
+          <w:bCs/>
+          <w:sz w:val="24"/>
+          <w:szCs w:val="24"/>
+        </w:rPr>
+      </w:pPr>
+    </w:p>
+    <w:p>
+      <w:pPr>
+        <w:jc w:val="both"/>
+        <w:rPr>
+          <w:b/>
+          <w:bCs/>
+          <w:sz w:val="24"/>
+          <w:szCs w:val="24"/>
+        </w:rPr>
+      </w:pPr>
+      <w:r>
+        <w:rPr>
+          <w:b/>
+          <w:bCs/>
+          <w:sz w:val="24"/>
+          <w:szCs w:val="24"/>
+        </w:rPr>
+        <w:t>MongoDB – Index Types</w:t>
+      </w:r>
+      <w:r>
+        <w:rPr>
+          <w:b/>
+          <w:bCs/>
+          <w:sz w:val="24"/>
+          <w:szCs w:val="24"/>
+        </w:rPr>
+        <w:t>:</w:t>
+      </w:r>
+    </w:p>
+    <w:p>
+      <w:pPr>
+        <w:jc w:val="both"/>
+        <w:rPr>
+          <w:sz w:val="24"/>
+          <w:szCs w:val="24"/>
+        </w:rPr>
+      </w:pPr>
+      <w:r>
+        <w:rPr>
+          <w:sz w:val="24"/>
+          <w:szCs w:val="24"/>
+        </w:rPr>
+        <w:t xml:space="preserve">1. Single field Index: A single field index means index on a single field of a document. This index is helpful for fetching data in ascending as well as descending order. </w:t>
+      </w:r>
+    </w:p>
+    <w:p>
+      <w:pPr>
+        <w:jc w:val="both"/>
+        <w:rPr>
+          <w:sz w:val="24"/>
+          <w:szCs w:val="24"/>
+        </w:rPr>
+      </w:pPr>
+      <w:r>
+        <w:rPr>
+          <w:sz w:val="24"/>
+          <w:szCs w:val="24"/>
+        </w:rPr>
+        <w:t>Syntax:</w:t>
+      </w:r>
+    </w:p>
+    <w:p>
+      <w:pPr>
+        <w:jc w:val="both"/>
+        <w:rPr>
+          <w:sz w:val="24"/>
+          <w:szCs w:val="24"/>
+        </w:rPr>
+      </w:pPr>
+      <w:proofErr w:type="spellStart"/>
+      <w:proofErr w:type="gramStart"/>
+      <w:r>
+        <w:rPr>
+          <w:sz w:val="24"/>
+          <w:szCs w:val="24"/>
+        </w:rPr>
+        <w:t>db.students</w:t>
+      </w:r>
+      <w:proofErr w:type="gramEnd"/>
+      <w:r>
+        <w:rPr>
+          <w:sz w:val="24"/>
+          <w:szCs w:val="24"/>
+        </w:rPr>
+        <w:t>.createIndex</w:t>
+      </w:r>
+      <w:proofErr w:type="spellEnd"/>
+      <w:r>
+        <w:rPr>
+          <w:sz w:val="24"/>
+          <w:szCs w:val="24"/>
+        </w:rPr>
+        <w:t>({“&lt;</w:t>
+      </w:r>
+      <w:proofErr w:type="spellStart"/>
+      <w:r>
+        <w:rPr>
+          <w:sz w:val="24"/>
+          <w:szCs w:val="24"/>
+        </w:rPr>
+        <w:t>fieldName</w:t>
+      </w:r>
+      <w:proofErr w:type="spellEnd"/>
+      <w:r>
+        <w:rPr>
+          <w:sz w:val="24"/>
+          <w:szCs w:val="24"/>
+        </w:rPr>
+        <w:t>&gt;” : &lt;1 or -1&gt;});</w:t>
+      </w:r>
+    </w:p>
+    <w:p>
+      <w:pPr>
+        <w:jc w:val="both"/>
+        <w:rPr>
+          <w:sz w:val="24"/>
+          <w:szCs w:val="24"/>
+        </w:rPr>
+      </w:pPr>
+    </w:p>
+    <w:p>
+      <w:pPr>
+        <w:jc w:val="both"/>
+        <w:rPr>
+          <w:sz w:val="24"/>
+          <w:szCs w:val="24"/>
+        </w:rPr>
+      </w:pPr>
+      <w:r>
+        <w:rPr>
+          <w:sz w:val="24"/>
+          <w:szCs w:val="24"/>
+        </w:rPr>
+        <w:t>2. Compound Index: We can combine multiple fields for compound indexing and that will help for searching or filtering documents in that way. Or in other words, the compound index is an index where a single index structure holds multiple references.</w:t>
+      </w:r>
+    </w:p>
+    <w:p>
+      <w:pPr>
+        <w:jc w:val="both"/>
+        <w:rPr>
+          <w:sz w:val="24"/>
+          <w:szCs w:val="24"/>
+        </w:rPr>
+      </w:pPr>
+      <w:r>
+        <w:rPr>
+          <w:sz w:val="24"/>
+          <w:szCs w:val="24"/>
+        </w:rPr>
+        <w:t>Syntax:</w:t>
+      </w:r>
+    </w:p>
+    <w:p>
+      <w:pPr>
+        <w:jc w:val="both"/>
+        <w:rPr>
+          <w:sz w:val="24"/>
+          <w:szCs w:val="24"/>
+        </w:rPr>
+      </w:pPr>
+      <w:r>
+        <w:rPr>
+          <w:sz w:val="24"/>
+          <w:szCs w:val="24"/>
+        </w:rPr>
+        <w:t>db.&lt;collection</w:t>
+      </w:r>
+      <w:proofErr w:type="gramStart"/>
+      <w:r>
+        <w:rPr>
+          <w:sz w:val="24"/>
+          <w:szCs w:val="24"/>
+        </w:rPr>
+        <w:t>&gt;.</w:t>
+      </w:r>
+      <w:proofErr w:type="spellStart"/>
+      <w:r>
+        <w:rPr>
+          <w:sz w:val="24"/>
+          <w:szCs w:val="24"/>
+        </w:rPr>
+        <w:t>createIndex</w:t>
+      </w:r>
+      <w:proofErr w:type="spellEnd"/>
+      <w:proofErr w:type="gramEnd"/>
+      <w:r>
+        <w:rPr>
+          <w:sz w:val="24"/>
+          <w:szCs w:val="24"/>
+        </w:rPr>
+        <w:t>( { &lt;field1&gt;: &lt;type&gt;, &lt;field2&gt;: &lt;type2&gt;, … } )</w:t>
+      </w:r>
+    </w:p>
+    <w:p>
+      <w:pPr>
+        <w:jc w:val="both"/>
+        <w:rPr>
+          <w:sz w:val="24"/>
+          <w:szCs w:val="24"/>
+        </w:rPr>
+      </w:pPr>
+      <w:r>
+        <w:rPr>
+          <w:sz w:val="24"/>
+          <w:szCs w:val="24"/>
+        </w:rPr>
+        <w:t xml:space="preserve">3. Multikey Index: MongoDB uses the multikey indexes to index the values stored in arrays. When we index a field that holds an array value then MongoDB automatically creates a separate index of each and every value present in that array. Using these multikey indexes we can easily find a document that contains an array by matching the items. In MongoDB, you don’t need to explicitly specify the multikey index because MongoDB automatically determines whether to create a multikey index if the indexed field contains an array value. </w:t>
+      </w:r>
+    </w:p>
+    <w:p>
+      <w:pPr>
+        <w:jc w:val="both"/>
+        <w:rPr>
+          <w:sz w:val="24"/>
+          <w:szCs w:val="24"/>
+        </w:rPr>
+      </w:pPr>
+      <w:r>
+        <w:rPr>
+          <w:sz w:val="24"/>
+          <w:szCs w:val="24"/>
+        </w:rPr>
+        <w:t>Syntax:</w:t>
+      </w:r>
+    </w:p>
+    <w:p>
+      <w:pPr>
+        <w:jc w:val="both"/>
+        <w:rPr>
+          <w:sz w:val="24"/>
+          <w:szCs w:val="24"/>
+        </w:rPr>
+      </w:pPr>
+      <w:r>
+        <w:rPr>
+          <w:sz w:val="24"/>
+          <w:szCs w:val="24"/>
+        </w:rPr>
+        <w:t>db.&lt;collection</w:t>
+      </w:r>
+      <w:proofErr w:type="gramStart"/>
+      <w:r>
+        <w:rPr>
+          <w:sz w:val="24"/>
+          <w:szCs w:val="24"/>
+        </w:rPr>
+        <w:t>&gt;.</w:t>
+      </w:r>
+      <w:proofErr w:type="spellStart"/>
+      <w:r>
+        <w:rPr>
+          <w:sz w:val="24"/>
+          <w:szCs w:val="24"/>
+        </w:rPr>
+        <w:t>createIndex</w:t>
+      </w:r>
+      <w:proofErr w:type="spellEnd"/>
+      <w:proofErr w:type="gramEnd"/>
+      <w:r>
+        <w:rPr>
+          <w:sz w:val="24"/>
+          <w:szCs w:val="24"/>
+        </w:rPr>
+        <w:t>( { &lt;field&gt;: &lt;type&gt;} )</w:t>
+      </w:r>
+    </w:p>
+    <w:p>
+      <w:pPr>
+        <w:jc w:val="both"/>
+        <w:rPr>
+          <w:sz w:val="24"/>
+          <w:szCs w:val="24"/>
+        </w:rPr>
+      </w:pPr>
+    </w:p>
+    <w:p>
+      <w:pPr>
+        <w:jc w:val="both"/>
+        <w:rPr>
+          <w:sz w:val="24"/>
+          <w:szCs w:val="24"/>
+        </w:rPr>
+      </w:pPr>
+    </w:p>
+    <w:p>
+      <w:pPr>
+        <w:jc w:val="both"/>
+        <w:rPr>
+          <w:sz w:val="24"/>
+          <w:szCs w:val="24"/>
+        </w:rPr>
+      </w:pPr>
+      <w:r>
+        <w:rPr>
+          <w:sz w:val="24"/>
+          <w:szCs w:val="24"/>
+        </w:rPr>
+        <w:lastRenderedPageBreak/>
+        <w:t xml:space="preserve">4. Geospatial Indexes: It is an important feature in MongoDB. MongoDB provides two geospatial indexes known as 2d indexes and 2d sphere indexes using these indexes we can query geospatial data. Here, the 2d indexes support queries that are used to find data that is stored in a two-dimensional plane. It only supports data that is stored in legacy coordinate pairs. Whereas 2d sphere indexes support queries that are used to find the data that is stored in spherical geometry. It supports data that is stored in legacy coordinate pairs as well as </w:t>
+      </w:r>
+      <w:proofErr w:type="spellStart"/>
+      <w:r>
+        <w:rPr>
+          <w:sz w:val="24"/>
+          <w:szCs w:val="24"/>
+        </w:rPr>
+        <w:t>GeoJSON</w:t>
+      </w:r>
+      <w:proofErr w:type="spellEnd"/>
+      <w:r>
+        <w:rPr>
+          <w:sz w:val="24"/>
+          <w:szCs w:val="24"/>
+        </w:rPr>
+        <w:t xml:space="preserve"> objects. It also supports queries like queries for inclusion, intersection, and proximity, etc.</w:t>
+      </w:r>
+    </w:p>
+    <w:p>
+      <w:pPr>
+        <w:jc w:val="both"/>
+        <w:rPr>
+          <w:sz w:val="24"/>
+          <w:szCs w:val="24"/>
+        </w:rPr>
+      </w:pPr>
+      <w:r>
+        <w:rPr>
+          <w:sz w:val="24"/>
+          <w:szCs w:val="24"/>
+        </w:rPr>
+        <w:t>Syntax of 2d sphere indexes:</w:t>
+      </w:r>
+    </w:p>
+    <w:p>
+      <w:pPr>
+        <w:jc w:val="both"/>
+        <w:rPr>
+          <w:sz w:val="24"/>
+          <w:szCs w:val="24"/>
+        </w:rPr>
+      </w:pPr>
+      <w:r>
+        <w:rPr>
+          <w:sz w:val="24"/>
+          <w:szCs w:val="24"/>
+        </w:rPr>
+        <w:t>db.&lt;collection</w:t>
+      </w:r>
+      <w:proofErr w:type="gramStart"/>
+      <w:r>
+        <w:rPr>
+          <w:sz w:val="24"/>
+          <w:szCs w:val="24"/>
+        </w:rPr>
+        <w:t>&gt;.</w:t>
+      </w:r>
+      <w:proofErr w:type="spellStart"/>
+      <w:r>
+        <w:rPr>
+          <w:sz w:val="24"/>
+          <w:szCs w:val="24"/>
+        </w:rPr>
+        <w:t>createIndex</w:t>
+      </w:r>
+      <w:proofErr w:type="spellEnd"/>
+      <w:proofErr w:type="gramEnd"/>
+      <w:r>
+        <w:rPr>
+          <w:sz w:val="24"/>
+          <w:szCs w:val="24"/>
+        </w:rPr>
+        <w:t>( { &lt;</w:t>
+      </w:r>
+      <w:proofErr w:type="spellStart"/>
+      <w:r>
+        <w:rPr>
+          <w:sz w:val="24"/>
+          <w:szCs w:val="24"/>
+        </w:rPr>
+        <w:t>Locationfield</w:t>
+      </w:r>
+      <w:proofErr w:type="spellEnd"/>
+      <w:r>
+        <w:rPr>
+          <w:sz w:val="24"/>
+          <w:szCs w:val="24"/>
+        </w:rPr>
+        <w:t>&gt;: “2dsphere”} )</w:t>
+      </w:r>
+    </w:p>
+    <w:p>
+      <w:pPr>
+        <w:jc w:val="both"/>
+        <w:rPr>
+          <w:sz w:val="24"/>
+          <w:szCs w:val="24"/>
+        </w:rPr>
+      </w:pPr>
+      <w:r>
+        <w:rPr>
+          <w:sz w:val="24"/>
+          <w:szCs w:val="24"/>
+        </w:rPr>
+        <w:t xml:space="preserve">5. Text Index: MongoDB supports query operations that perform a text search of string content. Text index allows us to find the string content in the specified collection. It can include any field that contains string content or an array of string items. A collection can contain at most one text index. You are allowed to use text index in the compound index.  </w:t>
+      </w:r>
+    </w:p>
+    <w:p>
+      <w:pPr>
+        <w:jc w:val="both"/>
+        <w:rPr>
+          <w:sz w:val="24"/>
+          <w:szCs w:val="24"/>
+        </w:rPr>
+      </w:pPr>
+      <w:r>
+        <w:rPr>
+          <w:sz w:val="24"/>
+          <w:szCs w:val="24"/>
+        </w:rPr>
+        <w:t>Syntax:</w:t>
+      </w:r>
+    </w:p>
+    <w:p>
+      <w:pPr>
+        <w:jc w:val="both"/>
+        <w:rPr>
+          <w:sz w:val="24"/>
+          <w:szCs w:val="24"/>
+        </w:rPr>
+      </w:pPr>
+      <w:r>
+        <w:rPr>
+          <w:sz w:val="24"/>
+          <w:szCs w:val="24"/>
+        </w:rPr>
+        <w:t>db.&lt;collection</w:t>
+      </w:r>
+      <w:proofErr w:type="gramStart"/>
+      <w:r>
+        <w:rPr>
+          <w:sz w:val="24"/>
+          <w:szCs w:val="24"/>
+        </w:rPr>
+        <w:t>&gt;.</w:t>
+      </w:r>
+      <w:proofErr w:type="spellStart"/>
+      <w:r>
+        <w:rPr>
+          <w:sz w:val="24"/>
+          <w:szCs w:val="24"/>
+        </w:rPr>
+        <w:t>createIndex</w:t>
+      </w:r>
+      <w:proofErr w:type="spellEnd"/>
+      <w:proofErr w:type="gramEnd"/>
+      <w:r>
+        <w:rPr>
+          <w:sz w:val="24"/>
+          <w:szCs w:val="24"/>
+        </w:rPr>
+        <w:t>( { &lt;field&gt;: “text”} )</w:t>
+      </w:r>
+    </w:p>
+    <w:p>
+      <w:pPr>
+        <w:jc w:val="both"/>
+        <w:rPr>
+          <w:sz w:val="24"/>
+          <w:szCs w:val="24"/>
+        </w:rPr>
+      </w:pPr>
+      <w:r>
+        <w:rPr>
+          <w:sz w:val="24"/>
+          <w:szCs w:val="24"/>
+        </w:rPr>
+        <w:t xml:space="preserve">6. Hash Index: To maintain the entries with hashes of the values of the indexed </w:t>
+      </w:r>
+      <w:proofErr w:type="gramStart"/>
+      <w:r>
+        <w:rPr>
+          <w:sz w:val="24"/>
+          <w:szCs w:val="24"/>
+        </w:rPr>
+        <w:t>field(</w:t>
+      </w:r>
+      <w:proofErr w:type="gramEnd"/>
+      <w:r>
+        <w:rPr>
+          <w:sz w:val="24"/>
+          <w:szCs w:val="24"/>
+        </w:rPr>
+        <w:t>mostly _id field in all collections), we use Hash Index. This kind of index is mainly required in the even distribution of data via sharding. Hashed keys are helpful to partition the data across the sharded cluster.</w:t>
+      </w:r>
+    </w:p>
+    <w:p>
+      <w:pPr>
+        <w:jc w:val="both"/>
+        <w:rPr>
+          <w:sz w:val="24"/>
+          <w:szCs w:val="24"/>
+        </w:rPr>
+      </w:pPr>
+      <w:r>
+        <w:rPr>
+          <w:sz w:val="24"/>
+          <w:szCs w:val="24"/>
+        </w:rPr>
+        <w:t>Syntax:</w:t>
+      </w:r>
+    </w:p>
+    <w:p>
+      <w:pPr>
+        <w:jc w:val="both"/>
+        <w:rPr>
+          <w:sz w:val="24"/>
+          <w:szCs w:val="24"/>
+        </w:rPr>
+      </w:pPr>
+    </w:p>
+    <w:p>
+      <w:pPr>
+        <w:jc w:val="both"/>
+        <w:rPr>
+          <w:sz w:val="24"/>
+          <w:szCs w:val="24"/>
+        </w:rPr>
+      </w:pPr>
+      <w:r>
+        <w:rPr>
+          <w:sz w:val="24"/>
+          <w:szCs w:val="24"/>
+        </w:rPr>
+        <w:t>db.&lt;collection</w:t>
+      </w:r>
+      <w:proofErr w:type="gramStart"/>
+      <w:r>
+        <w:rPr>
+          <w:sz w:val="24"/>
+          <w:szCs w:val="24"/>
+        </w:rPr>
+        <w:t>&gt;.</w:t>
+      </w:r>
+      <w:proofErr w:type="spellStart"/>
+      <w:r>
+        <w:rPr>
+          <w:sz w:val="24"/>
+          <w:szCs w:val="24"/>
+        </w:rPr>
+        <w:t>createIndex</w:t>
+      </w:r>
+      <w:proofErr w:type="spellEnd"/>
+      <w:proofErr w:type="gramEnd"/>
+      <w:r>
+        <w:rPr>
+          <w:sz w:val="24"/>
+          <w:szCs w:val="24"/>
+        </w:rPr>
+        <w:t>( { _id: “hashed” } )</w:t>
+      </w:r>
+    </w:p>
+    <w:p>
+      <w:pPr>
+        <w:jc w:val="both"/>
+        <w:rPr>
+          <w:sz w:val="24"/>
+          <w:szCs w:val="24"/>
+        </w:rPr>
+      </w:pPr>
+      <w:r>
+        <w:rPr>
+          <w:sz w:val="24"/>
+          <w:szCs w:val="24"/>
+        </w:rPr>
+        <w:t>7. Wildcard Index: MongoDB supports creating indexes either on a field or set of fields and if the set of fields are mentioned, it is called as Wildcard Index. Generally, the wildcard index does not include _id field but if you what to include _id field in the wildcard index then you have to define it explicitly. MongoDB allows you to create multiple wildcard indexes in the given collection. Wildcard indexes support queries for unknown or arbitrary fields.</w:t>
+      </w:r>
+    </w:p>
+    <w:p>
+      <w:pPr>
+        <w:jc w:val="both"/>
+        <w:rPr>
+          <w:sz w:val="24"/>
+          <w:szCs w:val="24"/>
+        </w:rPr>
+      </w:pPr>
+      <w:r>
+        <w:rPr>
+          <w:sz w:val="24"/>
+          <w:szCs w:val="24"/>
+        </w:rPr>
+        <w:t>Syntax:</w:t>
+      </w:r>
+    </w:p>
+    <w:p>
+      <w:pPr>
+        <w:jc w:val="both"/>
+        <w:rPr>
+          <w:sz w:val="24"/>
+          <w:szCs w:val="24"/>
+        </w:rPr>
+      </w:pPr>
+      <w:r>
+        <w:rPr>
+          <w:sz w:val="24"/>
+          <w:szCs w:val="24"/>
+        </w:rPr>
+        <w:t>To create a wild card index on the specified field:</w:t>
+      </w:r>
+    </w:p>
+    <w:p>
+      <w:pPr>
+        <w:jc w:val="both"/>
+        <w:rPr>
+          <w:sz w:val="24"/>
+          <w:szCs w:val="24"/>
+        </w:rPr>
+      </w:pPr>
+      <w:r>
+        <w:rPr>
+          <w:sz w:val="24"/>
+          <w:szCs w:val="24"/>
+        </w:rPr>
+        <w:t>db.&lt;collection</w:t>
+      </w:r>
+      <w:proofErr w:type="gramStart"/>
+      <w:r>
+        <w:rPr>
+          <w:sz w:val="24"/>
+          <w:szCs w:val="24"/>
+        </w:rPr>
+        <w:t>&gt;.</w:t>
+      </w:r>
+      <w:proofErr w:type="spellStart"/>
+      <w:r>
+        <w:rPr>
+          <w:sz w:val="24"/>
+          <w:szCs w:val="24"/>
+        </w:rPr>
+        <w:t>createIndex</w:t>
+      </w:r>
+      <w:proofErr w:type="spellEnd"/>
+      <w:proofErr w:type="gramEnd"/>
+      <w:r>
+        <w:rPr>
+          <w:sz w:val="24"/>
+          <w:szCs w:val="24"/>
+        </w:rPr>
+        <w:t>( { “field.$**”:1 } )</w:t>
+      </w:r>
+    </w:p>
+    <w:p>
+      <w:pPr>
+        <w:jc w:val="both"/>
+        <w:rPr>
+          <w:sz w:val="24"/>
+          <w:szCs w:val="24"/>
+        </w:rPr>
+      </w:pPr>
+      <w:r>
+        <w:rPr>
+          <w:sz w:val="24"/>
+          <w:szCs w:val="24"/>
+        </w:rPr>
+        <w:t>To create a wild card index on all the field:</w:t>
+      </w:r>
+    </w:p>
+    <w:p>
+      <w:pPr>
+        <w:jc w:val="both"/>
+        <w:rPr>
+          <w:sz w:val="24"/>
+          <w:szCs w:val="24"/>
+        </w:rPr>
+      </w:pPr>
+      <w:r>
+        <w:rPr>
+          <w:sz w:val="24"/>
+          <w:szCs w:val="24"/>
+        </w:rPr>
+        <w:t>db.&lt;collection</w:t>
+      </w:r>
+      <w:proofErr w:type="gramStart"/>
+      <w:r>
+        <w:rPr>
+          <w:sz w:val="24"/>
+          <w:szCs w:val="24"/>
+        </w:rPr>
+        <w:t>&gt;.</w:t>
+      </w:r>
+      <w:proofErr w:type="spellStart"/>
+      <w:r>
+        <w:rPr>
+          <w:sz w:val="24"/>
+          <w:szCs w:val="24"/>
+        </w:rPr>
+        <w:t>createIndex</w:t>
+      </w:r>
+      <w:proofErr w:type="spellEnd"/>
+      <w:proofErr w:type="gramEnd"/>
+      <w:r>
+        <w:rPr>
+          <w:sz w:val="24"/>
+          <w:szCs w:val="24"/>
+        </w:rPr>
+        <w:t>( { “$**”:1 } )</w:t>
+      </w:r>
+    </w:p>
+    <w:p>
+      <w:pPr>
+        <w:jc w:val="both"/>
+        <w:rPr>
+          <w:sz w:val="24"/>
+          <w:szCs w:val="24"/>
+        </w:rPr>
+      </w:pPr>
+    </w:p>
+    <w:p>
+      <w:pPr>
+        <w:jc w:val="both"/>
+        <w:rPr>
+          <w:sz w:val="24"/>
+          <w:szCs w:val="24"/>
+        </w:rPr>
+      </w:pPr>
+    </w:p>
+    <w:p>
+      <w:pPr>
+        <w:jc w:val="both"/>
+        <w:rPr>
+          <w:sz w:val="24"/>
+          <w:szCs w:val="24"/>
+        </w:rPr>
+      </w:pPr>
+    </w:p>
+    <w:p>
+      <w:pPr>
+        <w:jc w:val="both"/>
+        <w:rPr>
+          <w:b/>
+          <w:bCs/>
+          <w:sz w:val="24"/>
+          <w:szCs w:val="24"/>
+          <w:u w:val="single"/>
+        </w:rPr>
+      </w:pPr>
+      <w:r>
+        <w:rPr>
+          <w:b/>
+          <w:bCs/>
+          <w:sz w:val="24"/>
+          <w:szCs w:val="24"/>
+          <w:u w:val="single"/>
+        </w:rPr>
+        <w:lastRenderedPageBreak/>
+        <w:t>Aggregation</w:t>
+      </w:r>
+      <w:r>
+        <w:rPr>
+          <w:b/>
+          <w:bCs/>
+          <w:sz w:val="24"/>
+          <w:szCs w:val="24"/>
+          <w:u w:val="single"/>
+        </w:rPr>
+        <w:t>:</w:t>
+      </w:r>
+    </w:p>
+    <w:p>
+      <w:pPr>
+        <w:jc w:val="both"/>
+        <w:rPr>
+          <w:sz w:val="24"/>
+          <w:szCs w:val="24"/>
+        </w:rPr>
+      </w:pPr>
+      <w:r>
+        <w:rPr>
+          <w:sz w:val="24"/>
+          <w:szCs w:val="24"/>
+        </w:rPr>
+        <w:t>Aggregation in MongoDB</w:t>
+      </w:r>
+    </w:p>
+    <w:p>
+      <w:pPr>
+        <w:jc w:val="both"/>
+        <w:rPr>
+          <w:sz w:val="24"/>
+          <w:szCs w:val="24"/>
+        </w:rPr>
+      </w:pPr>
+      <w:r>
+        <w:rPr>
+          <w:sz w:val="24"/>
+          <w:szCs w:val="24"/>
+        </w:rPr>
+        <w:t xml:space="preserve">Last </w:t>
+      </w:r>
+      <w:proofErr w:type="gramStart"/>
+      <w:r>
+        <w:rPr>
+          <w:sz w:val="24"/>
+          <w:szCs w:val="24"/>
+        </w:rPr>
+        <w:t>Updated :</w:t>
+      </w:r>
+      <w:proofErr w:type="gramEnd"/>
+      <w:r>
+        <w:rPr>
+          <w:sz w:val="24"/>
+          <w:szCs w:val="24"/>
+        </w:rPr>
+        <w:t xml:space="preserve"> 16 Apr, 2024</w:t>
+      </w:r>
+    </w:p>
+    <w:p>
+      <w:pPr>
+        <w:jc w:val="both"/>
+        <w:rPr>
+          <w:sz w:val="24"/>
+          <w:szCs w:val="24"/>
+        </w:rPr>
+      </w:pPr>
+      <w:r>
+        <w:rPr>
+          <w:sz w:val="24"/>
+          <w:szCs w:val="24"/>
+        </w:rPr>
+        <w:t xml:space="preserve">MongoDB aggregation operations process the data records/documents and return computed results. It collects values from various documents, groups them, and then performs different types of operations on that grouped data like </w:t>
+      </w:r>
+      <w:proofErr w:type="gramStart"/>
+      <w:r>
+        <w:rPr>
+          <w:sz w:val="24"/>
+          <w:szCs w:val="24"/>
+        </w:rPr>
+        <w:t>sum ,</w:t>
+      </w:r>
+      <w:proofErr w:type="gramEnd"/>
+      <w:r>
+        <w:rPr>
+          <w:sz w:val="24"/>
+          <w:szCs w:val="24"/>
+        </w:rPr>
+        <w:t xml:space="preserve"> average , minimum , maximum , etc to return a computed result. It is similar to the aggregate function of </w:t>
+      </w:r>
+      <w:proofErr w:type="gramStart"/>
+      <w:r>
+        <w:rPr>
+          <w:sz w:val="24"/>
+          <w:szCs w:val="24"/>
+        </w:rPr>
+        <w:t>SQL .</w:t>
+      </w:r>
+      <w:proofErr w:type="gramEnd"/>
+    </w:p>
+    <w:p>
+      <w:pPr>
+        <w:jc w:val="both"/>
+        <w:rPr>
+          <w:sz w:val="24"/>
+          <w:szCs w:val="24"/>
+        </w:rPr>
+      </w:pPr>
+    </w:p>
+    <w:p>
+      <w:pPr>
+        <w:jc w:val="both"/>
+        <w:rPr>
+          <w:sz w:val="24"/>
+          <w:szCs w:val="24"/>
+        </w:rPr>
+      </w:pPr>
+      <w:r>
+        <w:rPr>
+          <w:sz w:val="24"/>
+          <w:szCs w:val="24"/>
+        </w:rPr>
+        <w:t>Aggregation in MongoDB allows users to transform, filter, and analyze data. They are used on multiple documents and provide an efficient way to summarize the data.</w:t>
+      </w:r>
+    </w:p>
+    <w:p>
+      <w:pPr>
+        <w:jc w:val="both"/>
+        <w:rPr>
+          <w:sz w:val="24"/>
+          <w:szCs w:val="24"/>
+        </w:rPr>
+      </w:pPr>
+    </w:p>
+    <w:p>
+      <w:pPr>
+        <w:jc w:val="both"/>
+        <w:rPr>
+          <w:sz w:val="24"/>
+          <w:szCs w:val="24"/>
+        </w:rPr>
+      </w:pPr>
+      <w:r>
+        <w:rPr>
+          <w:sz w:val="24"/>
+          <w:szCs w:val="24"/>
+        </w:rPr>
+        <w:t>MongoDB provides three ways to perform aggregation</w:t>
+      </w:r>
+    </w:p>
+    <w:p>
+      <w:pPr>
+        <w:jc w:val="both"/>
+        <w:rPr>
+          <w:sz w:val="24"/>
+          <w:szCs w:val="24"/>
+        </w:rPr>
+      </w:pPr>
+    </w:p>
+    <w:p>
+      <w:pPr>
+        <w:jc w:val="both"/>
+        <w:rPr>
+          <w:sz w:val="24"/>
+          <w:szCs w:val="24"/>
+        </w:rPr>
+      </w:pPr>
+      <w:r>
+        <w:rPr>
+          <w:sz w:val="24"/>
+          <w:szCs w:val="24"/>
+        </w:rPr>
+        <w:t>Aggregation Pipelines</w:t>
+      </w:r>
+    </w:p>
+    <w:p>
+      <w:pPr>
+        <w:jc w:val="both"/>
+        <w:rPr>
+          <w:sz w:val="24"/>
+          <w:szCs w:val="24"/>
+        </w:rPr>
+      </w:pPr>
+      <w:r>
+        <w:rPr>
+          <w:sz w:val="24"/>
+          <w:szCs w:val="24"/>
+        </w:rPr>
+        <w:t>Map Reduce Function</w:t>
+      </w:r>
+    </w:p>
+    <w:p>
+      <w:pPr>
+        <w:jc w:val="both"/>
+        <w:rPr>
+          <w:sz w:val="24"/>
+          <w:szCs w:val="24"/>
+        </w:rPr>
+      </w:pPr>
+      <w:r>
+        <w:rPr>
+          <w:sz w:val="24"/>
+          <w:szCs w:val="24"/>
+        </w:rPr>
+        <w:t>Single Purpose Aggregation</w:t>
+      </w:r>
+    </w:p>
+    <w:p>
+      <w:pPr>
+        <w:jc w:val="both"/>
+        <w:rPr>
+          <w:sz w:val="24"/>
+          <w:szCs w:val="24"/>
+        </w:rPr>
+      </w:pPr>
+      <w:r>
+        <w:rPr>
+          <w:sz w:val="24"/>
+          <w:szCs w:val="24"/>
+        </w:rPr>
+        <w:t>Aggregation Pipelines</w:t>
+      </w:r>
+    </w:p>
+    <w:p>
+      <w:pPr>
+        <w:jc w:val="both"/>
+        <w:rPr>
+          <w:sz w:val="24"/>
+          <w:szCs w:val="24"/>
+        </w:rPr>
+      </w:pPr>
+      <w:r>
+        <w:rPr>
+          <w:sz w:val="24"/>
+          <w:szCs w:val="24"/>
+        </w:rPr>
+        <w:t xml:space="preserve">Aggregation pipelines in MongoDB consist of stages and each stage transforms the document. It is a multi-stage pipeline </w:t>
+      </w:r>
+      <w:proofErr w:type="gramStart"/>
+      <w:r>
+        <w:rPr>
+          <w:sz w:val="24"/>
+          <w:szCs w:val="24"/>
+        </w:rPr>
+        <w:t>and in each state,</w:t>
+      </w:r>
+      <w:proofErr w:type="gramEnd"/>
+      <w:r>
+        <w:rPr>
+          <w:sz w:val="24"/>
+          <w:szCs w:val="24"/>
+        </w:rPr>
+        <w:t xml:space="preserve"> the documents are taken as input to produce the resultant set of documents.</w:t>
+      </w:r>
+    </w:p>
+    <w:p>
+      <w:pPr>
+        <w:jc w:val="both"/>
+        <w:rPr>
+          <w:sz w:val="24"/>
+          <w:szCs w:val="24"/>
+        </w:rPr>
+      </w:pPr>
+    </w:p>
+    <w:p>
+      <w:pPr>
+        <w:jc w:val="both"/>
+        <w:rPr>
+          <w:sz w:val="24"/>
+          <w:szCs w:val="24"/>
+        </w:rPr>
+      </w:pPr>
+      <w:r>
+        <w:rPr>
+          <w:sz w:val="24"/>
+          <w:szCs w:val="24"/>
+        </w:rPr>
+        <w:t>In the next stage (ID available) the resultant documents are taken as input to produce output, this process continues till the last stage.</w:t>
+      </w:r>
+    </w:p>
+    <w:p>
+      <w:pPr>
+        <w:jc w:val="both"/>
+        <w:rPr>
+          <w:sz w:val="24"/>
+          <w:szCs w:val="24"/>
+        </w:rPr>
+      </w:pPr>
+    </w:p>
+    <w:p>
+      <w:pPr>
+        <w:jc w:val="both"/>
+        <w:rPr>
+          <w:sz w:val="24"/>
+          <w:szCs w:val="24"/>
+        </w:rPr>
+      </w:pPr>
+      <w:r>
+        <w:rPr>
+          <w:sz w:val="24"/>
+          <w:szCs w:val="24"/>
+        </w:rPr>
+        <w:t>The basic pipeline stages provide:</w:t>
+      </w:r>
+    </w:p>
+    <w:p>
+      <w:pPr>
+        <w:jc w:val="both"/>
+        <w:rPr>
+          <w:sz w:val="24"/>
+          <w:szCs w:val="24"/>
+        </w:rPr>
+      </w:pPr>
+    </w:p>
+    <w:p>
+      <w:pPr>
+        <w:jc w:val="both"/>
+        <w:rPr>
+          <w:sz w:val="24"/>
+          <w:szCs w:val="24"/>
+        </w:rPr>
+      </w:pPr>
+      <w:r>
+        <w:rPr>
+          <w:sz w:val="24"/>
+          <w:szCs w:val="24"/>
+        </w:rPr>
+        <w:t>filters that will operate like queries</w:t>
+      </w:r>
+    </w:p>
+    <w:p>
+      <w:pPr>
+        <w:jc w:val="both"/>
+        <w:rPr>
+          <w:sz w:val="24"/>
+          <w:szCs w:val="24"/>
+        </w:rPr>
+      </w:pPr>
+      <w:r>
+        <w:rPr>
+          <w:sz w:val="24"/>
+          <w:szCs w:val="24"/>
+        </w:rPr>
+        <w:t>the document transformation that modifies the resultant document</w:t>
+      </w:r>
+    </w:p>
+    <w:p>
+      <w:pPr>
+        <w:jc w:val="both"/>
+        <w:rPr>
+          <w:sz w:val="24"/>
+          <w:szCs w:val="24"/>
+        </w:rPr>
+      </w:pPr>
+      <w:r>
+        <w:rPr>
+          <w:sz w:val="24"/>
+          <w:szCs w:val="24"/>
+        </w:rPr>
+        <w:t xml:space="preserve">provide pipeline provides tools for grouping and sorting </w:t>
+      </w:r>
+      <w:proofErr w:type="gramStart"/>
+      <w:r>
+        <w:rPr>
+          <w:sz w:val="24"/>
+          <w:szCs w:val="24"/>
+        </w:rPr>
+        <w:t>documents .</w:t>
+      </w:r>
+      <w:proofErr w:type="gramEnd"/>
+    </w:p>
+    <w:p>
+      <w:pPr>
+        <w:jc w:val="both"/>
+        <w:rPr>
+          <w:sz w:val="24"/>
+          <w:szCs w:val="24"/>
+        </w:rPr>
+      </w:pPr>
+      <w:r>
+        <w:rPr>
+          <w:sz w:val="24"/>
+          <w:szCs w:val="24"/>
+        </w:rPr>
+        <w:t>Stages</w:t>
+      </w:r>
+    </w:p>
+    <w:p>
+      <w:pPr>
+        <w:jc w:val="both"/>
+        <w:rPr>
+          <w:sz w:val="24"/>
+          <w:szCs w:val="24"/>
+        </w:rPr>
+      </w:pPr>
+      <w:r>
+        <w:rPr>
+          <w:sz w:val="24"/>
+          <w:szCs w:val="24"/>
+        </w:rPr>
+        <w:t>Each stage starts from stage operators which are:</w:t>
+      </w:r>
+    </w:p>
+    <w:p>
+      <w:pPr>
+        <w:jc w:val="both"/>
+        <w:rPr>
+          <w:sz w:val="24"/>
+          <w:szCs w:val="24"/>
+        </w:rPr>
+      </w:pPr>
+    </w:p>
+    <w:p>
+      <w:pPr>
+        <w:jc w:val="both"/>
+        <w:rPr>
+          <w:sz w:val="24"/>
+          <w:szCs w:val="24"/>
+        </w:rPr>
+      </w:pPr>
+      <w:r>
+        <w:rPr>
+          <w:sz w:val="24"/>
+          <w:szCs w:val="24"/>
+        </w:rPr>
+        <w:t xml:space="preserve">$match: It is used for filtering the documents can reduce the </w:t>
+      </w:r>
+      <w:proofErr w:type="gramStart"/>
+      <w:r>
+        <w:rPr>
+          <w:sz w:val="24"/>
+          <w:szCs w:val="24"/>
+        </w:rPr>
+        <w:t>amount</w:t>
+      </w:r>
+      <w:proofErr w:type="gramEnd"/>
+      <w:r>
+        <w:rPr>
+          <w:sz w:val="24"/>
+          <w:szCs w:val="24"/>
+        </w:rPr>
+        <w:t xml:space="preserve"> of documents that are given as input to the next stage.</w:t>
+      </w:r>
+    </w:p>
+    <w:p>
+      <w:pPr>
+        <w:jc w:val="both"/>
+        <w:rPr>
+          <w:sz w:val="24"/>
+          <w:szCs w:val="24"/>
+        </w:rPr>
+      </w:pPr>
+      <w:r>
+        <w:rPr>
+          <w:sz w:val="24"/>
+          <w:szCs w:val="24"/>
+        </w:rPr>
+        <w:t>$project: It is used to select some specific fields from a collection.</w:t>
+      </w:r>
+    </w:p>
+    <w:p>
+      <w:pPr>
+        <w:jc w:val="both"/>
+        <w:rPr>
+          <w:sz w:val="24"/>
+          <w:szCs w:val="24"/>
+        </w:rPr>
+      </w:pPr>
+      <w:r>
+        <w:rPr>
+          <w:sz w:val="24"/>
+          <w:szCs w:val="24"/>
+        </w:rPr>
+        <w:t>$group: It is used to group documents based on some value.</w:t>
+      </w:r>
+    </w:p>
+    <w:p>
+      <w:pPr>
+        <w:jc w:val="both"/>
+        <w:rPr>
+          <w:sz w:val="24"/>
+          <w:szCs w:val="24"/>
+        </w:rPr>
+      </w:pPr>
+      <w:r>
+        <w:rPr>
+          <w:sz w:val="24"/>
+          <w:szCs w:val="24"/>
+        </w:rPr>
+        <w:t>$sort: It is used to sort the document that is rearranging them</w:t>
+      </w:r>
+    </w:p>
+    <w:p>
+      <w:pPr>
+        <w:jc w:val="both"/>
+        <w:rPr>
+          <w:sz w:val="24"/>
+          <w:szCs w:val="24"/>
+        </w:rPr>
+      </w:pPr>
+      <w:r>
+        <w:rPr>
+          <w:sz w:val="24"/>
+          <w:szCs w:val="24"/>
+        </w:rPr>
+        <w:t>$skip: It is used to skip n number of documents and passes the remaining documents</w:t>
+      </w:r>
+    </w:p>
+    <w:p>
+      <w:pPr>
+        <w:jc w:val="both"/>
+        <w:rPr>
+          <w:sz w:val="24"/>
+          <w:szCs w:val="24"/>
+        </w:rPr>
+      </w:pPr>
+      <w:r>
+        <w:rPr>
+          <w:sz w:val="24"/>
+          <w:szCs w:val="24"/>
+        </w:rPr>
+        <w:t>$limit: It is used to pass first n number of documents thus limiting them.</w:t>
+      </w:r>
+    </w:p>
+    <w:p>
+      <w:pPr>
+        <w:jc w:val="both"/>
+        <w:rPr>
+          <w:sz w:val="24"/>
+          <w:szCs w:val="24"/>
+        </w:rPr>
+      </w:pPr>
+      <w:r>
+        <w:rPr>
+          <w:sz w:val="24"/>
+          <w:szCs w:val="24"/>
+        </w:rPr>
+        <w:t>$unwind: It is used to unwind documents that are using arrays i.e. it deconstructs an array field in the documents to return documents for each element.</w:t>
+      </w:r>
+    </w:p>
+    <w:p>
+      <w:pPr>
+        <w:jc w:val="both"/>
+        <w:rPr>
+          <w:sz w:val="24"/>
+          <w:szCs w:val="24"/>
+        </w:rPr>
+      </w:pPr>
+      <w:r>
+        <w:rPr>
+          <w:sz w:val="24"/>
+          <w:szCs w:val="24"/>
+        </w:rPr>
+        <w:t>$out: It is used to write resulting documents to a new collection</w:t>
+      </w:r>
+    </w:p>
+    <w:p>
+      <w:pPr>
+        <w:jc w:val="both"/>
+        <w:rPr>
+          <w:sz w:val="24"/>
+          <w:szCs w:val="24"/>
+        </w:rPr>
+      </w:pPr>
+      <w:r>
+        <w:rPr>
+          <w:sz w:val="24"/>
+          <w:szCs w:val="24"/>
+        </w:rPr>
+        <w:t>Expressions</w:t>
+      </w:r>
+    </w:p>
+    <w:p>
+      <w:pPr>
+        <w:jc w:val="both"/>
+        <w:rPr>
+          <w:sz w:val="24"/>
+          <w:szCs w:val="24"/>
+        </w:rPr>
+      </w:pPr>
+      <w:r>
+        <w:rPr>
+          <w:sz w:val="24"/>
+          <w:szCs w:val="24"/>
+        </w:rPr>
+        <w:t xml:space="preserve">It refers to the name of the field in input documents for e.g. </w:t>
+      </w:r>
+      <w:proofErr w:type="gramStart"/>
+      <w:r>
+        <w:rPr>
+          <w:sz w:val="24"/>
+          <w:szCs w:val="24"/>
+        </w:rPr>
+        <w:t>{ $</w:t>
+      </w:r>
+      <w:proofErr w:type="gramEnd"/>
+      <w:r>
+        <w:rPr>
+          <w:sz w:val="24"/>
+          <w:szCs w:val="24"/>
+        </w:rPr>
+        <w:t>group : { _id : ” $id “, total:{$sum:” $fare “}}} here $id and $fare are expressions.</w:t>
+      </w:r>
+    </w:p>
+    <w:p>
+      <w:pPr>
+        <w:jc w:val="both"/>
+        <w:rPr>
+          <w:sz w:val="24"/>
+          <w:szCs w:val="24"/>
+        </w:rPr>
+      </w:pPr>
+    </w:p>
+    <w:p>
+      <w:pPr>
+        <w:jc w:val="both"/>
+        <w:rPr>
+          <w:sz w:val="24"/>
+          <w:szCs w:val="24"/>
+        </w:rPr>
+      </w:pPr>
+      <w:r>
+        <w:rPr>
+          <w:sz w:val="24"/>
+          <w:szCs w:val="24"/>
+        </w:rPr>
+        <w:t>Accumulators</w:t>
+      </w:r>
+    </w:p>
+    <w:p>
+      <w:pPr>
+        <w:jc w:val="both"/>
+        <w:rPr>
+          <w:sz w:val="24"/>
+          <w:szCs w:val="24"/>
+        </w:rPr>
+      </w:pPr>
+      <w:r>
+        <w:rPr>
+          <w:sz w:val="24"/>
+          <w:szCs w:val="24"/>
+        </w:rPr>
+        <w:t>These are basically used in the group stage</w:t>
+      </w:r>
+    </w:p>
+    <w:p>
+      <w:pPr>
+        <w:jc w:val="both"/>
+        <w:rPr>
+          <w:sz w:val="24"/>
+          <w:szCs w:val="24"/>
+        </w:rPr>
+      </w:pPr>
+    </w:p>
+    <w:p>
+      <w:pPr>
+        <w:jc w:val="both"/>
+        <w:rPr>
+          <w:sz w:val="24"/>
+          <w:szCs w:val="24"/>
+        </w:rPr>
+      </w:pPr>
+      <w:r>
+        <w:rPr>
+          <w:sz w:val="24"/>
+          <w:szCs w:val="24"/>
+        </w:rPr>
+        <w:t>sum: It sums numeric values for the documents in each group</w:t>
+      </w:r>
+    </w:p>
+    <w:p>
+      <w:pPr>
+        <w:jc w:val="both"/>
+        <w:rPr>
+          <w:sz w:val="24"/>
+          <w:szCs w:val="24"/>
+        </w:rPr>
+      </w:pPr>
+      <w:r>
+        <w:rPr>
+          <w:sz w:val="24"/>
+          <w:szCs w:val="24"/>
+        </w:rPr>
+        <w:t>count: It counts total numbers of documents</w:t>
+      </w:r>
+    </w:p>
+    <w:p>
+      <w:pPr>
+        <w:jc w:val="both"/>
+        <w:rPr>
+          <w:sz w:val="24"/>
+          <w:szCs w:val="24"/>
+        </w:rPr>
+      </w:pPr>
+      <w:proofErr w:type="spellStart"/>
+      <w:r>
+        <w:rPr>
+          <w:sz w:val="24"/>
+          <w:szCs w:val="24"/>
+        </w:rPr>
+        <w:t>avg</w:t>
+      </w:r>
+      <w:proofErr w:type="spellEnd"/>
+      <w:r>
+        <w:rPr>
+          <w:sz w:val="24"/>
+          <w:szCs w:val="24"/>
+        </w:rPr>
+        <w:t>: It calculates the average of all given values from all documents</w:t>
+      </w:r>
+    </w:p>
+    <w:p>
+      <w:pPr>
+        <w:jc w:val="both"/>
+        <w:rPr>
+          <w:sz w:val="24"/>
+          <w:szCs w:val="24"/>
+        </w:rPr>
+      </w:pPr>
+      <w:r>
+        <w:rPr>
+          <w:sz w:val="24"/>
+          <w:szCs w:val="24"/>
+        </w:rPr>
+        <w:t>min: It gets the minimum value from all the documents</w:t>
+      </w:r>
+    </w:p>
+    <w:p>
+      <w:pPr>
+        <w:jc w:val="both"/>
+        <w:rPr>
+          <w:sz w:val="24"/>
+          <w:szCs w:val="24"/>
+        </w:rPr>
+      </w:pPr>
+      <w:r>
+        <w:rPr>
+          <w:sz w:val="24"/>
+          <w:szCs w:val="24"/>
+        </w:rPr>
+        <w:t>max: It gets the maximum value from all the documents</w:t>
+      </w:r>
+    </w:p>
+    <w:p>
+      <w:pPr>
+        <w:jc w:val="both"/>
+        <w:rPr>
+          <w:sz w:val="24"/>
+          <w:szCs w:val="24"/>
+        </w:rPr>
+      </w:pPr>
+      <w:r>
+        <w:rPr>
+          <w:sz w:val="24"/>
+          <w:szCs w:val="24"/>
+        </w:rPr>
+        <w:t>first: It gets the first document from the grouping</w:t>
+      </w:r>
+    </w:p>
+    <w:p>
+      <w:pPr>
+        <w:jc w:val="both"/>
+        <w:rPr>
+          <w:sz w:val="24"/>
+          <w:szCs w:val="24"/>
+        </w:rPr>
+      </w:pPr>
+      <w:r>
+        <w:rPr>
+          <w:sz w:val="24"/>
+          <w:szCs w:val="24"/>
+        </w:rPr>
+        <w:t>last: It gets the last document from the grouping</w:t>
+      </w:r>
+    </w:p>
+    <w:p>
+      <w:pPr>
+        <w:jc w:val="both"/>
+        <w:rPr>
+          <w:sz w:val="24"/>
+          <w:szCs w:val="24"/>
+        </w:rPr>
+      </w:pPr>
+    </w:p>
+    <w:p>
+      <w:pPr>
+        <w:jc w:val="both"/>
+        <w:rPr>
+          <w:sz w:val="24"/>
+          <w:szCs w:val="24"/>
+        </w:rPr>
+      </w:pPr>
+      <w:r>
+        <w:rPr>
+          <w:sz w:val="24"/>
+          <w:szCs w:val="24"/>
+        </w:rPr>
+        <w:t>The $limit Stage</w:t>
+      </w:r>
+    </w:p>
+    <w:p>
+      <w:pPr>
+        <w:jc w:val="both"/>
+        <w:rPr>
+          <w:sz w:val="24"/>
+          <w:szCs w:val="24"/>
+        </w:rPr>
+      </w:pPr>
+      <w:r>
+        <w:rPr>
+          <w:sz w:val="24"/>
+          <w:szCs w:val="24"/>
+        </w:rPr>
+        <w:t>The $limit stage is used in the aggregation pipeline.</w:t>
+      </w:r>
+    </w:p>
+    <w:p>
+      <w:pPr>
+        <w:jc w:val="both"/>
+        <w:rPr>
+          <w:sz w:val="24"/>
+          <w:szCs w:val="24"/>
+        </w:rPr>
+      </w:pPr>
+      <w:r>
+        <w:rPr>
+          <w:sz w:val="24"/>
+          <w:szCs w:val="24"/>
+        </w:rPr>
+        <w:t>It restricts the number of documents that pass through the pipeline.</w:t>
+      </w:r>
+    </w:p>
+    <w:p>
+      <w:pPr>
+        <w:jc w:val="both"/>
+        <w:rPr>
+          <w:sz w:val="24"/>
+          <w:szCs w:val="24"/>
+        </w:rPr>
+      </w:pPr>
+      <w:r>
+        <w:rPr>
+          <w:sz w:val="24"/>
+          <w:szCs w:val="24"/>
+        </w:rPr>
+        <w:t>Useful for limiting the amount of data processed or returned in an aggregation query.</w:t>
+      </w:r>
+    </w:p>
+    <w:p>
+      <w:pPr>
+        <w:jc w:val="both"/>
+        <w:rPr>
+          <w:sz w:val="24"/>
+          <w:szCs w:val="24"/>
+        </w:rPr>
+      </w:pPr>
+      <w:r>
+        <w:rPr>
+          <w:sz w:val="24"/>
+          <w:szCs w:val="24"/>
+        </w:rPr>
+        <w:lastRenderedPageBreak/>
+        <w:t>It is used to reduce the number of documents processed in the pipeline, improving query performance.</w:t>
+      </w:r>
+    </w:p>
+    <w:p>
+      <w:pPr>
+        <w:jc w:val="both"/>
+        <w:rPr>
+          <w:sz w:val="24"/>
+          <w:szCs w:val="24"/>
+        </w:rPr>
+      </w:pPr>
+      <w:r>
+        <w:rPr>
+          <w:sz w:val="24"/>
+          <w:szCs w:val="24"/>
+        </w:rPr>
+        <w:t>$limit can be used at any stage of the pipeline but is commonly used towards the end to limit the final result set.</w:t>
+      </w:r>
+    </w:p>
+    <w:p>
+      <w:pPr>
+        <w:jc w:val="both"/>
+        <w:rPr>
+          <w:sz w:val="24"/>
+          <w:szCs w:val="24"/>
+        </w:rPr>
+      </w:pPr>
+      <w:r>
+        <w:rPr>
+          <w:sz w:val="24"/>
+          <w:szCs w:val="24"/>
+        </w:rPr>
+        <w:t>The $limit stage takes a single argument, which is the maximum number of documents to return.</w:t>
+      </w:r>
+    </w:p>
+    <w:p>
+      <w:pPr>
+        <w:pStyle w:val="HTMLPreformatted"/>
+        <w:shd w:val="clear" w:color="auto" w:fill="E0E0E0"/>
+        <w:textAlignment w:val="baseline"/>
+        <w:rPr>
+          <w:rFonts w:ascii="Consolas" w:hAnsi="Consolas"/>
+          <w:spacing w:val="2"/>
+          <w:sz w:val="24"/>
+          <w:szCs w:val="24"/>
+        </w:rPr>
+      </w:pPr>
+      <w:proofErr w:type="spellStart"/>
+      <w:proofErr w:type="gramStart"/>
+      <w:r>
+        <w:rPr>
+          <w:rFonts w:ascii="Consolas" w:hAnsi="Consolas"/>
+          <w:spacing w:val="2"/>
+          <w:sz w:val="24"/>
+          <w:szCs w:val="24"/>
+          <w:bdr w:val="none" w:sz="0" w:space="0" w:color="auto" w:frame="1"/>
+        </w:rPr>
+        <w:t>db.orders</w:t>
+      </w:r>
+      <w:proofErr w:type="gramEnd"/>
+      <w:r>
+        <w:rPr>
+          <w:rFonts w:ascii="Consolas" w:hAnsi="Consolas"/>
+          <w:spacing w:val="2"/>
+          <w:sz w:val="24"/>
+          <w:szCs w:val="24"/>
+          <w:bdr w:val="none" w:sz="0" w:space="0" w:color="auto" w:frame="1"/>
+        </w:rPr>
+        <w:t>.aggregate</w:t>
+      </w:r>
+      <w:proofErr w:type="spellEnd"/>
+      <w:r>
+        <w:rPr>
+          <w:rFonts w:ascii="Consolas" w:hAnsi="Consolas"/>
+          <w:spacing w:val="2"/>
+          <w:sz w:val="24"/>
+          <w:szCs w:val="24"/>
+          <w:bdr w:val="none" w:sz="0" w:space="0" w:color="auto" w:frame="1"/>
+        </w:rPr>
+        <w:t>([</w:t>
+      </w:r>
+      <w:r>
+        <w:rPr>
+          <w:rFonts w:ascii="Consolas" w:hAnsi="Consolas"/>
+          <w:spacing w:val="2"/>
+          <w:sz w:val="24"/>
+          <w:szCs w:val="24"/>
+        </w:rPr>
+        <w:br/>
+      </w:r>
+      <w:r>
+        <w:rPr>
+          <w:rFonts w:ascii="Consolas" w:hAnsi="Consolas"/>
+          <w:spacing w:val="2"/>
+          <w:sz w:val="24"/>
+          <w:szCs w:val="24"/>
+          <w:bdr w:val="none" w:sz="0" w:space="0" w:color="auto" w:frame="1"/>
+        </w:rPr>
+        <w:t xml:space="preserve">  { $limit: 3 }</w:t>
+      </w:r>
+      <w:r>
+        <w:rPr>
+          <w:rFonts w:ascii="Consolas" w:hAnsi="Consolas"/>
+          <w:spacing w:val="2"/>
+          <w:sz w:val="24"/>
+          <w:szCs w:val="24"/>
+        </w:rPr>
+        <w:br/>
+      </w:r>
+      <w:r>
+        <w:rPr>
+          <w:rFonts w:ascii="Consolas" w:hAnsi="Consolas"/>
+          <w:spacing w:val="2"/>
+          <w:sz w:val="24"/>
+          <w:szCs w:val="24"/>
+          <w:bdr w:val="none" w:sz="0" w:space="0" w:color="auto" w:frame="1"/>
+        </w:rPr>
+        <w:t>])</w:t>
+      </w:r>
+    </w:p>
+    <w:p>
+      <w:pPr>
+        <w:jc w:val="both"/>
+        <w:rPr>
+          <w:sz w:val="24"/>
+          <w:szCs w:val="24"/>
+        </w:rPr>
+      </w:pPr>
+    </w:p>
+    <w:p>
+      <w:pPr>
+        <w:jc w:val="both"/>
+        <w:rPr>
+          <w:sz w:val="24"/>
+          <w:szCs w:val="24"/>
+        </w:rPr>
+      </w:pPr>
+    </w:p>
+    <w:p>
+      <w:pPr>
+        <w:jc w:val="both"/>
+        <w:rPr>
+          <w:sz w:val="24"/>
+          <w:szCs w:val="24"/>
+        </w:rPr>
+      </w:pPr>
+      <w:r>
+        <w:rPr>
+          <w:sz w:val="24"/>
+          <w:szCs w:val="24"/>
+        </w:rPr>
+        <w:t>Command aggregate:</w:t>
+      </w:r>
+    </w:p>
+    <w:p>
+      <w:pPr>
+        <w:jc w:val="both"/>
+        <w:rPr>
+          <w:sz w:val="24"/>
+          <w:szCs w:val="24"/>
+        </w:rPr>
+      </w:pPr>
+      <w:r>
+        <w:rPr>
+          <w:sz w:val="24"/>
+          <w:szCs w:val="24"/>
+        </w:rPr>
+        <w:t>1. $match</w:t>
+      </w:r>
+    </w:p>
+    <w:p>
+      <w:pPr>
+        <w:jc w:val="both"/>
+        <w:rPr>
+          <w:sz w:val="24"/>
+          <w:szCs w:val="24"/>
+        </w:rPr>
+      </w:pPr>
+      <w:r>
+        <w:rPr>
+          <w:sz w:val="24"/>
+          <w:szCs w:val="24"/>
+        </w:rPr>
+        <w:t xml:space="preserve">The $match command filters documents based on specified criteria, similar to the </w:t>
+      </w:r>
+      <w:proofErr w:type="gramStart"/>
+      <w:r>
+        <w:rPr>
+          <w:sz w:val="24"/>
+          <w:szCs w:val="24"/>
+        </w:rPr>
+        <w:t>find(</w:t>
+      </w:r>
+      <w:proofErr w:type="gramEnd"/>
+      <w:r>
+        <w:rPr>
+          <w:sz w:val="24"/>
+          <w:szCs w:val="24"/>
+        </w:rPr>
+        <w:t>) method. It allows users to select only those documents that match the given conditions.</w:t>
+      </w:r>
+    </w:p>
+    <w:p>
+      <w:pPr>
+        <w:jc w:val="both"/>
+        <w:rPr>
+          <w:sz w:val="24"/>
+          <w:szCs w:val="24"/>
+        </w:rPr>
+      </w:pPr>
+    </w:p>
+    <w:p>
+      <w:pPr>
+        <w:jc w:val="both"/>
+        <w:rPr>
+          <w:sz w:val="24"/>
+          <w:szCs w:val="24"/>
+        </w:rPr>
+      </w:pPr>
+      <w:r>
+        <w:rPr>
+          <w:sz w:val="24"/>
+          <w:szCs w:val="24"/>
+        </w:rPr>
+        <w:t>Example:</w:t>
+      </w:r>
+    </w:p>
+    <w:p>
+      <w:pPr>
+        <w:jc w:val="both"/>
+        <w:rPr>
+          <w:sz w:val="24"/>
+          <w:szCs w:val="24"/>
+        </w:rPr>
+      </w:pPr>
+    </w:p>
+    <w:p>
+      <w:pPr>
+        <w:jc w:val="both"/>
+        <w:rPr>
+          <w:sz w:val="24"/>
+          <w:szCs w:val="24"/>
+        </w:rPr>
+      </w:pPr>
+      <w:r>
+        <w:rPr>
+          <w:sz w:val="24"/>
+          <w:szCs w:val="24"/>
+        </w:rPr>
+        <w:t>To retrieve products with a price greater than $100, we can use the $match command:</w:t>
+      </w:r>
+    </w:p>
+    <w:p>
+      <w:pPr>
+        <w:jc w:val="both"/>
+        <w:rPr>
+          <w:sz w:val="24"/>
+          <w:szCs w:val="24"/>
+        </w:rPr>
+      </w:pPr>
+    </w:p>
+    <w:p>
+      <w:pPr>
+        <w:jc w:val="both"/>
+        <w:rPr>
+          <w:sz w:val="24"/>
+          <w:szCs w:val="24"/>
+        </w:rPr>
+      </w:pPr>
+      <w:proofErr w:type="spellStart"/>
+      <w:proofErr w:type="gramStart"/>
+      <w:r>
+        <w:rPr>
+          <w:sz w:val="24"/>
+          <w:szCs w:val="24"/>
+        </w:rPr>
+        <w:t>db.products</w:t>
+      </w:r>
+      <w:proofErr w:type="gramEnd"/>
+      <w:r>
+        <w:rPr>
+          <w:sz w:val="24"/>
+          <w:szCs w:val="24"/>
+        </w:rPr>
+        <w:t>.aggregate</w:t>
+      </w:r>
+      <w:proofErr w:type="spellEnd"/>
+      <w:r>
+        <w:rPr>
+          <w:sz w:val="24"/>
+          <w:szCs w:val="24"/>
+        </w:rPr>
+        <w:t>([</w:t>
+      </w:r>
+    </w:p>
+    <w:p>
+      <w:pPr>
+        <w:jc w:val="both"/>
+        <w:rPr>
+          <w:sz w:val="24"/>
+          <w:szCs w:val="24"/>
+        </w:rPr>
+      </w:pPr>
+      <w:r>
+        <w:rPr>
+          <w:sz w:val="24"/>
+          <w:szCs w:val="24"/>
+        </w:rPr>
+        <w:t xml:space="preserve">  </w:t>
+      </w:r>
+      <w:proofErr w:type="gramStart"/>
+      <w:r>
+        <w:rPr>
+          <w:sz w:val="24"/>
+          <w:szCs w:val="24"/>
+        </w:rPr>
+        <w:t>{ $</w:t>
+      </w:r>
+      <w:proofErr w:type="gramEnd"/>
+      <w:r>
+        <w:rPr>
+          <w:sz w:val="24"/>
+          <w:szCs w:val="24"/>
+        </w:rPr>
+        <w:t>match: { price: { $</w:t>
+      </w:r>
+      <w:proofErr w:type="spellStart"/>
+      <w:r>
+        <w:rPr>
+          <w:sz w:val="24"/>
+          <w:szCs w:val="24"/>
+        </w:rPr>
+        <w:t>gt</w:t>
+      </w:r>
+      <w:proofErr w:type="spellEnd"/>
+      <w:r>
+        <w:rPr>
+          <w:sz w:val="24"/>
+          <w:szCs w:val="24"/>
+        </w:rPr>
+        <w:t>: 100 } } }</w:t>
+      </w:r>
+    </w:p>
+    <w:p>
+      <w:pPr>
+        <w:jc w:val="both"/>
+        <w:rPr>
+          <w:sz w:val="24"/>
+          <w:szCs w:val="24"/>
+        </w:rPr>
+      </w:pPr>
+      <w:r>
+        <w:rPr>
+          <w:sz w:val="24"/>
+          <w:szCs w:val="24"/>
+        </w:rPr>
+        <w:t>])</w:t>
+      </w:r>
+    </w:p>
+    <w:p>
+      <w:pPr>
+        <w:jc w:val="both"/>
+        <w:rPr>
+          <w:sz w:val="24"/>
+          <w:szCs w:val="24"/>
+        </w:rPr>
+      </w:pPr>
+      <w:r>
+        <w:rPr>
+          <w:sz w:val="24"/>
+          <w:szCs w:val="24"/>
+        </w:rPr>
+        <w:t>2. $group</w:t>
+      </w:r>
+    </w:p>
+    <w:p>
+      <w:pPr>
+        <w:jc w:val="both"/>
+        <w:rPr>
+          <w:sz w:val="24"/>
+          <w:szCs w:val="24"/>
+        </w:rPr>
+      </w:pPr>
+      <w:r>
+        <w:rPr>
+          <w:sz w:val="24"/>
+          <w:szCs w:val="24"/>
+        </w:rPr>
+        <w:t>The $group command groups documents together based on a specified key and applies aggregate functions to the grouped data, such as sum, count or average.</w:t>
+      </w:r>
+    </w:p>
+    <w:p>
+      <w:pPr>
+        <w:jc w:val="both"/>
+        <w:rPr>
+          <w:sz w:val="24"/>
+          <w:szCs w:val="24"/>
+        </w:rPr>
+      </w:pPr>
+    </w:p>
+    <w:p>
+      <w:pPr>
+        <w:jc w:val="both"/>
+        <w:rPr>
+          <w:sz w:val="24"/>
+          <w:szCs w:val="24"/>
+        </w:rPr>
+      </w:pPr>
+      <w:r>
+        <w:rPr>
+          <w:sz w:val="24"/>
+          <w:szCs w:val="24"/>
+        </w:rPr>
+        <w:t>Example</w:t>
+      </w:r>
+    </w:p>
+    <w:p>
+      <w:pPr>
+        <w:jc w:val="both"/>
+        <w:rPr>
+          <w:sz w:val="24"/>
+          <w:szCs w:val="24"/>
+        </w:rPr>
+      </w:pPr>
+    </w:p>
+    <w:p>
+      <w:pPr>
+        <w:jc w:val="both"/>
+        <w:rPr>
+          <w:sz w:val="24"/>
+          <w:szCs w:val="24"/>
+        </w:rPr>
+      </w:pPr>
+      <w:r>
+        <w:rPr>
+          <w:sz w:val="24"/>
+          <w:szCs w:val="24"/>
+        </w:rPr>
+        <w:t>Continuing with the products collection example, let’s group products by their category and calculate the total number of products in each category:</w:t>
+      </w:r>
+    </w:p>
+    <w:p>
+      <w:pPr>
+        <w:jc w:val="both"/>
+        <w:rPr>
+          <w:sz w:val="24"/>
+          <w:szCs w:val="24"/>
+        </w:rPr>
+      </w:pPr>
+    </w:p>
+    <w:p>
+      <w:pPr>
+        <w:jc w:val="both"/>
+        <w:rPr>
+          <w:sz w:val="24"/>
+          <w:szCs w:val="24"/>
+        </w:rPr>
+      </w:pPr>
+      <w:proofErr w:type="spellStart"/>
+      <w:proofErr w:type="gramStart"/>
+      <w:r>
+        <w:rPr>
+          <w:sz w:val="24"/>
+          <w:szCs w:val="24"/>
+        </w:rPr>
+        <w:t>db.products</w:t>
+      </w:r>
+      <w:proofErr w:type="gramEnd"/>
+      <w:r>
+        <w:rPr>
+          <w:sz w:val="24"/>
+          <w:szCs w:val="24"/>
+        </w:rPr>
+        <w:t>.aggregate</w:t>
+      </w:r>
+      <w:proofErr w:type="spellEnd"/>
+      <w:r>
+        <w:rPr>
+          <w:sz w:val="24"/>
+          <w:szCs w:val="24"/>
+        </w:rPr>
+        <w:t>([</w:t>
+      </w:r>
+    </w:p>
+    <w:p>
+      <w:pPr>
+        <w:jc w:val="both"/>
+        <w:rPr>
+          <w:sz w:val="24"/>
+          <w:szCs w:val="24"/>
+        </w:rPr>
+      </w:pPr>
+      <w:r>
+        <w:rPr>
+          <w:sz w:val="24"/>
+          <w:szCs w:val="24"/>
+        </w:rPr>
+        <w:t xml:space="preserve">  </w:t>
+      </w:r>
+      <w:proofErr w:type="gramStart"/>
+      <w:r>
+        <w:rPr>
+          <w:sz w:val="24"/>
+          <w:szCs w:val="24"/>
+        </w:rPr>
+        <w:t>{ $</w:t>
+      </w:r>
+      <w:proofErr w:type="gramEnd"/>
+      <w:r>
+        <w:rPr>
+          <w:sz w:val="24"/>
+          <w:szCs w:val="24"/>
+        </w:rPr>
+        <w:t xml:space="preserve">group: { _id: "$category", </w:t>
+      </w:r>
+      <w:proofErr w:type="spellStart"/>
+      <w:r>
+        <w:rPr>
+          <w:sz w:val="24"/>
+          <w:szCs w:val="24"/>
+        </w:rPr>
+        <w:t>total_products</w:t>
+      </w:r>
+      <w:proofErr w:type="spellEnd"/>
+      <w:r>
+        <w:rPr>
+          <w:sz w:val="24"/>
+          <w:szCs w:val="24"/>
+        </w:rPr>
+        <w:t>: { $sum: 1 } } }</w:t>
+      </w:r>
+    </w:p>
+    <w:p>
+      <w:pPr>
+        <w:jc w:val="both"/>
+        <w:rPr>
+          <w:sz w:val="24"/>
+          <w:szCs w:val="24"/>
+        </w:rPr>
+      </w:pPr>
+      <w:r>
+        <w:rPr>
+          <w:sz w:val="24"/>
+          <w:szCs w:val="24"/>
+        </w:rPr>
+        <w:lastRenderedPageBreak/>
+        <w:t>])</w:t>
+      </w:r>
+    </w:p>
+    <w:p>
+      <w:pPr>
+        <w:jc w:val="both"/>
+        <w:rPr>
+          <w:sz w:val="24"/>
+          <w:szCs w:val="24"/>
+        </w:rPr>
+      </w:pPr>
+      <w:r>
+        <w:rPr>
+          <w:sz w:val="24"/>
+          <w:szCs w:val="24"/>
+        </w:rPr>
+        <w:t>3. $project</w:t>
+      </w:r>
+    </w:p>
+    <w:p>
+      <w:pPr>
+        <w:jc w:val="both"/>
+        <w:rPr>
+          <w:sz w:val="24"/>
+          <w:szCs w:val="24"/>
+        </w:rPr>
+      </w:pPr>
+      <w:r>
+        <w:rPr>
+          <w:sz w:val="24"/>
+          <w:szCs w:val="24"/>
+        </w:rPr>
+        <w:t>The $project command reshapes documents by including, excluding, or renaming fields. It allows users to define the structure of the output documents.</w:t>
+      </w:r>
+    </w:p>
+    <w:p>
+      <w:pPr>
+        <w:jc w:val="both"/>
+        <w:rPr>
+          <w:sz w:val="24"/>
+          <w:szCs w:val="24"/>
+        </w:rPr>
+      </w:pPr>
+    </w:p>
+    <w:p>
+      <w:pPr>
+        <w:jc w:val="both"/>
+        <w:rPr>
+          <w:sz w:val="24"/>
+          <w:szCs w:val="24"/>
+        </w:rPr>
+      </w:pPr>
+      <w:r>
+        <w:rPr>
+          <w:sz w:val="24"/>
+          <w:szCs w:val="24"/>
+        </w:rPr>
+        <w:t>Example:</w:t>
+      </w:r>
+    </w:p>
+    <w:p>
+      <w:pPr>
+        <w:jc w:val="both"/>
+        <w:rPr>
+          <w:sz w:val="24"/>
+          <w:szCs w:val="24"/>
+        </w:rPr>
+      </w:pPr>
+    </w:p>
+    <w:p>
+      <w:pPr>
+        <w:jc w:val="both"/>
+        <w:rPr>
+          <w:sz w:val="24"/>
+          <w:szCs w:val="24"/>
+        </w:rPr>
+      </w:pPr>
+      <w:r>
+        <w:rPr>
+          <w:sz w:val="24"/>
+          <w:szCs w:val="24"/>
+        </w:rPr>
+        <w:t>Suppose we want to retrieve only the name and price fields of products from the products collection. We can use the $project command to include only these fields in the output:</w:t>
+      </w:r>
+    </w:p>
+    <w:p>
+      <w:pPr>
+        <w:jc w:val="both"/>
+        <w:rPr>
+          <w:sz w:val="24"/>
+          <w:szCs w:val="24"/>
+        </w:rPr>
+      </w:pPr>
+    </w:p>
+    <w:p>
+      <w:pPr>
+        <w:jc w:val="both"/>
+        <w:rPr>
+          <w:sz w:val="24"/>
+          <w:szCs w:val="24"/>
+        </w:rPr>
+      </w:pPr>
+      <w:proofErr w:type="spellStart"/>
+      <w:proofErr w:type="gramStart"/>
+      <w:r>
+        <w:rPr>
+          <w:sz w:val="24"/>
+          <w:szCs w:val="24"/>
+        </w:rPr>
+        <w:t>db.products</w:t>
+      </w:r>
+      <w:proofErr w:type="gramEnd"/>
+      <w:r>
+        <w:rPr>
+          <w:sz w:val="24"/>
+          <w:szCs w:val="24"/>
+        </w:rPr>
+        <w:t>.aggregate</w:t>
+      </w:r>
+      <w:proofErr w:type="spellEnd"/>
+      <w:r>
+        <w:rPr>
+          <w:sz w:val="24"/>
+          <w:szCs w:val="24"/>
+        </w:rPr>
+        <w:t>([</w:t>
+      </w:r>
+    </w:p>
+    <w:p>
+      <w:pPr>
+        <w:jc w:val="both"/>
+        <w:rPr>
+          <w:sz w:val="24"/>
+          <w:szCs w:val="24"/>
+        </w:rPr>
+      </w:pPr>
+      <w:r>
+        <w:rPr>
+          <w:sz w:val="24"/>
+          <w:szCs w:val="24"/>
+        </w:rPr>
+        <w:t xml:space="preserve">  </w:t>
+      </w:r>
+      <w:proofErr w:type="gramStart"/>
+      <w:r>
+        <w:rPr>
+          <w:sz w:val="24"/>
+          <w:szCs w:val="24"/>
+        </w:rPr>
+        <w:t>{ $</w:t>
+      </w:r>
+      <w:proofErr w:type="gramEnd"/>
+      <w:r>
+        <w:rPr>
+          <w:sz w:val="24"/>
+          <w:szCs w:val="24"/>
+        </w:rPr>
+        <w:t>project: { _id: 0, name: 1, price: 1 } }</w:t>
+      </w:r>
+    </w:p>
+    <w:p>
+      <w:pPr>
+        <w:jc w:val="both"/>
+        <w:rPr>
+          <w:sz w:val="24"/>
+          <w:szCs w:val="24"/>
+        </w:rPr>
+      </w:pPr>
+      <w:r>
+        <w:rPr>
+          <w:sz w:val="24"/>
+          <w:szCs w:val="24"/>
+        </w:rPr>
+        <w:t>])</w:t>
+      </w:r>
+    </w:p>
+    <w:p>
+      <w:pPr>
+        <w:jc w:val="both"/>
+        <w:rPr>
+          <w:sz w:val="24"/>
+          <w:szCs w:val="24"/>
+        </w:rPr>
+      </w:pPr>
+      <w:r>
+        <w:rPr>
+          <w:sz w:val="24"/>
+          <w:szCs w:val="24"/>
+        </w:rPr>
+        <w:t>4. $sort</w:t>
+      </w:r>
+    </w:p>
+    <w:p>
+      <w:pPr>
+        <w:jc w:val="both"/>
+        <w:rPr>
+          <w:sz w:val="24"/>
+          <w:szCs w:val="24"/>
+        </w:rPr>
+      </w:pPr>
+      <w:r>
+        <w:rPr>
+          <w:sz w:val="24"/>
+          <w:szCs w:val="24"/>
+        </w:rPr>
+        <w:t>The $sort command sorts documents based on specified fields in ascending or descending order.</w:t>
+      </w:r>
+    </w:p>
+    <w:p>
+      <w:pPr>
+        <w:jc w:val="both"/>
+        <w:rPr>
+          <w:sz w:val="24"/>
+          <w:szCs w:val="24"/>
+        </w:rPr>
+      </w:pPr>
+    </w:p>
+    <w:p>
+      <w:pPr>
+        <w:jc w:val="both"/>
+        <w:rPr>
+          <w:sz w:val="24"/>
+          <w:szCs w:val="24"/>
+        </w:rPr>
+      </w:pPr>
+      <w:r>
+        <w:rPr>
+          <w:sz w:val="24"/>
+          <w:szCs w:val="24"/>
+        </w:rPr>
+        <w:t>Example:</w:t>
+      </w:r>
+    </w:p>
+    <w:p>
+      <w:pPr>
+        <w:jc w:val="both"/>
+        <w:rPr>
+          <w:sz w:val="24"/>
+          <w:szCs w:val="24"/>
+        </w:rPr>
+      </w:pPr>
+    </w:p>
+    <w:p>
+      <w:pPr>
+        <w:jc w:val="both"/>
+        <w:rPr>
+          <w:sz w:val="24"/>
+          <w:szCs w:val="24"/>
+        </w:rPr>
+      </w:pPr>
+      <w:r>
+        <w:rPr>
+          <w:sz w:val="24"/>
+          <w:szCs w:val="24"/>
+        </w:rPr>
+        <w:t>To retrieve products from the products collection sorted by price in descending order, we can use the $sort command:</w:t>
+      </w:r>
+    </w:p>
+    <w:p>
+      <w:pPr>
+        <w:jc w:val="both"/>
+        <w:rPr>
+          <w:sz w:val="24"/>
+          <w:szCs w:val="24"/>
+        </w:rPr>
+      </w:pPr>
+    </w:p>
+    <w:p>
+      <w:pPr>
+        <w:jc w:val="both"/>
+        <w:rPr>
+          <w:sz w:val="24"/>
+          <w:szCs w:val="24"/>
+        </w:rPr>
+      </w:pPr>
+      <w:proofErr w:type="spellStart"/>
+      <w:proofErr w:type="gramStart"/>
+      <w:r>
+        <w:rPr>
+          <w:sz w:val="24"/>
+          <w:szCs w:val="24"/>
+        </w:rPr>
+        <w:t>db.products</w:t>
+      </w:r>
+      <w:proofErr w:type="gramEnd"/>
+      <w:r>
+        <w:rPr>
+          <w:sz w:val="24"/>
+          <w:szCs w:val="24"/>
+        </w:rPr>
+        <w:t>.aggregate</w:t>
+      </w:r>
+      <w:proofErr w:type="spellEnd"/>
+      <w:r>
+        <w:rPr>
+          <w:sz w:val="24"/>
+          <w:szCs w:val="24"/>
+        </w:rPr>
+        <w:t>([</w:t>
+      </w:r>
+    </w:p>
+    <w:p>
+      <w:pPr>
+        <w:jc w:val="both"/>
+        <w:rPr>
+          <w:sz w:val="24"/>
+          <w:szCs w:val="24"/>
+        </w:rPr>
+      </w:pPr>
+      <w:r>
+        <w:rPr>
+          <w:sz w:val="24"/>
+          <w:szCs w:val="24"/>
+        </w:rPr>
+        <w:t xml:space="preserve">  </w:t>
+      </w:r>
+      <w:proofErr w:type="gramStart"/>
+      <w:r>
+        <w:rPr>
+          <w:sz w:val="24"/>
+          <w:szCs w:val="24"/>
+        </w:rPr>
+        <w:t>{ $</w:t>
+      </w:r>
+      <w:proofErr w:type="gramEnd"/>
+      <w:r>
+        <w:rPr>
+          <w:sz w:val="24"/>
+          <w:szCs w:val="24"/>
+        </w:rPr>
+        <w:t>sort: { price: -1 } }</w:t>
+      </w:r>
+    </w:p>
+    <w:p>
+      <w:pPr>
+        <w:jc w:val="both"/>
+        <w:rPr>
+          <w:sz w:val="24"/>
+          <w:szCs w:val="24"/>
+        </w:rPr>
+      </w:pPr>
+      <w:r>
+        <w:rPr>
+          <w:sz w:val="24"/>
+          <w:szCs w:val="24"/>
+        </w:rPr>
+        <w:t>])</w:t>
+      </w:r>
+    </w:p>
+    <w:p>
+      <w:pPr>
+        <w:jc w:val="both"/>
+        <w:rPr>
+          <w:sz w:val="24"/>
+          <w:szCs w:val="24"/>
+        </w:rPr>
+      </w:pPr>
+      <w:r>
+        <w:rPr>
+          <w:sz w:val="24"/>
+          <w:szCs w:val="24"/>
+        </w:rPr>
+        <w:t>5. $limit</w:t>
+      </w:r>
+    </w:p>
+    <w:p>
+      <w:pPr>
+        <w:jc w:val="both"/>
+        <w:rPr>
+          <w:sz w:val="24"/>
+          <w:szCs w:val="24"/>
+        </w:rPr>
+      </w:pPr>
+      <w:r>
+        <w:rPr>
+          <w:sz w:val="24"/>
+          <w:szCs w:val="24"/>
+        </w:rPr>
+        <w:t>The $limit command restricts the number of documents returned by an aggregation operation.</w:t>
+      </w:r>
+    </w:p>
+    <w:p>
+      <w:pPr>
+        <w:jc w:val="both"/>
+        <w:rPr>
+          <w:sz w:val="24"/>
+          <w:szCs w:val="24"/>
+        </w:rPr>
+      </w:pPr>
+    </w:p>
+    <w:p>
+      <w:pPr>
+        <w:jc w:val="both"/>
+        <w:rPr>
+          <w:sz w:val="24"/>
+          <w:szCs w:val="24"/>
+        </w:rPr>
+      </w:pPr>
+      <w:r>
+        <w:rPr>
+          <w:sz w:val="24"/>
+          <w:szCs w:val="24"/>
+        </w:rPr>
+        <w:t>Example:</w:t>
+      </w:r>
+    </w:p>
+    <w:p>
+      <w:pPr>
+        <w:jc w:val="both"/>
+        <w:rPr>
+          <w:sz w:val="24"/>
+          <w:szCs w:val="24"/>
+        </w:rPr>
+      </w:pPr>
+    </w:p>
+    <w:p>
+      <w:pPr>
+        <w:jc w:val="both"/>
+        <w:rPr>
+          <w:sz w:val="24"/>
+          <w:szCs w:val="24"/>
+        </w:rPr>
+      </w:pPr>
+      <w:r>
+        <w:rPr>
+          <w:sz w:val="24"/>
+          <w:szCs w:val="24"/>
+        </w:rPr>
+        <w:lastRenderedPageBreak/>
+        <w:t>If we want to retrieve only the top 5 highest-priced products from the products collection, we can use the $limit command:</w:t>
+      </w:r>
+    </w:p>
+    <w:p>
+      <w:pPr>
+        <w:jc w:val="both"/>
+        <w:rPr>
+          <w:sz w:val="24"/>
+          <w:szCs w:val="24"/>
+        </w:rPr>
+      </w:pPr>
+    </w:p>
+    <w:p>
+      <w:pPr>
+        <w:jc w:val="both"/>
+        <w:rPr>
+          <w:sz w:val="24"/>
+          <w:szCs w:val="24"/>
+        </w:rPr>
+      </w:pPr>
+      <w:proofErr w:type="spellStart"/>
+      <w:proofErr w:type="gramStart"/>
+      <w:r>
+        <w:rPr>
+          <w:sz w:val="24"/>
+          <w:szCs w:val="24"/>
+        </w:rPr>
+        <w:t>db.products</w:t>
+      </w:r>
+      <w:proofErr w:type="gramEnd"/>
+      <w:r>
+        <w:rPr>
+          <w:sz w:val="24"/>
+          <w:szCs w:val="24"/>
+        </w:rPr>
+        <w:t>.aggregate</w:t>
+      </w:r>
+      <w:proofErr w:type="spellEnd"/>
+      <w:r>
+        <w:rPr>
+          <w:sz w:val="24"/>
+          <w:szCs w:val="24"/>
+        </w:rPr>
+        <w:t>([</w:t>
+      </w:r>
+    </w:p>
+    <w:p>
+      <w:pPr>
+        <w:jc w:val="both"/>
+        <w:rPr>
+          <w:sz w:val="24"/>
+          <w:szCs w:val="24"/>
+        </w:rPr>
+      </w:pPr>
+      <w:r>
+        <w:rPr>
+          <w:sz w:val="24"/>
+          <w:szCs w:val="24"/>
+        </w:rPr>
+        <w:t xml:space="preserve">  </w:t>
+      </w:r>
+      <w:proofErr w:type="gramStart"/>
+      <w:r>
+        <w:rPr>
+          <w:sz w:val="24"/>
+          <w:szCs w:val="24"/>
+        </w:rPr>
+        <w:t>{ $</w:t>
+      </w:r>
+      <w:proofErr w:type="gramEnd"/>
+      <w:r>
+        <w:rPr>
+          <w:sz w:val="24"/>
+          <w:szCs w:val="24"/>
+        </w:rPr>
+        <w:t>sort: { price: -1 } },</w:t>
+      </w:r>
+    </w:p>
+    <w:p>
+      <w:pPr>
+        <w:jc w:val="both"/>
+        <w:rPr>
+          <w:sz w:val="24"/>
+          <w:szCs w:val="24"/>
+        </w:rPr>
+      </w:pPr>
+      <w:r>
+        <w:rPr>
+          <w:sz w:val="24"/>
+          <w:szCs w:val="24"/>
+        </w:rPr>
+        <w:t xml:space="preserve">  </w:t>
+      </w:r>
+      <w:proofErr w:type="gramStart"/>
+      <w:r>
+        <w:rPr>
+          <w:sz w:val="24"/>
+          <w:szCs w:val="24"/>
+        </w:rPr>
+        <w:t>{ $</w:t>
+      </w:r>
+      <w:proofErr w:type="gramEnd"/>
+      <w:r>
+        <w:rPr>
+          <w:sz w:val="24"/>
+          <w:szCs w:val="24"/>
+        </w:rPr>
+        <w:t>limit: 3 }</w:t>
+      </w:r>
+    </w:p>
+    <w:p>
+      <w:pPr>
+        <w:jc w:val="both"/>
+        <w:rPr>
+          <w:sz w:val="24"/>
+          <w:szCs w:val="24"/>
+        </w:rPr>
+      </w:pPr>
+      <w:r>
+        <w:rPr>
+          <w:sz w:val="24"/>
+          <w:szCs w:val="24"/>
+        </w:rPr>
+        <w:t>])</w:t>
+      </w:r>
+    </w:p>
+    <w:p>
+      <w:pPr>
+        <w:jc w:val="both"/>
+        <w:rPr>
+          <w:sz w:val="24"/>
+          <w:szCs w:val="24"/>
+        </w:rPr>
+      </w:pPr>
+    </w:p>
+    <w:p>
+      <w:pPr>
+        <w:jc w:val="both"/>
+        <w:rPr>
+          <w:sz w:val="24"/>
+          <w:szCs w:val="24"/>
+        </w:rPr>
+      </w:pPr>
+      <w:r>
+        <w:rPr>
+          <w:sz w:val="24"/>
+          <w:szCs w:val="24"/>
+        </w:rPr>
+        <w:t>$out Stage (aggregation)</w:t>
+      </w:r>
+    </w:p>
+    <w:p>
+      <w:pPr>
+        <w:jc w:val="both"/>
+        <w:rPr>
+          <w:sz w:val="24"/>
+          <w:szCs w:val="24"/>
+        </w:rPr>
+      </w:pPr>
+      <w:r>
+        <w:rPr>
+          <w:sz w:val="24"/>
+          <w:szCs w:val="24"/>
+        </w:rPr>
+        <w:t xml:space="preserve">The $out stage is a crucial component of the Aggregation </w:t>
+      </w:r>
+      <w:proofErr w:type="gramStart"/>
+      <w:r>
+        <w:rPr>
+          <w:sz w:val="24"/>
+          <w:szCs w:val="24"/>
+        </w:rPr>
+        <w:t>Pipeline,</w:t>
+      </w:r>
+      <w:proofErr w:type="gramEnd"/>
+      <w:r>
+        <w:rPr>
+          <w:sz w:val="24"/>
+          <w:szCs w:val="24"/>
+        </w:rPr>
+        <w:t xml:space="preserve"> it takes the documents returned by the aggregation pipeline and writes them to a specified collection. The returned documents can be written into a new collection by specifying the desired name of the new collection in the $out stage</w:t>
+      </w:r>
+    </w:p>
+    <w:p>
+      <w:pPr>
+        <w:jc w:val="both"/>
+        <w:rPr>
+          <w:sz w:val="24"/>
+          <w:szCs w:val="24"/>
+        </w:rPr>
+      </w:pPr>
+    </w:p>
+    <w:p>
+      <w:pPr>
+        <w:jc w:val="both"/>
+        <w:rPr>
+          <w:sz w:val="24"/>
+          <w:szCs w:val="24"/>
+        </w:rPr>
+      </w:pPr>
+      <w:r>
+        <w:rPr>
+          <w:sz w:val="24"/>
+          <w:szCs w:val="24"/>
+        </w:rPr>
+        <w:t>The $lookup operator in MongoDB is a powerful tool for performing join-like operations between documents from two collections. It allows us to perform join operations which are defined by documents from one collection with data from another collection based on a specified matching condition.</w:t>
+      </w:r>
+    </w:p>
+    <w:p>
+      <w:pPr>
+        <w:pStyle w:val="NormalWeb"/>
+        <w:shd w:val="clear" w:color="auto" w:fill="131417"/>
+        <w:spacing w:before="0" w:beforeAutospacing="0" w:after="0" w:afterAutospacing="0"/>
+        <w:jc w:val="both"/>
+        <w:textAlignment w:val="baseline"/>
+        <w:rPr>
+          <w:rFonts w:ascii="Nunito" w:hAnsi="Nunito"/>
+          <w:color w:val="FFFFFF"/>
+          <w:spacing w:val="2"/>
+          <w:sz w:val="27"/>
+          <w:szCs w:val="27"/>
+        </w:rPr>
+      </w:pPr>
+      <w:r>
+        <w:rPr>
+          <w:rStyle w:val="Strong"/>
+          <w:rFonts w:ascii="Nunito" w:hAnsi="Nunito"/>
+          <w:color w:val="FFFFFF"/>
+          <w:spacing w:val="2"/>
+          <w:sz w:val="27"/>
+          <w:szCs w:val="27"/>
+          <w:bdr w:val="none" w:sz="0" w:space="0" w:color="auto" w:frame="1"/>
+        </w:rPr>
+        <w:t>Syntax:</w:t>
+      </w:r>
+    </w:p>
+    <w:p>
+      <w:pPr>
+        <w:pStyle w:val="NormalWeb"/>
+        <w:shd w:val="clear" w:color="auto" w:fill="131417"/>
+        <w:spacing w:before="0" w:beforeAutospacing="0" w:after="0" w:afterAutospacing="0"/>
+        <w:jc w:val="both"/>
+        <w:textAlignment w:val="baseline"/>
+        <w:rPr>
+          <w:rFonts w:ascii="Nunito" w:hAnsi="Nunito"/>
+          <w:color w:val="FFFFFF"/>
+          <w:spacing w:val="2"/>
+          <w:sz w:val="27"/>
+          <w:szCs w:val="27"/>
+        </w:rPr>
+      </w:pPr>
+      <w:r>
+        <w:rPr>
+          <w:rFonts w:ascii="Nunito" w:hAnsi="Nunito"/>
+          <w:color w:val="FFFFFF"/>
+          <w:spacing w:val="2"/>
+          <w:sz w:val="27"/>
+          <w:szCs w:val="27"/>
+          <w:bdr w:val="none" w:sz="0" w:space="0" w:color="auto" w:frame="1"/>
+        </w:rPr>
+        <w:t>The basic syntax of the $lookup operator is as follows:</w:t>
+      </w:r>
+    </w:p>
+    <w:p>
+      <w:pPr>
+        <w:pStyle w:val="HTMLPreformatted"/>
+        <w:shd w:val="clear" w:color="auto" w:fill="E0E0E0"/>
+        <w:textAlignment w:val="baseline"/>
+        <w:rPr>
+          <w:rFonts w:ascii="Consolas" w:hAnsi="Consolas"/>
+          <w:spacing w:val="2"/>
+          <w:sz w:val="24"/>
+          <w:szCs w:val="24"/>
+        </w:rPr>
+      </w:pPr>
+      <w:r>
+        <w:rPr>
+          <w:rFonts w:ascii="Consolas" w:hAnsi="Consolas"/>
+          <w:spacing w:val="2"/>
+          <w:sz w:val="24"/>
+          <w:szCs w:val="24"/>
+          <w:bdr w:val="none" w:sz="0" w:space="0" w:color="auto" w:frame="1"/>
+        </w:rPr>
+        <w:t>{</w:t>
+      </w:r>
+      <w:r>
+        <w:rPr>
+          <w:rFonts w:ascii="Consolas" w:hAnsi="Consolas"/>
+          <w:spacing w:val="2"/>
+          <w:sz w:val="24"/>
+          <w:szCs w:val="24"/>
+        </w:rPr>
+        <w:br/>
+      </w:r>
+      <w:r>
+        <w:rPr>
+          <w:rFonts w:ascii="Consolas" w:hAnsi="Consolas"/>
+          <w:spacing w:val="2"/>
+          <w:sz w:val="24"/>
+          <w:szCs w:val="24"/>
+          <w:bdr w:val="none" w:sz="0" w:space="0" w:color="auto" w:frame="1"/>
+        </w:rPr>
+        <w:t xml:space="preserve">  $lookup: {</w:t>
+      </w:r>
+      <w:r>
+        <w:rPr>
+          <w:rFonts w:ascii="Consolas" w:hAnsi="Consolas"/>
+          <w:spacing w:val="2"/>
+          <w:sz w:val="24"/>
+          <w:szCs w:val="24"/>
+        </w:rPr>
+        <w:br/>
+      </w:r>
+      <w:r>
+        <w:rPr>
+          <w:rFonts w:ascii="Consolas" w:hAnsi="Consolas"/>
+          <w:spacing w:val="2"/>
+          <w:sz w:val="24"/>
+          <w:szCs w:val="24"/>
+          <w:bdr w:val="none" w:sz="0" w:space="0" w:color="auto" w:frame="1"/>
+        </w:rPr>
+        <w:t xml:space="preserve">    from: &lt;</w:t>
+      </w:r>
+      <w:proofErr w:type="spellStart"/>
+      <w:r>
+        <w:rPr>
+          <w:rFonts w:ascii="Consolas" w:hAnsi="Consolas"/>
+          <w:spacing w:val="2"/>
+          <w:sz w:val="24"/>
+          <w:szCs w:val="24"/>
+          <w:bdr w:val="none" w:sz="0" w:space="0" w:color="auto" w:frame="1"/>
+        </w:rPr>
+        <w:t>foreignCollection</w:t>
+      </w:r>
+      <w:proofErr w:type="spellEnd"/>
+      <w:r>
+        <w:rPr>
+          <w:rFonts w:ascii="Consolas" w:hAnsi="Consolas"/>
+          <w:spacing w:val="2"/>
+          <w:sz w:val="24"/>
+          <w:szCs w:val="24"/>
+          <w:bdr w:val="none" w:sz="0" w:space="0" w:color="auto" w:frame="1"/>
+        </w:rPr>
+        <w:t>&gt;,</w:t>
+      </w:r>
+      <w:r>
+        <w:rPr>
+          <w:rFonts w:ascii="Consolas" w:hAnsi="Consolas"/>
+          <w:spacing w:val="2"/>
+          <w:sz w:val="24"/>
+          <w:szCs w:val="24"/>
+        </w:rPr>
+        <w:br/>
+      </w:r>
+      <w:r>
+        <w:rPr>
+          <w:rFonts w:ascii="Consolas" w:hAnsi="Consolas"/>
+          <w:spacing w:val="2"/>
+          <w:sz w:val="24"/>
+          <w:szCs w:val="24"/>
+          <w:bdr w:val="none" w:sz="0" w:space="0" w:color="auto" w:frame="1"/>
+        </w:rPr>
+        <w:t xml:space="preserve">    </w:t>
+      </w:r>
+      <w:proofErr w:type="spellStart"/>
+      <w:r>
+        <w:rPr>
+          <w:rFonts w:ascii="Consolas" w:hAnsi="Consolas"/>
+          <w:spacing w:val="2"/>
+          <w:sz w:val="24"/>
+          <w:szCs w:val="24"/>
+          <w:bdr w:val="none" w:sz="0" w:space="0" w:color="auto" w:frame="1"/>
+        </w:rPr>
+        <w:t>localField</w:t>
+      </w:r>
+      <w:proofErr w:type="spellEnd"/>
+      <w:r>
+        <w:rPr>
+          <w:rFonts w:ascii="Consolas" w:hAnsi="Consolas"/>
+          <w:spacing w:val="2"/>
+          <w:sz w:val="24"/>
+          <w:szCs w:val="24"/>
+          <w:bdr w:val="none" w:sz="0" w:space="0" w:color="auto" w:frame="1"/>
+        </w:rPr>
+        <w:t>: &lt;</w:t>
+      </w:r>
+      <w:proofErr w:type="spellStart"/>
+      <w:r>
+        <w:rPr>
+          <w:rFonts w:ascii="Consolas" w:hAnsi="Consolas"/>
+          <w:spacing w:val="2"/>
+          <w:sz w:val="24"/>
+          <w:szCs w:val="24"/>
+          <w:bdr w:val="none" w:sz="0" w:space="0" w:color="auto" w:frame="1"/>
+        </w:rPr>
+        <w:t>fieldInInputDocument</w:t>
+      </w:r>
+      <w:proofErr w:type="spellEnd"/>
+      <w:r>
+        <w:rPr>
+          <w:rFonts w:ascii="Consolas" w:hAnsi="Consolas"/>
+          <w:spacing w:val="2"/>
+          <w:sz w:val="24"/>
+          <w:szCs w:val="24"/>
+          <w:bdr w:val="none" w:sz="0" w:space="0" w:color="auto" w:frame="1"/>
+        </w:rPr>
+        <w:t>&gt;,</w:t>
+      </w:r>
+      <w:r>
+        <w:rPr>
+          <w:rFonts w:ascii="Consolas" w:hAnsi="Consolas"/>
+          <w:spacing w:val="2"/>
+          <w:sz w:val="24"/>
+          <w:szCs w:val="24"/>
+        </w:rPr>
+        <w:br/>
+      </w:r>
+      <w:r>
+        <w:rPr>
+          <w:rFonts w:ascii="Consolas" w:hAnsi="Consolas"/>
+          <w:spacing w:val="2"/>
+          <w:sz w:val="24"/>
+          <w:szCs w:val="24"/>
+          <w:bdr w:val="none" w:sz="0" w:space="0" w:color="auto" w:frame="1"/>
+        </w:rPr>
+        <w:t xml:space="preserve">    </w:t>
+      </w:r>
+      <w:proofErr w:type="spellStart"/>
+      <w:r>
+        <w:rPr>
+          <w:rFonts w:ascii="Consolas" w:hAnsi="Consolas"/>
+          <w:spacing w:val="2"/>
+          <w:sz w:val="24"/>
+          <w:szCs w:val="24"/>
+          <w:bdr w:val="none" w:sz="0" w:space="0" w:color="auto" w:frame="1"/>
+        </w:rPr>
+        <w:t>foreignField</w:t>
+      </w:r>
+      <w:proofErr w:type="spellEnd"/>
+      <w:r>
+        <w:rPr>
+          <w:rFonts w:ascii="Consolas" w:hAnsi="Consolas"/>
+          <w:spacing w:val="2"/>
+          <w:sz w:val="24"/>
+          <w:szCs w:val="24"/>
+          <w:bdr w:val="none" w:sz="0" w:space="0" w:color="auto" w:frame="1"/>
+        </w:rPr>
+        <w:t>: &lt;</w:t>
+      </w:r>
+      <w:proofErr w:type="spellStart"/>
+      <w:r>
+        <w:rPr>
+          <w:rFonts w:ascii="Consolas" w:hAnsi="Consolas"/>
+          <w:spacing w:val="2"/>
+          <w:sz w:val="24"/>
+          <w:szCs w:val="24"/>
+          <w:bdr w:val="none" w:sz="0" w:space="0" w:color="auto" w:frame="1"/>
+        </w:rPr>
+        <w:t>fieldInForeignDocument</w:t>
+      </w:r>
+      <w:proofErr w:type="spellEnd"/>
+      <w:r>
+        <w:rPr>
+          <w:rFonts w:ascii="Consolas" w:hAnsi="Consolas"/>
+          <w:spacing w:val="2"/>
+          <w:sz w:val="24"/>
+          <w:szCs w:val="24"/>
+          <w:bdr w:val="none" w:sz="0" w:space="0" w:color="auto" w:frame="1"/>
+        </w:rPr>
+        <w:t>&gt;,</w:t>
+      </w:r>
+      <w:r>
+        <w:rPr>
+          <w:rFonts w:ascii="Consolas" w:hAnsi="Consolas"/>
+          <w:spacing w:val="2"/>
+          <w:sz w:val="24"/>
+          <w:szCs w:val="24"/>
+        </w:rPr>
+        <w:br/>
+      </w:r>
+      <w:r>
+        <w:rPr>
+          <w:rFonts w:ascii="Consolas" w:hAnsi="Consolas"/>
+          <w:spacing w:val="2"/>
+          <w:sz w:val="24"/>
+          <w:szCs w:val="24"/>
+          <w:bdr w:val="none" w:sz="0" w:space="0" w:color="auto" w:frame="1"/>
+        </w:rPr>
+        <w:t xml:space="preserve">    as: &lt;</w:t>
+      </w:r>
+      <w:proofErr w:type="spellStart"/>
+      <w:r>
+        <w:rPr>
+          <w:rFonts w:ascii="Consolas" w:hAnsi="Consolas"/>
+          <w:spacing w:val="2"/>
+          <w:sz w:val="24"/>
+          <w:szCs w:val="24"/>
+          <w:bdr w:val="none" w:sz="0" w:space="0" w:color="auto" w:frame="1"/>
+        </w:rPr>
+        <w:t>outputArrayField</w:t>
+      </w:r>
+      <w:proofErr w:type="spellEnd"/>
+      <w:r>
+        <w:rPr>
+          <w:rFonts w:ascii="Consolas" w:hAnsi="Consolas"/>
+          <w:spacing w:val="2"/>
+          <w:sz w:val="24"/>
+          <w:szCs w:val="24"/>
+          <w:bdr w:val="none" w:sz="0" w:space="0" w:color="auto" w:frame="1"/>
+        </w:rPr>
+        <w:t>&gt;</w:t>
+      </w:r>
+      <w:r>
+        <w:rPr>
+          <w:rFonts w:ascii="Consolas" w:hAnsi="Consolas"/>
+          <w:spacing w:val="2"/>
+          <w:sz w:val="24"/>
+          <w:szCs w:val="24"/>
+        </w:rPr>
+        <w:br/>
+      </w:r>
+      <w:r>
+        <w:rPr>
+          <w:rFonts w:ascii="Consolas" w:hAnsi="Consolas"/>
+          <w:spacing w:val="2"/>
+          <w:sz w:val="24"/>
+          <w:szCs w:val="24"/>
+          <w:bdr w:val="none" w:sz="0" w:space="0" w:color="auto" w:frame="1"/>
+        </w:rPr>
+        <w:t xml:space="preserve">  }</w:t>
+      </w:r>
+      <w:r>
+        <w:rPr>
+          <w:rFonts w:ascii="Consolas" w:hAnsi="Consolas"/>
+          <w:spacing w:val="2"/>
+          <w:sz w:val="24"/>
+          <w:szCs w:val="24"/>
+        </w:rPr>
+        <w:br/>
+      </w:r>
+      <w:r>
+        <w:rPr>
+          <w:rFonts w:ascii="Consolas" w:hAnsi="Consolas"/>
+          <w:spacing w:val="2"/>
+          <w:sz w:val="24"/>
+          <w:szCs w:val="24"/>
+          <w:bdr w:val="none" w:sz="0" w:space="0" w:color="auto" w:frame="1"/>
+        </w:rPr>
+        <w:t>}</w:t>
+      </w:r>
+    </w:p>
+    <w:p>
+      <w:pPr>
+        <w:jc w:val="both"/>
+        <w:rPr>
+          <w:sz w:val="24"/>
+          <w:szCs w:val="24"/>
+        </w:rPr>
+      </w:pPr>
+    </w:p>
+    <w:p>
+      <w:pPr>
+        <w:jc w:val="both"/>
+        <w:rPr>
+          <w:b/>
+          <w:bCs/>
+          <w:sz w:val="24"/>
+          <w:szCs w:val="24"/>
+          <w:u w:val="single"/>
+        </w:rPr>
+      </w:pPr>
+      <w:r>
+        <w:rPr>
+          <w:b/>
+          <w:bCs/>
+          <w:sz w:val="24"/>
+          <w:szCs w:val="24"/>
+          <w:u w:val="single"/>
+        </w:rPr>
+        <w:t>Arithmetic Operators</w:t>
+      </w:r>
+      <w:r>
+        <w:rPr>
+          <w:b/>
+          <w:bCs/>
+          <w:sz w:val="24"/>
+          <w:szCs w:val="24"/>
+          <w:u w:val="single"/>
+        </w:rPr>
+        <w:t>:</w:t>
+      </w:r>
+    </w:p>
+    <w:p>
+      <w:pPr>
+        <w:jc w:val="both"/>
+        <w:rPr>
+          <w:b/>
+          <w:bCs/>
+          <w:sz w:val="24"/>
+          <w:szCs w:val="24"/>
+          <w:u w:val="single"/>
+        </w:rPr>
+      </w:pPr>
+      <w:r>
+        <w:rPr>
+          <w:b/>
+          <w:bCs/>
+          <w:sz w:val="24"/>
+          <w:szCs w:val="24"/>
+          <w:u w:val="single"/>
+        </w:rPr>
+        <w:t xml:space="preserve">MongoDB provides different types of arithmetic expression operators that are used in the aggregation pipeline stages and $add operator is one of them. This operator is used to add numbers or dates. If $add operator adds date, then it will treat other arguments as milliseconds and add to the specified date. </w:t>
+      </w:r>
+    </w:p>
+    <w:p>
+      <w:pPr>
+        <w:jc w:val="both"/>
+        <w:rPr>
+          <w:b/>
+          <w:bCs/>
+          <w:sz w:val="24"/>
+          <w:szCs w:val="24"/>
+          <w:u w:val="single"/>
+        </w:rPr>
+      </w:pPr>
+    </w:p>
+    <w:p>
+      <w:pPr>
+        <w:jc w:val="both"/>
+        <w:rPr>
+          <w:b/>
+          <w:bCs/>
+          <w:sz w:val="24"/>
+          <w:szCs w:val="24"/>
+          <w:u w:val="single"/>
+        </w:rPr>
+      </w:pPr>
+      <w:r>
+        <w:rPr>
+          <w:b/>
+          <w:bCs/>
+          <w:sz w:val="24"/>
+          <w:szCs w:val="24"/>
+          <w:u w:val="single"/>
+        </w:rPr>
+        <w:t xml:space="preserve">Syntax: </w:t>
+      </w:r>
+    </w:p>
+    <w:p>
+      <w:pPr>
+        <w:jc w:val="both"/>
+        <w:rPr>
+          <w:b/>
+          <w:bCs/>
+          <w:sz w:val="24"/>
+          <w:szCs w:val="24"/>
+          <w:u w:val="single"/>
+        </w:rPr>
+      </w:pPr>
+    </w:p>
+    <w:p>
+      <w:pPr>
+        <w:jc w:val="both"/>
+        <w:rPr>
+          <w:b/>
+          <w:bCs/>
+          <w:sz w:val="24"/>
+          <w:szCs w:val="24"/>
+          <w:u w:val="single"/>
+        </w:rPr>
+      </w:pPr>
+      <w:proofErr w:type="gramStart"/>
+      <w:r>
+        <w:rPr>
+          <w:b/>
+          <w:bCs/>
+          <w:sz w:val="24"/>
+          <w:szCs w:val="24"/>
+          <w:u w:val="single"/>
+        </w:rPr>
+        <w:t>{ $</w:t>
+      </w:r>
+      <w:proofErr w:type="gramEnd"/>
+      <w:r>
+        <w:rPr>
+          <w:b/>
+          <w:bCs/>
+          <w:sz w:val="24"/>
+          <w:szCs w:val="24"/>
+          <w:u w:val="single"/>
+        </w:rPr>
+        <w:t>add: [ &lt;Expression1&gt;, &lt;Expression2&gt;, ... &lt;</w:t>
+      </w:r>
+      <w:proofErr w:type="spellStart"/>
+      <w:r>
+        <w:rPr>
+          <w:b/>
+          <w:bCs/>
+          <w:sz w:val="24"/>
+          <w:szCs w:val="24"/>
+          <w:u w:val="single"/>
+        </w:rPr>
+        <w:t>ExpressionN</w:t>
+      </w:r>
+      <w:proofErr w:type="spellEnd"/>
+      <w:r>
+        <w:rPr>
+          <w:b/>
+          <w:bCs/>
+          <w:sz w:val="24"/>
+          <w:szCs w:val="24"/>
+          <w:u w:val="single"/>
+        </w:rPr>
+        <w:t>&gt;] }</w:t>
+      </w:r>
+    </w:p>
+    <w:p>
+      <w:pPr>
+        <w:jc w:val="both"/>
+        <w:rPr>
+          <w:b/>
+          <w:bCs/>
+          <w:sz w:val="24"/>
+          <w:szCs w:val="24"/>
+          <w:u w:val="single"/>
+        </w:rPr>
+      </w:pPr>
+    </w:p>
+    <w:p>
+      <w:pPr>
+        <w:jc w:val="both"/>
+        <w:rPr>
+          <w:b/>
+          <w:bCs/>
+          <w:sz w:val="24"/>
+          <w:szCs w:val="24"/>
+          <w:u w:val="single"/>
+        </w:rPr>
+      </w:pPr>
+      <w:r>
+        <w:rPr>
+          <w:b/>
+          <w:bCs/>
+          <w:sz w:val="24"/>
+          <w:szCs w:val="24"/>
+          <w:u w:val="single"/>
+        </w:rPr>
+        <w:lastRenderedPageBreak/>
+        <w:t>$subtract operator is one of them. This operator is used to subtract two numbers and return the difference in the numbers or to subtract two dates and return the difference in the milliseconds, or subtracts date and number in milliseconds and returns the date.</w:t>
+      </w:r>
+    </w:p>
+    <w:p>
+      <w:pPr>
+        <w:pStyle w:val="HTMLPreformatted"/>
+        <w:shd w:val="clear" w:color="auto" w:fill="E0E0E0"/>
+        <w:spacing w:after="150"/>
+        <w:textAlignment w:val="baseline"/>
+        <w:rPr>
+          <w:rFonts w:ascii="Consolas" w:hAnsi="Consolas"/>
+          <w:spacing w:val="2"/>
+          <w:sz w:val="24"/>
+          <w:szCs w:val="24"/>
+        </w:rPr>
+      </w:pPr>
+      <w:proofErr w:type="gramStart"/>
+      <w:r>
+        <w:rPr>
+          <w:rFonts w:ascii="Consolas" w:hAnsi="Consolas"/>
+          <w:spacing w:val="2"/>
+          <w:sz w:val="24"/>
+          <w:szCs w:val="24"/>
+        </w:rPr>
+        <w:t>{ $</w:t>
+      </w:r>
+      <w:proofErr w:type="gramEnd"/>
+      <w:r>
+        <w:rPr>
+          <w:rFonts w:ascii="Consolas" w:hAnsi="Consolas"/>
+          <w:spacing w:val="2"/>
+          <w:sz w:val="24"/>
+          <w:szCs w:val="24"/>
+        </w:rPr>
+        <w:t>subtract: [ &lt;expression1&gt;, &lt;expression2&gt; ] }</w:t>
+      </w:r>
+    </w:p>
+    <w:p>
+      <w:pPr>
+        <w:pStyle w:val="HTMLPreformatted"/>
+        <w:shd w:val="clear" w:color="auto" w:fill="E0E0E0"/>
+        <w:spacing w:after="150"/>
+        <w:textAlignment w:val="baseline"/>
+        <w:rPr>
+          <w:rFonts w:ascii="Consolas" w:hAnsi="Consolas"/>
+          <w:spacing w:val="2"/>
+          <w:sz w:val="24"/>
+          <w:szCs w:val="24"/>
+        </w:rPr>
+      </w:pPr>
+    </w:p>
+    <w:p>
+      <w:pPr>
+        <w:jc w:val="both"/>
+        <w:rPr>
+          <w:sz w:val="24"/>
+          <w:szCs w:val="24"/>
+          <w:u w:val="single"/>
+        </w:rPr>
+      </w:pPr>
+      <w:r>
+        <w:rPr>
+          <w:sz w:val="24"/>
+          <w:szCs w:val="24"/>
+          <w:u w:val="single"/>
+        </w:rPr>
+        <w:t xml:space="preserve">MongoDB provides different types of arithmetic expression operators that are used in the aggregation pipeline stages and $multiply operator is one of them. This operator is used to multiply one number to another number and returns the result. </w:t>
+      </w:r>
+    </w:p>
+    <w:p>
+      <w:pPr>
+        <w:jc w:val="both"/>
+        <w:rPr>
+          <w:sz w:val="24"/>
+          <w:szCs w:val="24"/>
+          <w:u w:val="single"/>
+        </w:rPr>
+      </w:pPr>
+      <w:r>
+        <w:rPr>
+          <w:sz w:val="24"/>
+          <w:szCs w:val="24"/>
+          <w:u w:val="single"/>
+        </w:rPr>
+        <w:t xml:space="preserve">Syntax: </w:t>
+      </w:r>
+    </w:p>
+    <w:p>
+      <w:pPr>
+        <w:jc w:val="both"/>
+        <w:rPr>
+          <w:sz w:val="24"/>
+          <w:szCs w:val="24"/>
+          <w:u w:val="single"/>
+        </w:rPr>
+      </w:pPr>
+      <w:proofErr w:type="gramStart"/>
+      <w:r>
+        <w:rPr>
+          <w:sz w:val="24"/>
+          <w:szCs w:val="24"/>
+          <w:u w:val="single"/>
+        </w:rPr>
+        <w:t>{ $</w:t>
+      </w:r>
+      <w:proofErr w:type="gramEnd"/>
+      <w:r>
+        <w:rPr>
+          <w:sz w:val="24"/>
+          <w:szCs w:val="24"/>
+          <w:u w:val="single"/>
+        </w:rPr>
+        <w:t>multiply: [ &lt;expression1&gt;, &lt;expression2&gt;, ... &lt;</w:t>
+      </w:r>
+      <w:proofErr w:type="spellStart"/>
+      <w:r>
+        <w:rPr>
+          <w:sz w:val="24"/>
+          <w:szCs w:val="24"/>
+          <w:u w:val="single"/>
+        </w:rPr>
+        <w:t>expressionN</w:t>
+      </w:r>
+      <w:proofErr w:type="spellEnd"/>
+      <w:r>
+        <w:rPr>
+          <w:sz w:val="24"/>
+          <w:szCs w:val="24"/>
+          <w:u w:val="single"/>
+        </w:rPr>
+        <w:t>&gt; ] }</w:t>
+      </w:r>
+    </w:p>
+    <w:p>
+      <w:pPr>
+        <w:jc w:val="both"/>
+        <w:rPr>
+          <w:sz w:val="24"/>
+          <w:szCs w:val="24"/>
+          <w:u w:val="single"/>
+        </w:rPr>
+      </w:pPr>
+    </w:p>
+    <w:p>
+      <w:pPr>
+        <w:jc w:val="both"/>
+        <w:rPr>
+          <w:sz w:val="24"/>
+          <w:szCs w:val="24"/>
+          <w:u w:val="single"/>
+        </w:rPr>
+      </w:pPr>
+      <w:r>
+        <w:rPr>
+          <w:sz w:val="24"/>
+          <w:szCs w:val="24"/>
+          <w:u w:val="single"/>
+        </w:rPr>
+        <w:t xml:space="preserve">MongoDB provides different types of arithmetic expression operators that are used in the aggregation pipeline stages and $divide operator is one of them. This operator is used to divide one number by another number and return the result of the division.  </w:t>
+      </w:r>
+    </w:p>
+    <w:p>
+      <w:pPr>
+        <w:jc w:val="both"/>
+        <w:rPr>
+          <w:sz w:val="24"/>
+          <w:szCs w:val="24"/>
+          <w:u w:val="single"/>
+        </w:rPr>
+      </w:pPr>
+    </w:p>
+    <w:p>
+      <w:pPr>
+        <w:jc w:val="both"/>
+        <w:rPr>
+          <w:sz w:val="24"/>
+          <w:szCs w:val="24"/>
+          <w:u w:val="single"/>
+        </w:rPr>
+      </w:pPr>
+      <w:r>
+        <w:rPr>
+          <w:sz w:val="24"/>
+          <w:szCs w:val="24"/>
+          <w:u w:val="single"/>
+        </w:rPr>
+        <w:t xml:space="preserve">Syntax: </w:t>
+      </w:r>
+    </w:p>
+    <w:p>
+      <w:pPr>
+        <w:jc w:val="both"/>
+        <w:rPr>
+          <w:sz w:val="24"/>
+          <w:szCs w:val="24"/>
+          <w:u w:val="single"/>
+        </w:rPr>
+      </w:pPr>
+    </w:p>
+    <w:p>
+      <w:pPr>
+        <w:jc w:val="both"/>
+        <w:rPr>
+          <w:sz w:val="24"/>
+          <w:szCs w:val="24"/>
+          <w:u w:val="single"/>
+        </w:rPr>
+      </w:pPr>
+      <w:proofErr w:type="gramStart"/>
+      <w:r>
+        <w:rPr>
+          <w:sz w:val="24"/>
+          <w:szCs w:val="24"/>
+          <w:u w:val="single"/>
+        </w:rPr>
+        <w:t>{ $</w:t>
+      </w:r>
+      <w:proofErr w:type="gramEnd"/>
+      <w:r>
+        <w:rPr>
+          <w:sz w:val="24"/>
+          <w:szCs w:val="24"/>
+          <w:u w:val="single"/>
+        </w:rPr>
+        <w:t>divide: [ &lt;expression1&gt;, &lt;expression2&gt; ] }</w:t>
+      </w:r>
+    </w:p>
+    <w:p>
+      <w:pPr>
+        <w:jc w:val="both"/>
+        <w:rPr>
+          <w:b/>
+          <w:bCs/>
+          <w:sz w:val="24"/>
+          <w:szCs w:val="24"/>
+          <w:u w:val="single"/>
+        </w:rPr>
+      </w:pPr>
+    </w:p>
+    <w:p>
+      <w:pPr>
+        <w:jc w:val="both"/>
+        <w:rPr>
+          <w:b/>
+          <w:bCs/>
+          <w:sz w:val="24"/>
+          <w:szCs w:val="24"/>
+          <w:u w:val="single"/>
+        </w:rPr>
+      </w:pPr>
+      <w:r>
+        <w:rPr>
+          <w:b/>
+          <w:bCs/>
+          <w:sz w:val="24"/>
+          <w:szCs w:val="24"/>
+          <w:u w:val="single"/>
+        </w:rPr>
+        <w:t xml:space="preserve">MongoDB provides different types of arithmetic expression operators that are used in the aggregation pipeline stages and $abs operator is one of them. This operator is used to find the absolute value of the specified number.  </w:t>
+      </w:r>
+    </w:p>
+    <w:p>
+      <w:pPr>
+        <w:jc w:val="both"/>
+        <w:rPr>
+          <w:b/>
+          <w:bCs/>
+          <w:sz w:val="24"/>
+          <w:szCs w:val="24"/>
+          <w:u w:val="single"/>
+        </w:rPr>
+      </w:pPr>
+      <w:r>
+        <w:rPr>
+          <w:b/>
+          <w:bCs/>
+          <w:sz w:val="24"/>
+          <w:szCs w:val="24"/>
+          <w:u w:val="single"/>
+        </w:rPr>
+        <w:t xml:space="preserve">Syntax: </w:t>
+      </w:r>
+    </w:p>
+    <w:p>
+      <w:pPr>
+        <w:jc w:val="both"/>
+        <w:rPr>
+          <w:b/>
+          <w:bCs/>
+          <w:sz w:val="24"/>
+          <w:szCs w:val="24"/>
+          <w:u w:val="single"/>
+        </w:rPr>
+      </w:pPr>
+      <w:proofErr w:type="gramStart"/>
+      <w:r>
+        <w:rPr>
+          <w:b/>
+          <w:bCs/>
+          <w:sz w:val="24"/>
+          <w:szCs w:val="24"/>
+          <w:u w:val="single"/>
+        </w:rPr>
+        <w:t>{ $</w:t>
+      </w:r>
+      <w:proofErr w:type="gramEnd"/>
+      <w:r>
+        <w:rPr>
+          <w:b/>
+          <w:bCs/>
+          <w:sz w:val="24"/>
+          <w:szCs w:val="24"/>
+          <w:u w:val="single"/>
+        </w:rPr>
+        <w:t>abs: &lt;number&gt; }</w:t>
+      </w:r>
+    </w:p>
+    <w:p>
+      <w:pPr>
+        <w:jc w:val="both"/>
+        <w:rPr>
+          <w:b/>
+          <w:bCs/>
+          <w:sz w:val="24"/>
+          <w:szCs w:val="24"/>
+          <w:u w:val="single"/>
+        </w:rPr>
+      </w:pPr>
+      <w:r>
+        <w:rPr>
+          <w:b/>
+          <w:bCs/>
+          <w:sz w:val="24"/>
+          <w:szCs w:val="24"/>
+          <w:u w:val="single"/>
+        </w:rPr>
+        <w:t xml:space="preserve">Here, the number is a valid expression until it resolves to a number. </w:t>
+      </w:r>
+    </w:p>
+    <w:p>
+      <w:pPr>
+        <w:jc w:val="both"/>
+        <w:rPr>
+          <w:b/>
+          <w:bCs/>
+          <w:sz w:val="24"/>
+          <w:szCs w:val="24"/>
+          <w:u w:val="single"/>
+        </w:rPr>
+      </w:pPr>
+      <w:r>
+        <w:rPr>
+          <w:b/>
+          <w:bCs/>
+          <w:sz w:val="24"/>
+          <w:szCs w:val="24"/>
+          <w:u w:val="single"/>
+        </w:rPr>
+        <w:t>If the entered value is null, then this operator will return null.</w:t>
+      </w:r>
+    </w:p>
+    <w:p>
+      <w:pPr>
+        <w:jc w:val="both"/>
+        <w:rPr>
+          <w:b/>
+          <w:bCs/>
+          <w:sz w:val="24"/>
+          <w:szCs w:val="24"/>
+          <w:u w:val="single"/>
+        </w:rPr>
+      </w:pPr>
+      <w:r>
+        <w:rPr>
+          <w:b/>
+          <w:bCs/>
+          <w:sz w:val="24"/>
+          <w:szCs w:val="24"/>
+          <w:u w:val="single"/>
+        </w:rPr>
+        <w:t xml:space="preserve">If the entered value is </w:t>
+      </w:r>
+      <w:proofErr w:type="spellStart"/>
+      <w:r>
+        <w:rPr>
+          <w:b/>
+          <w:bCs/>
+          <w:sz w:val="24"/>
+          <w:szCs w:val="24"/>
+          <w:u w:val="single"/>
+        </w:rPr>
+        <w:t>NaN</w:t>
+      </w:r>
+      <w:proofErr w:type="spellEnd"/>
+      <w:r>
+        <w:rPr>
+          <w:b/>
+          <w:bCs/>
+          <w:sz w:val="24"/>
+          <w:szCs w:val="24"/>
+          <w:u w:val="single"/>
+        </w:rPr>
+        <w:t xml:space="preserve">, then this operator will return </w:t>
+      </w:r>
+      <w:proofErr w:type="spellStart"/>
+      <w:r>
+        <w:rPr>
+          <w:b/>
+          <w:bCs/>
+          <w:sz w:val="24"/>
+          <w:szCs w:val="24"/>
+          <w:u w:val="single"/>
+        </w:rPr>
+        <w:t>NaN</w:t>
+      </w:r>
+      <w:proofErr w:type="spellEnd"/>
+      <w:r>
+        <w:rPr>
+          <w:b/>
+          <w:bCs/>
+          <w:sz w:val="24"/>
+          <w:szCs w:val="24"/>
+          <w:u w:val="single"/>
+        </w:rPr>
+        <w:t>.</w:t>
+      </w:r>
+    </w:p>
+    <w:p>
+      <w:pPr>
+        <w:jc w:val="both"/>
+        <w:rPr>
+          <w:b/>
+          <w:bCs/>
+          <w:sz w:val="24"/>
+          <w:szCs w:val="24"/>
+          <w:u w:val="single"/>
+        </w:rPr>
+      </w:pPr>
+      <w:r>
+        <w:rPr>
+          <w:b/>
+          <w:bCs/>
+          <w:sz w:val="24"/>
+          <w:szCs w:val="24"/>
+          <w:u w:val="single"/>
+        </w:rPr>
+        <w:t>If the entered value is a missing field, then this operator will return null.</w:t>
+      </w:r>
+    </w:p>
+    <w:p>
+      <w:pPr>
+        <w:jc w:val="both"/>
+        <w:rPr>
+          <w:b/>
+          <w:bCs/>
+          <w:sz w:val="24"/>
+          <w:szCs w:val="24"/>
+          <w:u w:val="single"/>
+        </w:rPr>
+      </w:pPr>
+    </w:p>
+    <w:p>
+      <w:pPr>
+        <w:jc w:val="both"/>
+        <w:rPr>
+          <w:b/>
+          <w:bCs/>
+          <w:sz w:val="24"/>
+          <w:szCs w:val="24"/>
+          <w:u w:val="single"/>
+        </w:rPr>
+      </w:pPr>
+      <w:r>
+        <w:rPr>
+          <w:b/>
+          <w:bCs/>
+          <w:sz w:val="24"/>
+          <w:szCs w:val="24"/>
+          <w:u w:val="single"/>
+        </w:rPr>
+        <w:t>MongoDB provides different types of arithmetic expression operators that are used in the aggregation pipeline stages and $floor operator is one of them. This operator is used to find the largest integer less than or equal to the specified number.</w:t>
+      </w:r>
+    </w:p>
+    <w:p>
+      <w:pPr>
+        <w:jc w:val="both"/>
+        <w:rPr>
+          <w:b/>
+          <w:bCs/>
+          <w:sz w:val="24"/>
+          <w:szCs w:val="24"/>
+          <w:u w:val="single"/>
+        </w:rPr>
+      </w:pPr>
+    </w:p>
+    <w:p>
+      <w:pPr>
+        <w:jc w:val="both"/>
+        <w:rPr>
+          <w:b/>
+          <w:bCs/>
+          <w:sz w:val="24"/>
+          <w:szCs w:val="24"/>
+          <w:u w:val="single"/>
+        </w:rPr>
+      </w:pPr>
+      <w:r>
+        <w:rPr>
+          <w:b/>
+          <w:bCs/>
+          <w:sz w:val="24"/>
+          <w:szCs w:val="24"/>
+          <w:u w:val="single"/>
+        </w:rPr>
+        <w:lastRenderedPageBreak/>
+        <w:t xml:space="preserve">Syntax: </w:t>
+      </w:r>
+    </w:p>
+    <w:p>
+      <w:pPr>
+        <w:jc w:val="both"/>
+        <w:rPr>
+          <w:b/>
+          <w:bCs/>
+          <w:sz w:val="24"/>
+          <w:szCs w:val="24"/>
+          <w:u w:val="single"/>
+        </w:rPr>
+      </w:pPr>
+    </w:p>
+    <w:p>
+      <w:pPr>
+        <w:jc w:val="both"/>
+        <w:rPr>
+          <w:b/>
+          <w:bCs/>
+          <w:sz w:val="24"/>
+          <w:szCs w:val="24"/>
+          <w:u w:val="single"/>
+        </w:rPr>
+      </w:pPr>
+      <w:proofErr w:type="gramStart"/>
+      <w:r>
+        <w:rPr>
+          <w:b/>
+          <w:bCs/>
+          <w:sz w:val="24"/>
+          <w:szCs w:val="24"/>
+          <w:u w:val="single"/>
+        </w:rPr>
+        <w:t>{ $</w:t>
+      </w:r>
+      <w:proofErr w:type="gramEnd"/>
+      <w:r>
+        <w:rPr>
+          <w:b/>
+          <w:bCs/>
+          <w:sz w:val="24"/>
+          <w:szCs w:val="24"/>
+          <w:u w:val="single"/>
+        </w:rPr>
+        <w:t>floor: &lt;number&gt; }</w:t>
+      </w:r>
+    </w:p>
+    <w:p>
+      <w:pPr>
+        <w:jc w:val="both"/>
+        <w:rPr>
+          <w:b/>
+          <w:bCs/>
+          <w:sz w:val="24"/>
+          <w:szCs w:val="24"/>
+          <w:u w:val="single"/>
+        </w:rPr>
+      </w:pPr>
+      <w:r>
+        <w:rPr>
+          <w:b/>
+          <w:bCs/>
+          <w:sz w:val="24"/>
+          <w:szCs w:val="24"/>
+          <w:u w:val="single"/>
+        </w:rPr>
+        <w:t xml:space="preserve">Here, the number is a valid expression until it resolves to a number. </w:t>
+      </w:r>
+    </w:p>
+    <w:p>
+      <w:pPr>
+        <w:jc w:val="both"/>
+        <w:rPr>
+          <w:b/>
+          <w:bCs/>
+          <w:sz w:val="24"/>
+          <w:szCs w:val="24"/>
+          <w:u w:val="single"/>
+        </w:rPr>
+      </w:pPr>
+    </w:p>
+    <w:p>
+      <w:pPr>
+        <w:jc w:val="both"/>
+        <w:rPr>
+          <w:b/>
+          <w:bCs/>
+          <w:sz w:val="24"/>
+          <w:szCs w:val="24"/>
+          <w:u w:val="single"/>
+        </w:rPr>
+      </w:pPr>
+      <w:r>
+        <w:rPr>
+          <w:b/>
+          <w:bCs/>
+          <w:sz w:val="24"/>
+          <w:szCs w:val="24"/>
+          <w:u w:val="single"/>
+        </w:rPr>
+        <w:t>If the entered value is null, then this operator will return null.</w:t>
+      </w:r>
+    </w:p>
+    <w:p>
+      <w:pPr>
+        <w:jc w:val="both"/>
+        <w:rPr>
+          <w:b/>
+          <w:bCs/>
+          <w:sz w:val="24"/>
+          <w:szCs w:val="24"/>
+          <w:u w:val="single"/>
+        </w:rPr>
+      </w:pPr>
+      <w:r>
+        <w:rPr>
+          <w:b/>
+          <w:bCs/>
+          <w:sz w:val="24"/>
+          <w:szCs w:val="24"/>
+          <w:u w:val="single"/>
+        </w:rPr>
+        <w:t xml:space="preserve">If the entered value is </w:t>
+      </w:r>
+      <w:proofErr w:type="spellStart"/>
+      <w:r>
+        <w:rPr>
+          <w:b/>
+          <w:bCs/>
+          <w:sz w:val="24"/>
+          <w:szCs w:val="24"/>
+          <w:u w:val="single"/>
+        </w:rPr>
+        <w:t>NaN</w:t>
+      </w:r>
+      <w:proofErr w:type="spellEnd"/>
+      <w:r>
+        <w:rPr>
+          <w:b/>
+          <w:bCs/>
+          <w:sz w:val="24"/>
+          <w:szCs w:val="24"/>
+          <w:u w:val="single"/>
+        </w:rPr>
+        <w:t xml:space="preserve">, then this operator will return </w:t>
+      </w:r>
+      <w:proofErr w:type="spellStart"/>
+      <w:r>
+        <w:rPr>
+          <w:b/>
+          <w:bCs/>
+          <w:sz w:val="24"/>
+          <w:szCs w:val="24"/>
+          <w:u w:val="single"/>
+        </w:rPr>
+        <w:t>NaN</w:t>
+      </w:r>
+      <w:proofErr w:type="spellEnd"/>
+      <w:r>
+        <w:rPr>
+          <w:b/>
+          <w:bCs/>
+          <w:sz w:val="24"/>
+          <w:szCs w:val="24"/>
+          <w:u w:val="single"/>
+        </w:rPr>
+        <w:t>.</w:t>
+      </w:r>
+    </w:p>
+    <w:p>
+      <w:pPr>
+        <w:jc w:val="both"/>
+        <w:rPr>
+          <w:b/>
+          <w:bCs/>
+          <w:sz w:val="24"/>
+          <w:szCs w:val="24"/>
+          <w:u w:val="single"/>
+        </w:rPr>
+      </w:pPr>
+      <w:r>
+        <w:rPr>
+          <w:b/>
+          <w:bCs/>
+          <w:sz w:val="24"/>
+          <w:szCs w:val="24"/>
+          <w:u w:val="single"/>
+        </w:rPr>
+        <w:t>If the entered value is a missing field, then this operator will return null.</w:t>
+      </w:r>
+    </w:p>
+    <w:p>
+      <w:pPr>
+        <w:jc w:val="both"/>
+        <w:rPr>
+          <w:sz w:val="24"/>
+          <w:szCs w:val="24"/>
+        </w:rPr>
+      </w:pPr>
+      <w:r>
+        <w:rPr>
+          <w:sz w:val="24"/>
+          <w:szCs w:val="24"/>
+        </w:rPr>
+        <w:t>MongoDB – $</w:t>
+      </w:r>
+      <w:proofErr w:type="spellStart"/>
+      <w:r>
+        <w:rPr>
+          <w:sz w:val="24"/>
+          <w:szCs w:val="24"/>
+        </w:rPr>
+        <w:t>inc</w:t>
+      </w:r>
+      <w:proofErr w:type="spellEnd"/>
+      <w:r>
+        <w:rPr>
+          <w:sz w:val="24"/>
+          <w:szCs w:val="24"/>
+        </w:rPr>
+        <w:t xml:space="preserve"> Operator</w:t>
+      </w:r>
+    </w:p>
+    <w:p>
+      <w:pPr>
+        <w:jc w:val="both"/>
+        <w:rPr>
+          <w:sz w:val="24"/>
+          <w:szCs w:val="24"/>
+        </w:rPr>
+      </w:pPr>
+      <w:r>
+        <w:rPr>
+          <w:sz w:val="24"/>
+          <w:szCs w:val="24"/>
+        </w:rPr>
+        <w:t xml:space="preserve">Last </w:t>
+      </w:r>
+      <w:proofErr w:type="gramStart"/>
+      <w:r>
+        <w:rPr>
+          <w:sz w:val="24"/>
+          <w:szCs w:val="24"/>
+        </w:rPr>
+        <w:t>Updated :</w:t>
+      </w:r>
+      <w:proofErr w:type="gramEnd"/>
+      <w:r>
+        <w:rPr>
+          <w:sz w:val="24"/>
+          <w:szCs w:val="24"/>
+        </w:rPr>
+        <w:t xml:space="preserve"> 23 Apr, 2024</w:t>
+      </w:r>
+    </w:p>
+    <w:p>
+      <w:pPr>
+        <w:jc w:val="both"/>
+        <w:rPr>
+          <w:sz w:val="24"/>
+          <w:szCs w:val="24"/>
+        </w:rPr>
+      </w:pPr>
+      <w:r>
+        <w:rPr>
+          <w:sz w:val="24"/>
+          <w:szCs w:val="24"/>
+        </w:rPr>
+        <w:t>MongoDB $</w:t>
+      </w:r>
+      <w:proofErr w:type="spellStart"/>
+      <w:r>
+        <w:rPr>
+          <w:sz w:val="24"/>
+          <w:szCs w:val="24"/>
+        </w:rPr>
+        <w:t>inc</w:t>
+      </w:r>
+      <w:proofErr w:type="spellEnd"/>
+      <w:r>
+        <w:rPr>
+          <w:sz w:val="24"/>
+          <w:szCs w:val="24"/>
+        </w:rPr>
+        <w:t xml:space="preserve"> or increment operator is a type of field update operator. $</w:t>
+      </w:r>
+      <w:proofErr w:type="spellStart"/>
+      <w:r>
+        <w:rPr>
+          <w:sz w:val="24"/>
+          <w:szCs w:val="24"/>
+        </w:rPr>
+        <w:t>inc</w:t>
+      </w:r>
+      <w:proofErr w:type="spellEnd"/>
+      <w:r>
+        <w:rPr>
+          <w:sz w:val="24"/>
+          <w:szCs w:val="24"/>
+        </w:rPr>
+        <w:t xml:space="preserve"> operator increases the values of the fields to the specified amount or increases the field by the given value.</w:t>
+      </w:r>
+    </w:p>
+    <w:p>
+      <w:pPr>
+        <w:jc w:val="both"/>
+        <w:rPr>
+          <w:sz w:val="24"/>
+          <w:szCs w:val="24"/>
+        </w:rPr>
+      </w:pPr>
+    </w:p>
+    <w:p>
+      <w:pPr>
+        <w:jc w:val="both"/>
+        <w:rPr>
+          <w:sz w:val="24"/>
+          <w:szCs w:val="24"/>
+        </w:rPr>
+      </w:pPr>
+      <w:r>
+        <w:rPr>
+          <w:sz w:val="24"/>
+          <w:szCs w:val="24"/>
+        </w:rPr>
+        <w:t>Important Points</w:t>
+      </w:r>
+    </w:p>
+    <w:p>
+      <w:pPr>
+        <w:jc w:val="both"/>
+        <w:rPr>
+          <w:sz w:val="24"/>
+          <w:szCs w:val="24"/>
+        </w:rPr>
+      </w:pPr>
+      <w:r>
+        <w:rPr>
+          <w:sz w:val="24"/>
+          <w:szCs w:val="24"/>
+        </w:rPr>
+        <w:t>This operator accepts positive and negative values.</w:t>
+      </w:r>
+    </w:p>
+    <w:p>
+      <w:pPr>
+        <w:jc w:val="both"/>
+        <w:rPr>
+          <w:sz w:val="24"/>
+          <w:szCs w:val="24"/>
+        </w:rPr>
+      </w:pPr>
+      <w:r>
+        <w:rPr>
+          <w:sz w:val="24"/>
+          <w:szCs w:val="24"/>
+        </w:rPr>
+        <w:t>If the given field does not exist, then this operator will create a field and set the value of that field.</w:t>
+      </w:r>
+    </w:p>
+    <w:p>
+      <w:pPr>
+        <w:jc w:val="both"/>
+        <w:rPr>
+          <w:sz w:val="24"/>
+          <w:szCs w:val="24"/>
+        </w:rPr>
+      </w:pPr>
+      <w:r>
+        <w:rPr>
+          <w:sz w:val="24"/>
+          <w:szCs w:val="24"/>
+        </w:rPr>
+        <w:t>This operator will generate an error, if you use this operator with a null value field.</w:t>
+      </w:r>
+    </w:p>
+    <w:p>
+      <w:pPr>
+        <w:jc w:val="both"/>
+        <w:rPr>
+          <w:sz w:val="24"/>
+          <w:szCs w:val="24"/>
+        </w:rPr>
+      </w:pPr>
+      <w:r>
+        <w:rPr>
+          <w:sz w:val="24"/>
+          <w:szCs w:val="24"/>
+        </w:rPr>
+        <w:t>It is an atomic operation in a single document.</w:t>
+      </w:r>
+    </w:p>
+    <w:p>
+      <w:pPr>
+        <w:jc w:val="both"/>
+        <w:rPr>
+          <w:sz w:val="24"/>
+          <w:szCs w:val="24"/>
+        </w:rPr>
+      </w:pPr>
+      <w:r>
+        <w:rPr>
+          <w:sz w:val="24"/>
+          <w:szCs w:val="24"/>
+        </w:rPr>
+        <w:t>Syntax</w:t>
+      </w:r>
+    </w:p>
+    <w:p>
+      <w:pPr>
+        <w:jc w:val="both"/>
+        <w:rPr>
+          <w:sz w:val="24"/>
+          <w:szCs w:val="24"/>
+        </w:rPr>
+      </w:pPr>
+      <w:proofErr w:type="gramStart"/>
+      <w:r>
+        <w:rPr>
+          <w:sz w:val="24"/>
+          <w:szCs w:val="24"/>
+        </w:rPr>
+        <w:t>{ $</w:t>
+      </w:r>
+      <w:proofErr w:type="spellStart"/>
+      <w:proofErr w:type="gramEnd"/>
+      <w:r>
+        <w:rPr>
+          <w:sz w:val="24"/>
+          <w:szCs w:val="24"/>
+        </w:rPr>
+        <w:t>inc</w:t>
+      </w:r>
+      <w:proofErr w:type="spellEnd"/>
+      <w:r>
+        <w:rPr>
+          <w:sz w:val="24"/>
+          <w:szCs w:val="24"/>
+        </w:rPr>
+        <w:t>: { field1: amount1, field2: amount2, ... } }</w:t>
+      </w:r>
+    </w:p>
+    <w:p>
+      <w:pPr>
+        <w:jc w:val="both"/>
+        <w:rPr>
+          <w:sz w:val="24"/>
+          <w:szCs w:val="24"/>
+        </w:rPr>
+      </w:pPr>
+    </w:p>
+    <w:p>
+      <w:pPr>
+        <w:jc w:val="both"/>
+        <w:rPr>
+          <w:sz w:val="24"/>
+          <w:szCs w:val="24"/>
+        </w:rPr>
+      </w:pPr>
+      <w:r>
+        <w:rPr>
+          <w:sz w:val="24"/>
+          <w:szCs w:val="24"/>
+        </w:rPr>
+        <w:t>MongoDB $min or minimum operator is one of the field update operators. $min operator updates the field with the specified value if the specified value is less than the current value.</w:t>
+      </w:r>
+    </w:p>
+    <w:p>
+      <w:pPr>
+        <w:jc w:val="both"/>
+        <w:rPr>
+          <w:sz w:val="24"/>
+          <w:szCs w:val="24"/>
+        </w:rPr>
+      </w:pPr>
+    </w:p>
+    <w:p>
+      <w:pPr>
+        <w:jc w:val="both"/>
+        <w:rPr>
+          <w:sz w:val="24"/>
+          <w:szCs w:val="24"/>
+        </w:rPr>
+      </w:pPr>
+      <w:r>
+        <w:rPr>
+          <w:sz w:val="24"/>
+          <w:szCs w:val="24"/>
+        </w:rPr>
+        <w:t>The $min operator will compare the values of different data types according to the BSON comparison order. This operator can also be used in embedded/nested documents using dot notation.</w:t>
+      </w:r>
+    </w:p>
+    <w:p>
+      <w:pPr>
+        <w:jc w:val="both"/>
+        <w:rPr>
+          <w:sz w:val="24"/>
+          <w:szCs w:val="24"/>
+        </w:rPr>
+      </w:pPr>
+    </w:p>
+    <w:p>
+      <w:pPr>
+        <w:jc w:val="both"/>
+        <w:rPr>
+          <w:sz w:val="24"/>
+          <w:szCs w:val="24"/>
+        </w:rPr>
+      </w:pPr>
+      <w:r>
+        <w:rPr>
+          <w:sz w:val="24"/>
+          <w:szCs w:val="24"/>
+        </w:rPr>
+        <w:t xml:space="preserve">One can use this operator in methods like </w:t>
+      </w:r>
+      <w:proofErr w:type="gramStart"/>
+      <w:r>
+        <w:rPr>
+          <w:sz w:val="24"/>
+          <w:szCs w:val="24"/>
+        </w:rPr>
+        <w:t>update(</w:t>
+      </w:r>
+      <w:proofErr w:type="gramEnd"/>
+      <w:r>
+        <w:rPr>
+          <w:sz w:val="24"/>
+          <w:szCs w:val="24"/>
+        </w:rPr>
+        <w:t xml:space="preserve">), </w:t>
+      </w:r>
+      <w:proofErr w:type="spellStart"/>
+      <w:r>
+        <w:rPr>
+          <w:sz w:val="24"/>
+          <w:szCs w:val="24"/>
+        </w:rPr>
+        <w:t>updateOne</w:t>
+      </w:r>
+      <w:proofErr w:type="spellEnd"/>
+      <w:r>
+        <w:rPr>
+          <w:sz w:val="24"/>
+          <w:szCs w:val="24"/>
+        </w:rPr>
+        <w:t>(), etc. according to your requirements. If the given field does not exist, then this operator will create a field and set the value of that field.</w:t>
+      </w:r>
+    </w:p>
+    <w:p>
+      <w:pPr>
+        <w:jc w:val="both"/>
+        <w:rPr>
+          <w:sz w:val="24"/>
+          <w:szCs w:val="24"/>
+        </w:rPr>
+      </w:pPr>
+    </w:p>
+    <w:p>
+      <w:pPr>
+        <w:jc w:val="both"/>
+        <w:rPr>
+          <w:sz w:val="24"/>
+          <w:szCs w:val="24"/>
+        </w:rPr>
+      </w:pPr>
+      <w:r>
+        <w:rPr>
+          <w:sz w:val="24"/>
+          <w:szCs w:val="24"/>
+        </w:rPr>
+        <w:lastRenderedPageBreak/>
+        <w:t>Syntax</w:t>
+      </w:r>
+    </w:p>
+    <w:p>
+      <w:pPr>
+        <w:jc w:val="both"/>
+        <w:rPr>
+          <w:sz w:val="24"/>
+          <w:szCs w:val="24"/>
+        </w:rPr>
+      </w:pPr>
+      <w:proofErr w:type="gramStart"/>
+      <w:r>
+        <w:rPr>
+          <w:sz w:val="24"/>
+          <w:szCs w:val="24"/>
+        </w:rPr>
+        <w:t>{ $</w:t>
+      </w:r>
+      <w:proofErr w:type="gramEnd"/>
+      <w:r>
+        <w:rPr>
+          <w:sz w:val="24"/>
+          <w:szCs w:val="24"/>
+        </w:rPr>
+        <w:t>min: { field1: value1, field2: value2 ... } }</w:t>
+      </w:r>
+    </w:p>
+    <w:p>
+      <w:pPr>
+        <w:jc w:val="both"/>
+        <w:rPr>
+          <w:sz w:val="24"/>
+          <w:szCs w:val="24"/>
+        </w:rPr>
+      </w:pPr>
+    </w:p>
+    <w:p>
+      <w:pPr>
+        <w:jc w:val="both"/>
+        <w:rPr>
+          <w:sz w:val="24"/>
+          <w:szCs w:val="24"/>
+        </w:rPr>
+      </w:pPr>
+      <w:r>
+        <w:rPr>
+          <w:sz w:val="24"/>
+          <w:szCs w:val="24"/>
+        </w:rPr>
+        <w:t>MongoDB $max or maximum operator is one of the field update operators. $max operator updates the field with the specified value if the specified value is greater than the current value.</w:t>
+      </w:r>
+    </w:p>
+    <w:p>
+      <w:pPr>
+        <w:jc w:val="both"/>
+        <w:rPr>
+          <w:sz w:val="24"/>
+          <w:szCs w:val="24"/>
+        </w:rPr>
+      </w:pPr>
+    </w:p>
+    <w:p>
+      <w:pPr>
+        <w:jc w:val="both"/>
+        <w:rPr>
+          <w:sz w:val="24"/>
+          <w:szCs w:val="24"/>
+        </w:rPr>
+      </w:pPr>
+      <w:r>
+        <w:rPr>
+          <w:sz w:val="24"/>
+          <w:szCs w:val="24"/>
+        </w:rPr>
+        <w:t>Important Points</w:t>
+      </w:r>
+    </w:p>
+    <w:p>
+      <w:pPr>
+        <w:jc w:val="both"/>
+        <w:rPr>
+          <w:sz w:val="24"/>
+          <w:szCs w:val="24"/>
+        </w:rPr>
+      </w:pPr>
+    </w:p>
+    <w:p>
+      <w:pPr>
+        <w:jc w:val="both"/>
+        <w:rPr>
+          <w:sz w:val="24"/>
+          <w:szCs w:val="24"/>
+        </w:rPr>
+      </w:pPr>
+      <w:r>
+        <w:rPr>
+          <w:sz w:val="24"/>
+          <w:szCs w:val="24"/>
+        </w:rPr>
+        <w:t>This operator will compare the values of different data types according to the BSON comparison order.</w:t>
+      </w:r>
+    </w:p>
+    <w:p>
+      <w:pPr>
+        <w:jc w:val="both"/>
+        <w:rPr>
+          <w:sz w:val="24"/>
+          <w:szCs w:val="24"/>
+        </w:rPr>
+      </w:pPr>
+      <w:r>
+        <w:rPr>
+          <w:sz w:val="24"/>
+          <w:szCs w:val="24"/>
+        </w:rPr>
+        <w:t>You can also use this operator in embedded/nested documents using dot notation.</w:t>
+      </w:r>
+    </w:p>
+    <w:p>
+      <w:pPr>
+        <w:jc w:val="both"/>
+        <w:rPr>
+          <w:sz w:val="24"/>
+          <w:szCs w:val="24"/>
+        </w:rPr>
+      </w:pPr>
+      <w:r>
+        <w:rPr>
+          <w:sz w:val="24"/>
+          <w:szCs w:val="24"/>
+        </w:rPr>
+        <w:t xml:space="preserve">You can use this operator in methods like </w:t>
+      </w:r>
+      <w:proofErr w:type="gramStart"/>
+      <w:r>
+        <w:rPr>
+          <w:sz w:val="24"/>
+          <w:szCs w:val="24"/>
+        </w:rPr>
+        <w:t>update(</w:t>
+      </w:r>
+      <w:proofErr w:type="gramEnd"/>
+      <w:r>
+        <w:rPr>
+          <w:sz w:val="24"/>
+          <w:szCs w:val="24"/>
+        </w:rPr>
+        <w:t xml:space="preserve">), </w:t>
+      </w:r>
+      <w:proofErr w:type="spellStart"/>
+      <w:r>
+        <w:rPr>
+          <w:sz w:val="24"/>
+          <w:szCs w:val="24"/>
+        </w:rPr>
+        <w:t>updateOne</w:t>
+      </w:r>
+      <w:proofErr w:type="spellEnd"/>
+      <w:r>
+        <w:rPr>
+          <w:sz w:val="24"/>
+          <w:szCs w:val="24"/>
+        </w:rPr>
+        <w:t>(), exist, etc. according to your requirements.</w:t>
+      </w:r>
+    </w:p>
+    <w:p>
+      <w:pPr>
+        <w:jc w:val="both"/>
+        <w:rPr>
+          <w:sz w:val="24"/>
+          <w:szCs w:val="24"/>
+        </w:rPr>
+      </w:pPr>
+      <w:r>
+        <w:rPr>
+          <w:sz w:val="24"/>
+          <w:szCs w:val="24"/>
+        </w:rPr>
+        <w:t>If the given field does not exist, then this operator will create a field and set the value of that field.</w:t>
+      </w:r>
+    </w:p>
+    <w:p>
+      <w:pPr>
+        <w:jc w:val="both"/>
+        <w:rPr>
+          <w:sz w:val="24"/>
+          <w:szCs w:val="24"/>
+        </w:rPr>
+      </w:pPr>
+      <w:r>
+        <w:rPr>
+          <w:sz w:val="24"/>
+          <w:szCs w:val="24"/>
+        </w:rPr>
+        <w:t>Syntax</w:t>
+      </w:r>
+    </w:p>
+    <w:p>
+      <w:pPr>
+        <w:jc w:val="both"/>
+        <w:rPr>
+          <w:sz w:val="24"/>
+          <w:szCs w:val="24"/>
+        </w:rPr>
+      </w:pPr>
+      <w:proofErr w:type="gramStart"/>
+      <w:r>
+        <w:rPr>
+          <w:sz w:val="24"/>
+          <w:szCs w:val="24"/>
+        </w:rPr>
+        <w:t>{ $</w:t>
+      </w:r>
+      <w:proofErr w:type="gramEnd"/>
+      <w:r>
+        <w:rPr>
+          <w:sz w:val="24"/>
+          <w:szCs w:val="24"/>
+        </w:rPr>
+        <w:t>max: { field1: value1, field2: value2 ... } }</w:t>
+      </w:r>
+    </w:p>
+    <w:p>
+      <w:pPr>
+        <w:jc w:val="both"/>
+        <w:rPr>
+          <w:sz w:val="24"/>
+          <w:szCs w:val="24"/>
+        </w:rPr>
+      </w:pPr>
+    </w:p>
+    <w:p>
+      <w:pPr>
+        <w:jc w:val="both"/>
+        <w:rPr>
+          <w:b/>
+          <w:bCs/>
+          <w:sz w:val="24"/>
+          <w:szCs w:val="24"/>
+          <w:u w:val="single"/>
+        </w:rPr>
+      </w:pPr>
+      <w:r>
+        <w:rPr>
+          <w:b/>
+          <w:bCs/>
+          <w:sz w:val="24"/>
+          <w:szCs w:val="24"/>
+          <w:u w:val="single"/>
+        </w:rPr>
+        <w:t>MongoDB Atlas</w:t>
+      </w:r>
+    </w:p>
+    <w:p>
+      <w:pPr>
+        <w:jc w:val="both"/>
+        <w:rPr>
+          <w:sz w:val="24"/>
+          <w:szCs w:val="24"/>
+        </w:rPr>
+      </w:pPr>
+      <w:r>
+        <w:rPr>
+          <w:sz w:val="24"/>
+          <w:szCs w:val="24"/>
+        </w:rPr>
+        <w:t xml:space="preserve">MongoDB Atlas is a Database-as-a-Service (DBaaS). It is a fully controlled cloud-primarily based database provider. It gives a simplified and automated solution for deploying, scaling, and maintaining MongoDB databases within the cloud. It Provides capabilities that include automatic backups, protection controls, and seamless </w:t>
+      </w:r>
+      <w:r>
+        <w:rPr>
+          <w:sz w:val="24"/>
+          <w:szCs w:val="24"/>
+        </w:rPr>
+        <w:t>scalability</w:t>
+      </w:r>
+      <w:r>
+        <w:rPr>
+          <w:sz w:val="24"/>
+          <w:szCs w:val="24"/>
+        </w:rPr>
+        <w:t>.</w:t>
+      </w:r>
+    </w:p>
+    <w:p>
+      <w:pPr>
+        <w:jc w:val="both"/>
+        <w:rPr>
+          <w:sz w:val="24"/>
+          <w:szCs w:val="24"/>
+        </w:rPr>
+      </w:pPr>
     </w:p>
     <w:sectPr>
       <w:pgSz w:w="11906" w:h="16838"/>
@@ -5404,6 +11205,29 @@
       <w:szCs w:val="32"/>
     </w:rPr>
   </w:style>
+  <w:style w:type="paragraph" w:styleId="Heading2">
+    <w:name w:val="heading 2"/>
+    <w:basedOn w:val="Normal"/>
+    <w:next w:val="Normal"/>
+    <w:link w:val="Heading2Char"/>
+    <w:uiPriority w:val="9"/>
+    <w:semiHidden/>
+    <w:unhideWhenUsed/>
+    <w:qFormat/>
+    <w:rsid w:val="004C4330"/>
+    <w:pPr>
+      <w:keepNext/>
+      <w:keepLines/>
+      <w:spacing w:before="40" w:after="0"/>
+      <w:outlineLvl w:val="1"/>
+    </w:pPr>
+    <w:rPr>
+      <w:rFonts w:asciiTheme="majorHAnsi" w:eastAsiaTheme="majorEastAsia" w:hAnsiTheme="majorHAnsi" w:cstheme="majorBidi"/>
+      <w:color w:val="365F91" w:themeColor="accent1" w:themeShade="BF"/>
+      <w:sz w:val="26"/>
+      <w:szCs w:val="26"/>
+    </w:rPr>
+  </w:style>
   <w:style w:type="paragraph" w:styleId="Heading3">
     <w:name w:val="heading 3"/>
     <w:basedOn w:val="Normal"/>
@@ -5452,6 +11276,7 @@
   <w:style w:type="character" w:default="1" w:styleId="DefaultParagraphFont">
     <w:name w:val="Default Paragraph Font"/>
     <w:uiPriority w:val="1"/>
+    <w:semiHidden/>
     <w:unhideWhenUsed/>
   </w:style>
   <w:style w:type="table" w:default="1" w:styleId="TableNormal">
@@ -5853,6 +11678,31 @@
         <w:insideV w:val="single" w:sz="4" w:space="0" w:color="auto"/>
       </w:tblBorders>
     </w:tblPr>
+  </w:style>
+  <w:style w:type="character" w:customStyle="1" w:styleId="Heading2Char">
+    <w:name w:val="Heading 2 Char"/>
+    <w:basedOn w:val="DefaultParagraphFont"/>
+    <w:link w:val="Heading2"/>
+    <w:uiPriority w:val="9"/>
+    <w:semiHidden/>
+    <w:rsid w:val="004C4330"/>
+    <w:rPr>
+      <w:rFonts w:asciiTheme="majorHAnsi" w:eastAsiaTheme="majorEastAsia" w:hAnsiTheme="majorHAnsi" w:cstheme="majorBidi"/>
+      <w:color w:val="365F91" w:themeColor="accent1" w:themeShade="BF"/>
+      <w:sz w:val="26"/>
+      <w:szCs w:val="26"/>
+    </w:rPr>
+  </w:style>
+  <w:style w:type="character" w:styleId="Strong">
+    <w:name w:val="Strong"/>
+    <w:basedOn w:val="DefaultParagraphFont"/>
+    <w:uiPriority w:val="22"/>
+    <w:qFormat/>
+    <w:rsid w:val="000B5C7D"/>
+    <w:rPr>
+      <w:b/>
+      <w:bCs/>
+    </w:rPr>
   </w:style>
 </w:styles>
 </file>
@@ -6140,4 +11990,16 @@
   <a:objectDefaults/>
   <a:extraClrSchemeLst/>
 </a:theme>
+</file>
+
+<file path=customXml/item1.xml><?xml version="1.0" encoding="utf-8"?>
+<b:Sources xmlns:b="http://schemas.openxmlformats.org/officeDocument/2006/bibliography" xmlns="http://schemas.openxmlformats.org/officeDocument/2006/bibliography" SelectedStyle="\APASixthEditionOfficeOnline.xsl" StyleName="APA" Version="6"/>
+</file>
+
+<file path=customXml/itemProps1.xml><?xml version="1.0" encoding="utf-8"?>
+<ds:datastoreItem xmlns:ds="http://schemas.openxmlformats.org/officeDocument/2006/customXml" ds:itemID="{B84DD81A-C2A6-4081-A623-9E04C4E2B825}">
+  <ds:schemaRefs>
+    <ds:schemaRef ds:uri="http://schemas.openxmlformats.org/officeDocument/2006/bibliography"/>
+  </ds:schemaRefs>
+</ds:datastoreItem>
 </file>